--- a/docs/Spring Data.docx
+++ b/docs/Spring Data.docx
@@ -552,28 +552,25 @@
         <w:t>@Transactional</w:t>
       </w:r>
       <w:r>
-        <w:t xml:space="preserve"> annotation to define the scope of a single database transaction. This annotation can be used at both the class level and the </w:t>
-      </w:r>
+        <w:t xml:space="preserve"> annotation to define the scope of a single database transaction. This annotation can be used at both the class level and the method level. It provides options to configure propagation, isolation, timeout, read-only, and rollback conditions.</w:t>
+      </w:r>
+    </w:p>
+    <w:p>
+      <w:r>
+        <w:t xml:space="preserve">Spring Boot also integrates well with other ORMs such as </w:t>
+      </w:r>
+      <w:proofErr w:type="spellStart"/>
+      <w:r>
+        <w:t>MyBatis</w:t>
+      </w:r>
+      <w:proofErr w:type="spellEnd"/>
+      <w:r>
+        <w:t xml:space="preserve"> and JOOQ. These provide different patterns for interacting with a database, but they aren't as commonly used with Spring Boot as JPA.</w:t>
+      </w:r>
+    </w:p>
+    <w:p>
       <w:r>
         <w:lastRenderedPageBreak/>
-        <w:t>method level. It provides options to configure propagation, isolation, timeout, read-only, and rollback conditions.</w:t>
-      </w:r>
-    </w:p>
-    <w:p>
-      <w:r>
-        <w:t xml:space="preserve">Spring Boot also integrates well with other ORMs such as </w:t>
-      </w:r>
-      <w:proofErr w:type="spellStart"/>
-      <w:r>
-        <w:t>MyBatis</w:t>
-      </w:r>
-      <w:proofErr w:type="spellEnd"/>
-      <w:r>
-        <w:t xml:space="preserve"> and JOOQ. These provide different patterns for interacting with a database, but they aren't as commonly used with Spring Boot as JPA.</w:t>
-      </w:r>
-    </w:p>
-    <w:p>
-      <w:r>
         <w:t>In summary, the combination of Spring Boot with an ORM like Spring Data JPA provides a powerful toolkit for rapidly developing database-driven applications with less boilerplate code and good transaction management support.</w:t>
       </w:r>
     </w:p>
@@ -725,484 +722,1247 @@
     <w:p/>
     <w:p/>
     <w:p/>
-    <w:p>
-      <w:r>
-        <w:t>Spring Boot configures ORM-related functionalities and deals with data sources:</w:t>
-      </w:r>
-    </w:p>
-    <w:p>
-      <w:r>
-        <w:rPr>
-          <w:b/>
-          <w:bCs/>
-        </w:rPr>
-        <w:t>Auto-Configuration in Spring Boot</w:t>
-      </w:r>
-    </w:p>
-    <w:p>
-      <w:r>
-        <w:lastRenderedPageBreak/>
-        <w:t>Spring Boot's primary purpose is to simplify the configuration and initialization process for Spring applications. It does so through a process called auto-configuration. Spring Boot automatically configures your application based on the dependencies you have added to the project.</w:t>
-      </w:r>
-    </w:p>
-    <w:p>
-      <w:r>
-        <w:t xml:space="preserve">For instance, if you include the </w:t>
-      </w:r>
-      <w:r>
-        <w:rPr>
-          <w:b/>
-          <w:bCs/>
-        </w:rPr>
-        <w:t>spring-boot-starter-data-</w:t>
-      </w:r>
-      <w:proofErr w:type="spellStart"/>
-      <w:r>
-        <w:rPr>
-          <w:b/>
-          <w:bCs/>
-        </w:rPr>
-        <w:t>jpa</w:t>
-      </w:r>
-      <w:proofErr w:type="spellEnd"/>
-      <w:r>
-        <w:t xml:space="preserve"> dependency in your project, Spring Boot will automatically set up the necessary configurations to integrate Spring Data JPA into your application. This includes the creation of an </w:t>
-      </w:r>
-      <w:proofErr w:type="spellStart"/>
-      <w:r>
-        <w:rPr>
-          <w:b/>
-          <w:bCs/>
-        </w:rPr>
-        <w:t>EntityManagerFactory</w:t>
-      </w:r>
-      <w:proofErr w:type="spellEnd"/>
-      <w:r>
-        <w:t xml:space="preserve"> and a default </w:t>
-      </w:r>
-      <w:proofErr w:type="spellStart"/>
-      <w:r>
-        <w:rPr>
-          <w:b/>
-          <w:bCs/>
-        </w:rPr>
-        <w:t>DataSource</w:t>
-      </w:r>
-      <w:proofErr w:type="spellEnd"/>
-      <w:r>
-        <w:t>, among other things.</w:t>
-      </w:r>
-    </w:p>
-    <w:p>
-      <w:r>
-        <w:t xml:space="preserve">Spring Boot relies on sensible defaults based on conventions. However, if you want to override these default configurations, you can do so through the </w:t>
-      </w:r>
-      <w:proofErr w:type="spellStart"/>
-      <w:r>
-        <w:rPr>
-          <w:b/>
-          <w:bCs/>
-        </w:rPr>
-        <w:t>application.properties</w:t>
-      </w:r>
-      <w:proofErr w:type="spellEnd"/>
-      <w:r>
-        <w:t xml:space="preserve"> or </w:t>
-      </w:r>
-      <w:proofErr w:type="spellStart"/>
-      <w:r>
-        <w:rPr>
-          <w:b/>
-          <w:bCs/>
-        </w:rPr>
-        <w:t>application.yml</w:t>
-      </w:r>
-      <w:proofErr w:type="spellEnd"/>
-      <w:r>
-        <w:t xml:space="preserve"> file.</w:t>
-      </w:r>
-    </w:p>
-    <w:p>
-      <w:proofErr w:type="spellStart"/>
-      <w:r>
-        <w:rPr>
-          <w:b/>
-          <w:bCs/>
-        </w:rPr>
-        <w:t>DataSource</w:t>
-      </w:r>
-      <w:proofErr w:type="spellEnd"/>
-      <w:r>
-        <w:rPr>
-          <w:b/>
-          <w:bCs/>
-        </w:rPr>
-        <w:t xml:space="preserve"> Configuration in Spring Boot</w:t>
-      </w:r>
-    </w:p>
-    <w:p>
-      <w:r>
-        <w:t xml:space="preserve">The </w:t>
-      </w:r>
-      <w:proofErr w:type="spellStart"/>
-      <w:r>
-        <w:rPr>
-          <w:b/>
-          <w:bCs/>
-        </w:rPr>
-        <w:t>DataSource</w:t>
-      </w:r>
-      <w:proofErr w:type="spellEnd"/>
-      <w:r>
-        <w:t xml:space="preserve"> is a fundamental concept in Spring Boot for database connectivity. It represents a database connection or a connection pool. In a Spring Boot application, you can configure multiple data sources, if needed.</w:t>
-      </w:r>
-    </w:p>
-    <w:p>
-      <w:r>
-        <w:t xml:space="preserve">Spring Boot auto-configuration attempts to automatically configure your data source. If </w:t>
-      </w:r>
-      <w:proofErr w:type="spellStart"/>
-      <w:r>
-        <w:rPr>
-          <w:b/>
-          <w:bCs/>
-        </w:rPr>
-        <w:t>HikariCP</w:t>
-      </w:r>
-      <w:proofErr w:type="spellEnd"/>
-      <w:r>
-        <w:t xml:space="preserve">, </w:t>
-      </w:r>
-      <w:r>
-        <w:rPr>
-          <w:b/>
-          <w:bCs/>
-        </w:rPr>
-        <w:t>Tomcat pooling</w:t>
-      </w:r>
-      <w:r>
-        <w:t xml:space="preserve">, or </w:t>
-      </w:r>
-      <w:r>
-        <w:rPr>
-          <w:b/>
-          <w:bCs/>
-        </w:rPr>
-        <w:t>Commons DBCP</w:t>
-      </w:r>
-      <w:r>
-        <w:t xml:space="preserve"> are on the </w:t>
-      </w:r>
-      <w:proofErr w:type="spellStart"/>
-      <w:r>
-        <w:t>classpath</w:t>
-      </w:r>
-      <w:proofErr w:type="spellEnd"/>
-      <w:r>
-        <w:t xml:space="preserve">, one of them will be chosen for the </w:t>
-      </w:r>
-      <w:proofErr w:type="spellStart"/>
-      <w:r>
-        <w:rPr>
-          <w:b/>
-          <w:bCs/>
-        </w:rPr>
-        <w:t>DataSource</w:t>
-      </w:r>
-      <w:proofErr w:type="spellEnd"/>
-      <w:r>
-        <w:t xml:space="preserve"> implementation. As of Spring Boot 2.0, </w:t>
-      </w:r>
-      <w:proofErr w:type="spellStart"/>
-      <w:r>
-        <w:rPr>
-          <w:b/>
-          <w:bCs/>
-        </w:rPr>
-        <w:t>HikariCP</w:t>
-      </w:r>
-      <w:proofErr w:type="spellEnd"/>
-      <w:r>
-        <w:t xml:space="preserve"> is the default </w:t>
-      </w:r>
-      <w:proofErr w:type="spellStart"/>
-      <w:r>
-        <w:rPr>
-          <w:b/>
-          <w:bCs/>
-        </w:rPr>
-        <w:t>DataSource</w:t>
-      </w:r>
-      <w:proofErr w:type="spellEnd"/>
-      <w:r>
-        <w:t xml:space="preserve"> implementation.</w:t>
-      </w:r>
-    </w:p>
-    <w:p>
-      <w:r>
-        <w:t xml:space="preserve">Here is a basic </w:t>
-      </w:r>
-      <w:proofErr w:type="spellStart"/>
-      <w:r>
-        <w:rPr>
-          <w:b/>
-          <w:bCs/>
-        </w:rPr>
-        <w:t>DataSource</w:t>
-      </w:r>
-      <w:proofErr w:type="spellEnd"/>
-      <w:r>
-        <w:t xml:space="preserve"> configuration example in an </w:t>
-      </w:r>
-      <w:proofErr w:type="spellStart"/>
-      <w:r>
-        <w:rPr>
-          <w:b/>
-          <w:bCs/>
-        </w:rPr>
-        <w:t>application.properties</w:t>
-      </w:r>
-      <w:proofErr w:type="spellEnd"/>
-      <w:r>
-        <w:t xml:space="preserve"> file:</w:t>
-      </w:r>
-    </w:p>
     <w:p/>
     <w:p/>
     <w:p>
       <w:r>
-        <w:t>spring.datasource.url=</w:t>
-      </w:r>
-      <w:proofErr w:type="spellStart"/>
-      <w:r>
-        <w:t>jdbc:mysql</w:t>
-      </w:r>
-      <w:proofErr w:type="spellEnd"/>
-      <w:r>
-        <w:t>://localhost/test</w:t>
-      </w:r>
-    </w:p>
-    <w:p>
-      <w:proofErr w:type="spellStart"/>
-      <w:r>
-        <w:t>spring.datasource.username</w:t>
-      </w:r>
-      <w:proofErr w:type="spellEnd"/>
-      <w:r>
-        <w:t>=</w:t>
-      </w:r>
-      <w:proofErr w:type="spellStart"/>
-      <w:r>
-        <w:t>dbuser</w:t>
-      </w:r>
-      <w:proofErr w:type="spellEnd"/>
-    </w:p>
-    <w:p>
-      <w:proofErr w:type="spellStart"/>
-      <w:r>
-        <w:t>spring.datasource.password</w:t>
-      </w:r>
-      <w:proofErr w:type="spellEnd"/>
-      <w:r>
-        <w:t>=</w:t>
-      </w:r>
-      <w:proofErr w:type="spellStart"/>
-      <w:r>
-        <w:t>dbpass</w:t>
-      </w:r>
-      <w:proofErr w:type="spellEnd"/>
-    </w:p>
-    <w:p>
-      <w:proofErr w:type="spellStart"/>
-      <w:r>
-        <w:t>spring.datasource.driver</w:t>
-      </w:r>
-      <w:proofErr w:type="spellEnd"/>
-      <w:r>
-        <w:t>-class-name=</w:t>
-      </w:r>
-      <w:proofErr w:type="spellStart"/>
-      <w:r>
-        <w:t>com.mysql.jdbc.Driver</w:t>
-      </w:r>
-      <w:proofErr w:type="spellEnd"/>
-    </w:p>
-    <w:p/>
-    <w:p>
-      <w:r>
-        <w:t xml:space="preserve">You can change the default settings by specifying your own configurations. For example, to change the connection pool's maximum size when using </w:t>
-      </w:r>
-      <w:proofErr w:type="spellStart"/>
-      <w:r>
-        <w:t>HikariCP</w:t>
-      </w:r>
-      <w:proofErr w:type="spellEnd"/>
-      <w:r>
-        <w:t>, you can add the following line:</w:t>
-      </w:r>
-    </w:p>
-    <w:p/>
-    <w:p>
-      <w:proofErr w:type="spellStart"/>
-      <w:r>
-        <w:t>spring.datasource.hikari.maximum</w:t>
-      </w:r>
-      <w:proofErr w:type="spellEnd"/>
-      <w:r>
-        <w:t>-pool-size=5</w:t>
-      </w:r>
-    </w:p>
-    <w:p/>
-    <w:p>
-      <w:r>
-        <w:rPr>
-          <w:b/>
-          <w:bCs/>
-        </w:rPr>
-        <w:t>Integration with JPA/Hibernate</w:t>
-      </w:r>
-    </w:p>
-    <w:p>
-      <w:r>
-        <w:t xml:space="preserve">When the </w:t>
-      </w:r>
-      <w:r>
-        <w:rPr>
-          <w:b/>
-          <w:bCs/>
-        </w:rPr>
-        <w:t>spring-boot-starter-data-</w:t>
-      </w:r>
-      <w:proofErr w:type="spellStart"/>
-      <w:r>
-        <w:rPr>
-          <w:b/>
-          <w:bCs/>
-        </w:rPr>
+        <w:t xml:space="preserve">Setting up spring boot data </w:t>
+      </w:r>
+      <w:proofErr w:type="spellStart"/>
+      <w:r>
         <w:t>jpa</w:t>
       </w:r>
       <w:proofErr w:type="spellEnd"/>
       <w:r>
-        <w:t xml:space="preserve"> starter is added to a project, Spring Boot will automatically set up Hibernate as the JPA provider and will enable the repository support.</w:t>
-      </w:r>
-    </w:p>
-    <w:p>
-      <w:r>
-        <w:t xml:space="preserve">The auto-configuration will also take care of the </w:t>
-      </w:r>
-      <w:proofErr w:type="spellStart"/>
-      <w:r>
-        <w:rPr>
-          <w:b/>
-          <w:bCs/>
-        </w:rPr>
-        <w:t>DataSource</w:t>
-      </w:r>
-      <w:proofErr w:type="spellEnd"/>
-      <w:r>
-        <w:t xml:space="preserve"> setup (as previously explained), </w:t>
-      </w:r>
-      <w:proofErr w:type="spellStart"/>
-      <w:r>
-        <w:rPr>
-          <w:b/>
-          <w:bCs/>
-        </w:rPr>
-        <w:t>EntityManagerFactory</w:t>
-      </w:r>
-      <w:proofErr w:type="spellEnd"/>
-      <w:r>
-        <w:t xml:space="preserve"> creation, </w:t>
-      </w:r>
-      <w:proofErr w:type="spellStart"/>
-      <w:r>
-        <w:rPr>
-          <w:b/>
-          <w:bCs/>
-        </w:rPr>
-        <w:t>PlatformTransactionManager</w:t>
-      </w:r>
-      <w:proofErr w:type="spellEnd"/>
-      <w:r>
-        <w:t xml:space="preserve"> setup, and Spring Data repository configuration.</w:t>
-      </w:r>
-    </w:p>
-    <w:p>
-      <w:r>
-        <w:t xml:space="preserve">Here's a basic example of how you would configure JPA/Hibernate via </w:t>
-      </w:r>
-      <w:proofErr w:type="spellStart"/>
-      <w:r>
-        <w:rPr>
-          <w:b/>
-          <w:bCs/>
-        </w:rPr>
-        <w:t>application.properties</w:t>
-      </w:r>
-      <w:proofErr w:type="spellEnd"/>
-      <w:r>
-        <w:t>:</w:t>
-      </w:r>
-    </w:p>
-    <w:p/>
-    <w:p>
-      <w:proofErr w:type="spellStart"/>
-      <w:r>
-        <w:t>spring.jpa.hibernate.ddl</w:t>
-      </w:r>
-      <w:proofErr w:type="spellEnd"/>
-      <w:r>
-        <w:t>-auto=update</w:t>
-      </w:r>
-    </w:p>
-    <w:p>
-      <w:proofErr w:type="spellStart"/>
-      <w:r>
-        <w:t>spring.jpa.show-sql</w:t>
-      </w:r>
-      <w:proofErr w:type="spellEnd"/>
-      <w:r>
-        <w:t>=true</w:t>
-      </w:r>
-    </w:p>
-    <w:p>
-      <w:r>
-        <w:t>spring.jpa.properties.hibernate.dialect=org.hibernate.dialect.MySQL5Dialect</w:t>
-      </w:r>
-    </w:p>
-    <w:p/>
-    <w:p>
-      <w:r>
-        <w:t xml:space="preserve">Remember, the </w:t>
-      </w:r>
-      <w:proofErr w:type="spellStart"/>
-      <w:r>
-        <w:rPr>
-          <w:b/>
-          <w:bCs/>
-        </w:rPr>
-        <w:t>spring.jpa.hibernate.ddl</w:t>
-      </w:r>
-      <w:proofErr w:type="spellEnd"/>
-      <w:r>
-        <w:rPr>
-          <w:b/>
-          <w:bCs/>
-        </w:rPr>
-        <w:t>-auto</w:t>
-      </w:r>
-      <w:r>
-        <w:t xml:space="preserve"> property should be used for development purposes only. For production, it's recommended to use database migration tools like Flyway or Liquibase.</w:t>
-      </w:r>
-    </w:p>
-    <w:p>
-      <w:r>
-        <w:lastRenderedPageBreak/>
-        <w:t>With all these settings, Spring Boot automatically manages the complex initialization processes that were required in traditional Spring applications. You simply focus on developing the application, and Spring Boot takes care of the rest.</w:t>
+        <w:t xml:space="preserve"> application</w:t>
       </w:r>
     </w:p>
     <w:p/>
     <w:p/>
+    <w:p/>
+    <w:p>
+      <w:pPr>
+        <w:rPr>
+          <w:b/>
+          <w:bCs/>
+          <w:i/>
+          <w:iCs/>
+          <w:u w:val="single"/>
+        </w:rPr>
+      </w:pPr>
+      <w:r>
+        <w:rPr>
+          <w:b/>
+          <w:bCs/>
+          <w:i/>
+          <w:iCs/>
+          <w:u w:val="single"/>
+        </w:rPr>
+        <w:t>Repository generation</w:t>
+      </w:r>
+    </w:p>
+    <w:p/>
+    <w:p>
+      <w:pPr>
+        <w:pStyle w:val="ListParagraph"/>
+        <w:numPr>
+          <w:ilvl w:val="0"/>
+          <w:numId w:val="8"/>
+        </w:numPr>
+      </w:pPr>
+      <w:r>
+        <w:t>Repository interface (marker interface)</w:t>
+      </w:r>
+    </w:p>
+    <w:p>
+      <w:pPr>
+        <w:pStyle w:val="ListParagraph"/>
+        <w:numPr>
+          <w:ilvl w:val="1"/>
+          <w:numId w:val="8"/>
+        </w:numPr>
+      </w:pPr>
+      <w:proofErr w:type="spellStart"/>
+      <w:r>
+        <w:t>CrudRepository</w:t>
+      </w:r>
+      <w:proofErr w:type="spellEnd"/>
+      <w:r>
+        <w:t>(12) extends Repository</w:t>
+      </w:r>
+    </w:p>
+    <w:p>
+      <w:pPr>
+        <w:pStyle w:val="ListParagraph"/>
+        <w:numPr>
+          <w:ilvl w:val="1"/>
+          <w:numId w:val="8"/>
+        </w:numPr>
+      </w:pPr>
+      <w:proofErr w:type="spellStart"/>
+      <w:r>
+        <w:t>PagingAndSortingRepository</w:t>
+      </w:r>
+      <w:proofErr w:type="spellEnd"/>
+      <w:r>
+        <w:t>(2) extends Repository</w:t>
+      </w:r>
+    </w:p>
+    <w:p>
+      <w:pPr>
+        <w:pStyle w:val="ListParagraph"/>
+        <w:numPr>
+          <w:ilvl w:val="1"/>
+          <w:numId w:val="8"/>
+        </w:numPr>
+      </w:pPr>
+      <w:proofErr w:type="spellStart"/>
+      <w:r>
+        <w:t>ListPagingAndSortingRepository</w:t>
+      </w:r>
+      <w:proofErr w:type="spellEnd"/>
+      <w:r>
+        <w:t xml:space="preserve">(1) extends </w:t>
+      </w:r>
+      <w:proofErr w:type="spellStart"/>
+      <w:r>
+        <w:t>PagingAndSortingRepository</w:t>
+      </w:r>
+      <w:proofErr w:type="spellEnd"/>
+    </w:p>
+    <w:p>
+      <w:pPr>
+        <w:pStyle w:val="ListParagraph"/>
+        <w:numPr>
+          <w:ilvl w:val="1"/>
+          <w:numId w:val="8"/>
+        </w:numPr>
+      </w:pPr>
+      <w:proofErr w:type="spellStart"/>
+      <w:r>
+        <w:lastRenderedPageBreak/>
+        <w:t>ListCrudRepository</w:t>
+      </w:r>
+      <w:proofErr w:type="spellEnd"/>
+      <w:r>
+        <w:t xml:space="preserve">(3) extends </w:t>
+      </w:r>
+      <w:proofErr w:type="spellStart"/>
+      <w:r>
+        <w:t>CrudRepository</w:t>
+      </w:r>
+      <w:proofErr w:type="spellEnd"/>
+    </w:p>
+    <w:p>
+      <w:pPr>
+        <w:pStyle w:val="ListParagraph"/>
+        <w:numPr>
+          <w:ilvl w:val="1"/>
+          <w:numId w:val="8"/>
+        </w:numPr>
+      </w:pPr>
+      <w:proofErr w:type="spellStart"/>
+      <w:r>
+        <w:t>JpaRepository</w:t>
+      </w:r>
+      <w:proofErr w:type="spellEnd"/>
+      <w:r>
+        <w:t xml:space="preserve">(12) extends </w:t>
+      </w:r>
+      <w:proofErr w:type="spellStart"/>
+      <w:r>
+        <w:t>ListCrudRepository</w:t>
+      </w:r>
+      <w:proofErr w:type="spellEnd"/>
+      <w:r>
+        <w:t>,</w:t>
+      </w:r>
+      <w:r>
+        <w:t xml:space="preserve"> </w:t>
+      </w:r>
+      <w:proofErr w:type="spellStart"/>
+      <w:r>
+        <w:t>QueryByExampleExecutor</w:t>
+      </w:r>
+      <w:proofErr w:type="spellEnd"/>
+      <w:r>
+        <w:t>(7),</w:t>
+      </w:r>
+      <w:proofErr w:type="spellStart"/>
+      <w:r>
+        <w:t>ListPagingAndSortingRepository</w:t>
+      </w:r>
+      <w:proofErr w:type="spellEnd"/>
+      <w:r>
+        <w:t>(1)</w:t>
+      </w:r>
+    </w:p>
+    <w:p>
+      <w:pPr>
+        <w:pStyle w:val="ListParagraph"/>
+        <w:ind w:left="1440"/>
+      </w:pPr>
+    </w:p>
+    <w:p>
+      <w:pPr>
+        <w:pStyle w:val="ListParagraph"/>
+        <w:ind w:left="1440"/>
+      </w:pPr>
+      <w:r>
+        <w:t>Total 35 methods</w:t>
+      </w:r>
+    </w:p>
+    <w:p>
+      <w:pPr>
+        <w:pStyle w:val="ListParagraph"/>
+        <w:ind w:left="1440"/>
+      </w:pPr>
+    </w:p>
+    <w:p/>
+    <w:p/>
+    <w:p/>
+    <w:p/>
+    <w:p>
+      <w:r>
+        <w:t>Spring Boot configures ORM-related functionalities and deals with data sources:</w:t>
+      </w:r>
+    </w:p>
+    <w:p>
+      <w:r>
+        <w:rPr>
+          <w:b/>
+          <w:bCs/>
+        </w:rPr>
+        <w:t>Auto-Configuration in Spring Boot</w:t>
+      </w:r>
+    </w:p>
+    <w:p>
+      <w:r>
+        <w:t>Spring Boot's primary purpose is to simplify the configuration and initialization process for Spring applications. It does so through a process called auto-configuration. Spring Boot automatically configures your application based on the dependencies you have added to the project.</w:t>
+      </w:r>
+    </w:p>
+    <w:p>
+      <w:r>
+        <w:t xml:space="preserve">For instance, if you include the </w:t>
+      </w:r>
+      <w:r>
+        <w:rPr>
+          <w:b/>
+          <w:bCs/>
+        </w:rPr>
+        <w:t>spring-boot-starter-data-</w:t>
+      </w:r>
+      <w:proofErr w:type="spellStart"/>
+      <w:r>
+        <w:rPr>
+          <w:b/>
+          <w:bCs/>
+        </w:rPr>
+        <w:t>jpa</w:t>
+      </w:r>
+      <w:proofErr w:type="spellEnd"/>
+      <w:r>
+        <w:t xml:space="preserve"> dependency in your project, Spring Boot will automatically set up the necessary configurations to integrate Spring Data JPA into your application. This includes the creation of an </w:t>
+      </w:r>
+      <w:proofErr w:type="spellStart"/>
+      <w:r>
+        <w:rPr>
+          <w:b/>
+          <w:bCs/>
+        </w:rPr>
+        <w:t>EntityManagerFactory</w:t>
+      </w:r>
+      <w:proofErr w:type="spellEnd"/>
+      <w:r>
+        <w:t xml:space="preserve"> and a default </w:t>
+      </w:r>
+      <w:proofErr w:type="spellStart"/>
+      <w:r>
+        <w:rPr>
+          <w:b/>
+          <w:bCs/>
+        </w:rPr>
+        <w:t>DataSource</w:t>
+      </w:r>
+      <w:proofErr w:type="spellEnd"/>
+      <w:r>
+        <w:t>, among other things.</w:t>
+      </w:r>
+    </w:p>
+    <w:p>
+      <w:r>
+        <w:t xml:space="preserve">Spring Boot relies on sensible defaults based on conventions. However, if you want to override these default configurations, you can do so through the </w:t>
+      </w:r>
+      <w:proofErr w:type="spellStart"/>
+      <w:r>
+        <w:rPr>
+          <w:b/>
+          <w:bCs/>
+        </w:rPr>
+        <w:t>application.properties</w:t>
+      </w:r>
+      <w:proofErr w:type="spellEnd"/>
+      <w:r>
+        <w:t xml:space="preserve"> or </w:t>
+      </w:r>
+      <w:proofErr w:type="spellStart"/>
+      <w:r>
+        <w:rPr>
+          <w:b/>
+          <w:bCs/>
+        </w:rPr>
+        <w:t>application.yml</w:t>
+      </w:r>
+      <w:proofErr w:type="spellEnd"/>
+      <w:r>
+        <w:t xml:space="preserve"> file.</w:t>
+      </w:r>
+    </w:p>
+    <w:p>
+      <w:proofErr w:type="spellStart"/>
+      <w:r>
+        <w:rPr>
+          <w:b/>
+          <w:bCs/>
+        </w:rPr>
+        <w:t>DataSource</w:t>
+      </w:r>
+      <w:proofErr w:type="spellEnd"/>
+      <w:r>
+        <w:rPr>
+          <w:b/>
+          <w:bCs/>
+        </w:rPr>
+        <w:t xml:space="preserve"> Configuration in Spring Boot</w:t>
+      </w:r>
+    </w:p>
+    <w:p>
+      <w:r>
+        <w:t xml:space="preserve">The </w:t>
+      </w:r>
+      <w:proofErr w:type="spellStart"/>
+      <w:r>
+        <w:rPr>
+          <w:b/>
+          <w:bCs/>
+        </w:rPr>
+        <w:t>DataSource</w:t>
+      </w:r>
+      <w:proofErr w:type="spellEnd"/>
+      <w:r>
+        <w:t xml:space="preserve"> is a fundamental concept in Spring Boot for database connectivity. It represents a database connection or a connection pool. In a Spring Boot application, you can configure multiple data sources, if needed.</w:t>
+      </w:r>
+    </w:p>
+    <w:p>
+      <w:r>
+        <w:t xml:space="preserve">Spring Boot auto-configuration attempts to automatically configure your data source. If </w:t>
+      </w:r>
+      <w:proofErr w:type="spellStart"/>
+      <w:r>
+        <w:rPr>
+          <w:b/>
+          <w:bCs/>
+        </w:rPr>
+        <w:t>HikariCP</w:t>
+      </w:r>
+      <w:proofErr w:type="spellEnd"/>
+      <w:r>
+        <w:t xml:space="preserve">, </w:t>
+      </w:r>
+      <w:r>
+        <w:rPr>
+          <w:b/>
+          <w:bCs/>
+        </w:rPr>
+        <w:t>Tomcat pooling</w:t>
+      </w:r>
+      <w:r>
+        <w:t xml:space="preserve">, or </w:t>
+      </w:r>
+      <w:r>
+        <w:rPr>
+          <w:b/>
+          <w:bCs/>
+        </w:rPr>
+        <w:t>Commons DBCP</w:t>
+      </w:r>
+      <w:r>
+        <w:t xml:space="preserve"> are on the </w:t>
+      </w:r>
+      <w:proofErr w:type="spellStart"/>
+      <w:r>
+        <w:t>classpath</w:t>
+      </w:r>
+      <w:proofErr w:type="spellEnd"/>
+      <w:r>
+        <w:t xml:space="preserve">, one of them will be chosen for the </w:t>
+      </w:r>
+      <w:proofErr w:type="spellStart"/>
+      <w:r>
+        <w:rPr>
+          <w:b/>
+          <w:bCs/>
+        </w:rPr>
+        <w:t>DataSource</w:t>
+      </w:r>
+      <w:proofErr w:type="spellEnd"/>
+      <w:r>
+        <w:t xml:space="preserve"> implementation. As of Spring Boot 2.0, </w:t>
+      </w:r>
+      <w:proofErr w:type="spellStart"/>
+      <w:r>
+        <w:rPr>
+          <w:b/>
+          <w:bCs/>
+        </w:rPr>
+        <w:t>HikariCP</w:t>
+      </w:r>
+      <w:proofErr w:type="spellEnd"/>
+      <w:r>
+        <w:t xml:space="preserve"> is the default </w:t>
+      </w:r>
+      <w:proofErr w:type="spellStart"/>
+      <w:r>
+        <w:rPr>
+          <w:b/>
+          <w:bCs/>
+        </w:rPr>
+        <w:t>DataSource</w:t>
+      </w:r>
+      <w:proofErr w:type="spellEnd"/>
+      <w:r>
+        <w:t xml:space="preserve"> implementation.</w:t>
+      </w:r>
+    </w:p>
+    <w:p>
+      <w:r>
+        <w:t xml:space="preserve">Here is a basic </w:t>
+      </w:r>
+      <w:proofErr w:type="spellStart"/>
+      <w:r>
+        <w:rPr>
+          <w:b/>
+          <w:bCs/>
+        </w:rPr>
+        <w:t>DataSource</w:t>
+      </w:r>
+      <w:proofErr w:type="spellEnd"/>
+      <w:r>
+        <w:t xml:space="preserve"> configuration example in an </w:t>
+      </w:r>
+      <w:proofErr w:type="spellStart"/>
+      <w:r>
+        <w:rPr>
+          <w:b/>
+          <w:bCs/>
+        </w:rPr>
+        <w:t>application.properties</w:t>
+      </w:r>
+      <w:proofErr w:type="spellEnd"/>
+      <w:r>
+        <w:t xml:space="preserve"> file:</w:t>
+      </w:r>
+    </w:p>
+    <w:p/>
+    <w:p/>
+    <w:p>
+      <w:r>
+        <w:t>spring.datasource.url=</w:t>
+      </w:r>
+      <w:proofErr w:type="spellStart"/>
+      <w:r>
+        <w:t>jdbc:mysql</w:t>
+      </w:r>
+      <w:proofErr w:type="spellEnd"/>
+      <w:r>
+        <w:t>://localhost/test</w:t>
+      </w:r>
+    </w:p>
+    <w:p>
+      <w:proofErr w:type="spellStart"/>
+      <w:r>
+        <w:t>spring.datasource.username</w:t>
+      </w:r>
+      <w:proofErr w:type="spellEnd"/>
+      <w:r>
+        <w:t>=</w:t>
+      </w:r>
+      <w:proofErr w:type="spellStart"/>
+      <w:r>
+        <w:t>dbuser</w:t>
+      </w:r>
+      <w:proofErr w:type="spellEnd"/>
+    </w:p>
+    <w:p>
+      <w:proofErr w:type="spellStart"/>
+      <w:r>
+        <w:t>spring.datasource.password</w:t>
+      </w:r>
+      <w:proofErr w:type="spellEnd"/>
+      <w:r>
+        <w:t>=</w:t>
+      </w:r>
+      <w:proofErr w:type="spellStart"/>
+      <w:r>
+        <w:t>dbpass</w:t>
+      </w:r>
+      <w:proofErr w:type="spellEnd"/>
+    </w:p>
+    <w:p>
+      <w:proofErr w:type="spellStart"/>
+      <w:r>
+        <w:t>spring.datasource.driver</w:t>
+      </w:r>
+      <w:proofErr w:type="spellEnd"/>
+      <w:r>
+        <w:t>-class-name=</w:t>
+      </w:r>
+      <w:proofErr w:type="spellStart"/>
+      <w:r>
+        <w:t>com.mysql.jdbc.Driver</w:t>
+      </w:r>
+      <w:proofErr w:type="spellEnd"/>
+    </w:p>
+    <w:p/>
+    <w:p>
+      <w:r>
+        <w:t xml:space="preserve">You can change the default settings by specifying your own configurations. For example, to change the connection pool's maximum size when using </w:t>
+      </w:r>
+      <w:proofErr w:type="spellStart"/>
+      <w:r>
+        <w:t>HikariCP</w:t>
+      </w:r>
+      <w:proofErr w:type="spellEnd"/>
+      <w:r>
+        <w:t>, you can add the following line:</w:t>
+      </w:r>
+    </w:p>
+    <w:p/>
+    <w:p>
+      <w:proofErr w:type="spellStart"/>
+      <w:r>
+        <w:t>spring.datasource.hikari.maximum</w:t>
+      </w:r>
+      <w:proofErr w:type="spellEnd"/>
+      <w:r>
+        <w:t>-pool-size=5</w:t>
+      </w:r>
+    </w:p>
+    <w:p/>
+    <w:p>
+      <w:r>
+        <w:rPr>
+          <w:b/>
+          <w:bCs/>
+        </w:rPr>
+        <w:t>Integration with JPA/Hibernate</w:t>
+      </w:r>
+    </w:p>
+    <w:p>
+      <w:r>
+        <w:t xml:space="preserve">When the </w:t>
+      </w:r>
+      <w:r>
+        <w:rPr>
+          <w:b/>
+          <w:bCs/>
+        </w:rPr>
+        <w:t>spring-boot-starter-data-</w:t>
+      </w:r>
+      <w:proofErr w:type="spellStart"/>
+      <w:r>
+        <w:rPr>
+          <w:b/>
+          <w:bCs/>
+        </w:rPr>
+        <w:t>jpa</w:t>
+      </w:r>
+      <w:proofErr w:type="spellEnd"/>
+      <w:r>
+        <w:t xml:space="preserve"> starter is added to a project, Spring Boot will automatically set up Hibernate as the JPA provider and will enable the repository support.</w:t>
+      </w:r>
+    </w:p>
+    <w:p>
+      <w:r>
+        <w:t xml:space="preserve">The auto-configuration will also take care of the </w:t>
+      </w:r>
+      <w:proofErr w:type="spellStart"/>
+      <w:r>
+        <w:rPr>
+          <w:b/>
+          <w:bCs/>
+        </w:rPr>
+        <w:t>DataSource</w:t>
+      </w:r>
+      <w:proofErr w:type="spellEnd"/>
+      <w:r>
+        <w:t xml:space="preserve"> setup (as previously explained), </w:t>
+      </w:r>
+      <w:proofErr w:type="spellStart"/>
+      <w:r>
+        <w:rPr>
+          <w:b/>
+          <w:bCs/>
+        </w:rPr>
+        <w:t>EntityManagerFactory</w:t>
+      </w:r>
+      <w:proofErr w:type="spellEnd"/>
+      <w:r>
+        <w:t xml:space="preserve"> creation, </w:t>
+      </w:r>
+      <w:proofErr w:type="spellStart"/>
+      <w:r>
+        <w:rPr>
+          <w:b/>
+          <w:bCs/>
+        </w:rPr>
+        <w:t>PlatformTransactionManager</w:t>
+      </w:r>
+      <w:proofErr w:type="spellEnd"/>
+      <w:r>
+        <w:t xml:space="preserve"> setup, and Spring Data repository configuration.</w:t>
+      </w:r>
+    </w:p>
+    <w:p>
+      <w:r>
+        <w:t xml:space="preserve">Here's a basic example of how you would configure JPA/Hibernate via </w:t>
+      </w:r>
+      <w:proofErr w:type="spellStart"/>
+      <w:r>
+        <w:rPr>
+          <w:b/>
+          <w:bCs/>
+        </w:rPr>
+        <w:t>application.properties</w:t>
+      </w:r>
+      <w:proofErr w:type="spellEnd"/>
+      <w:r>
+        <w:t>:</w:t>
+      </w:r>
+    </w:p>
+    <w:p/>
+    <w:p>
+      <w:proofErr w:type="spellStart"/>
+      <w:r>
+        <w:t>spring.jpa.hibernate.ddl</w:t>
+      </w:r>
+      <w:proofErr w:type="spellEnd"/>
+      <w:r>
+        <w:t>-auto=update</w:t>
+      </w:r>
+    </w:p>
+    <w:p>
+      <w:proofErr w:type="spellStart"/>
+      <w:r>
+        <w:t>spring.jpa.show-sql</w:t>
+      </w:r>
+      <w:proofErr w:type="spellEnd"/>
+      <w:r>
+        <w:t>=true</w:t>
+      </w:r>
+    </w:p>
+    <w:p>
+      <w:r>
+        <w:t>spring.jpa.properties.hibernate.dialect=org.hibernate.dialect.MySQL</w:t>
+      </w:r>
+      <w:r>
+        <w:t>8</w:t>
+      </w:r>
+      <w:r>
+        <w:t>Dialect</w:t>
+      </w:r>
+    </w:p>
+    <w:p/>
+    <w:p>
+      <w:r>
+        <w:t xml:space="preserve">Remember, the </w:t>
+      </w:r>
+      <w:proofErr w:type="spellStart"/>
+      <w:r>
+        <w:rPr>
+          <w:b/>
+          <w:bCs/>
+        </w:rPr>
+        <w:t>spring.jpa.hibernate.ddl</w:t>
+      </w:r>
+      <w:proofErr w:type="spellEnd"/>
+      <w:r>
+        <w:rPr>
+          <w:b/>
+          <w:bCs/>
+        </w:rPr>
+        <w:t>-auto</w:t>
+      </w:r>
+      <w:r>
+        <w:t xml:space="preserve"> property should be used for development purposes only. For production, it's recommended to use database migration tools like Flyway or Liquibase.</w:t>
+      </w:r>
+    </w:p>
+    <w:p>
+      <w:r>
+        <w:t>With all these settings, Spring Boot automatically manages the complex initialization processes that were required in traditional Spring applications. You simply focus on developing the application, and Spring Boot takes care of the rest.</w:t>
+      </w:r>
+    </w:p>
+    <w:p/>
+    <w:p>
+      <w:pPr>
+        <w:rPr>
+          <w:b/>
+          <w:bCs/>
+        </w:rPr>
+      </w:pPr>
+      <w:r>
+        <w:rPr>
+          <w:b/>
+          <w:bCs/>
+        </w:rPr>
+        <w:t>Spring Data connection pool</w:t>
+      </w:r>
+    </w:p>
+    <w:p>
+      <w:r>
+        <w:t>In the context of Spring Boot, connection pooling is a technique used to manage the database connections. A connection pool creates and maintains a pool of connections to the database. This helps to boost the performance of the applications, as it removes the overhead of initializing a new connection every time a request is made to the database.</w:t>
+      </w:r>
+    </w:p>
+    <w:p>
+      <w:r>
+        <w:t>Spring Boot supports several connection pooling solutions:</w:t>
+      </w:r>
+    </w:p>
+    <w:p>
+      <w:r>
+        <w:br/>
+        <w:t>Thanks for the update. Here are the connection pool solutions supported by Spring Boot with the latest additions:</w:t>
+      </w:r>
+    </w:p>
+    <w:p>
+      <w:pPr>
+        <w:numPr>
+          <w:ilvl w:val="0"/>
+          <w:numId w:val="7"/>
+        </w:numPr>
+      </w:pPr>
+      <w:proofErr w:type="spellStart"/>
+      <w:r>
+        <w:rPr>
+          <w:b/>
+          <w:bCs/>
+        </w:rPr>
+        <w:t>HikariCP</w:t>
+      </w:r>
+      <w:proofErr w:type="spellEnd"/>
+      <w:r>
+        <w:t xml:space="preserve">: A lightweight, reliable, and extremely performant JDBC connection pool. As of Spring Boot </w:t>
+      </w:r>
+      <w:r>
+        <w:t>3</w:t>
+      </w:r>
+      <w:r>
+        <w:t xml:space="preserve">.x, </w:t>
+      </w:r>
+      <w:proofErr w:type="spellStart"/>
+      <w:r>
+        <w:t>HikariCP</w:t>
+      </w:r>
+      <w:proofErr w:type="spellEnd"/>
+      <w:r>
+        <w:t xml:space="preserve"> is the default connection pool.</w:t>
+      </w:r>
+    </w:p>
+    <w:p>
+      <w:pPr>
+        <w:numPr>
+          <w:ilvl w:val="0"/>
+          <w:numId w:val="7"/>
+        </w:numPr>
+      </w:pPr>
+      <w:r>
+        <w:rPr>
+          <w:b/>
+          <w:bCs/>
+        </w:rPr>
+        <w:t>Tomcat Connection Pool</w:t>
+      </w:r>
+      <w:r>
+        <w:t>: Offers a range of advanced features, including a connection validation and SQL statement logging and thread-local connections.</w:t>
+      </w:r>
+    </w:p>
+    <w:p>
+      <w:pPr>
+        <w:numPr>
+          <w:ilvl w:val="0"/>
+          <w:numId w:val="7"/>
+        </w:numPr>
+      </w:pPr>
+      <w:r>
+        <w:rPr>
+          <w:b/>
+          <w:bCs/>
+        </w:rPr>
+        <w:t>Oracle UCP</w:t>
+      </w:r>
+      <w:r>
+        <w:t>: Oracle Universal Connection Pool (UCP) is a Java connection pool from Oracle that provides a rich set of connection pool features and extensions over and above standard pooling functionality.</w:t>
+      </w:r>
+    </w:p>
+    <w:p>
+      <w:pPr>
+        <w:numPr>
+          <w:ilvl w:val="0"/>
+          <w:numId w:val="7"/>
+        </w:numPr>
+      </w:pPr>
+      <w:r>
+        <w:rPr>
+          <w:b/>
+          <w:bCs/>
+        </w:rPr>
+        <w:t>DBCP2</w:t>
+      </w:r>
+      <w:r>
+        <w:t>: Apache Commons DBCP (Database Connection Pool) software provides database connection pooling services. DBCP2 is the successor of DBCP and is currently under active development.</w:t>
+      </w:r>
+    </w:p>
+    <w:p>
+      <w:pPr>
+        <w:numPr>
+          <w:ilvl w:val="0"/>
+          <w:numId w:val="7"/>
+        </w:numPr>
+      </w:pPr>
+      <w:r>
+        <w:rPr>
+          <w:b/>
+          <w:bCs/>
+        </w:rPr>
+        <w:t xml:space="preserve">Generic </w:t>
+      </w:r>
+      <w:proofErr w:type="spellStart"/>
+      <w:r>
+        <w:rPr>
+          <w:b/>
+          <w:bCs/>
+        </w:rPr>
+        <w:t>DataSource</w:t>
+      </w:r>
+      <w:proofErr w:type="spellEnd"/>
+      <w:r>
+        <w:t>: It's a general-purpose connection pool and can be configured for any JDBC compatible database.</w:t>
+      </w:r>
+    </w:p>
+    <w:p/>
+    <w:p>
+      <w:r>
+        <w:t xml:space="preserve">To change the default connection pool from </w:t>
+      </w:r>
+      <w:proofErr w:type="spellStart"/>
+      <w:r>
+        <w:t>HikariCP</w:t>
+      </w:r>
+      <w:proofErr w:type="spellEnd"/>
+      <w:r>
+        <w:t xml:space="preserve"> to Tomcat connection pool, you should exclude the </w:t>
+      </w:r>
+      <w:proofErr w:type="spellStart"/>
+      <w:r>
+        <w:t>HikariCP</w:t>
+      </w:r>
+      <w:proofErr w:type="spellEnd"/>
+      <w:r>
+        <w:t xml:space="preserve"> dependency and include the Tomcat connection pool in your project's build configuration file (like </w:t>
+      </w:r>
+      <w:r>
+        <w:rPr>
+          <w:b/>
+          <w:bCs/>
+        </w:rPr>
+        <w:t>pom.xml</w:t>
+      </w:r>
+      <w:r>
+        <w:t xml:space="preserve"> for Maven or </w:t>
+      </w:r>
+      <w:proofErr w:type="spellStart"/>
+      <w:r>
+        <w:rPr>
+          <w:b/>
+          <w:bCs/>
+        </w:rPr>
+        <w:t>build.gradle</w:t>
+      </w:r>
+      <w:proofErr w:type="spellEnd"/>
+      <w:r>
+        <w:t xml:space="preserve"> for Gradle).</w:t>
+      </w:r>
+    </w:p>
+    <w:p>
+      <w:r>
+        <w:t>In Maven, for example:</w:t>
+      </w:r>
+    </w:p>
+    <w:p>
+      <w:r>
+        <w:t>&lt;dependencies&gt;</w:t>
+      </w:r>
+    </w:p>
+    <w:p>
+      <w:r>
+        <w:t xml:space="preserve">  &lt;dependency&gt;</w:t>
+      </w:r>
+    </w:p>
+    <w:p>
+      <w:r>
+        <w:t xml:space="preserve">    &lt;</w:t>
+      </w:r>
+      <w:proofErr w:type="spellStart"/>
+      <w:r>
+        <w:t>groupId</w:t>
+      </w:r>
+      <w:proofErr w:type="spellEnd"/>
+      <w:r>
+        <w:t>&gt;</w:t>
+      </w:r>
+      <w:proofErr w:type="spellStart"/>
+      <w:r>
+        <w:t>org.springframework.boot</w:t>
+      </w:r>
+      <w:proofErr w:type="spellEnd"/>
+      <w:r>
+        <w:t>&lt;/</w:t>
+      </w:r>
+      <w:proofErr w:type="spellStart"/>
+      <w:r>
+        <w:t>groupId</w:t>
+      </w:r>
+      <w:proofErr w:type="spellEnd"/>
+      <w:r>
+        <w:t>&gt;</w:t>
+      </w:r>
+    </w:p>
+    <w:p>
+      <w:r>
+        <w:t xml:space="preserve">    &lt;</w:t>
+      </w:r>
+      <w:proofErr w:type="spellStart"/>
+      <w:r>
+        <w:t>artifactId</w:t>
+      </w:r>
+      <w:proofErr w:type="spellEnd"/>
+      <w:r>
+        <w:t>&gt;spring-boot-starter-data-</w:t>
+      </w:r>
+      <w:proofErr w:type="spellStart"/>
+      <w:r>
+        <w:t>jpa</w:t>
+      </w:r>
+      <w:proofErr w:type="spellEnd"/>
+      <w:r>
+        <w:t>&lt;/</w:t>
+      </w:r>
+      <w:proofErr w:type="spellStart"/>
+      <w:r>
+        <w:t>artifactId</w:t>
+      </w:r>
+      <w:proofErr w:type="spellEnd"/>
+      <w:r>
+        <w:t>&gt;</w:t>
+      </w:r>
+    </w:p>
+    <w:p>
+      <w:r>
+        <w:t xml:space="preserve">    &lt;exclusions&gt;</w:t>
+      </w:r>
+    </w:p>
+    <w:p>
+      <w:r>
+        <w:t xml:space="preserve">      &lt;exclusion&gt;</w:t>
+      </w:r>
+    </w:p>
+    <w:p>
+      <w:r>
+        <w:t xml:space="preserve">        &lt;</w:t>
+      </w:r>
+      <w:proofErr w:type="spellStart"/>
+      <w:r>
+        <w:t>groupId</w:t>
+      </w:r>
+      <w:proofErr w:type="spellEnd"/>
+      <w:r>
+        <w:t>&gt;</w:t>
+      </w:r>
+      <w:proofErr w:type="spellStart"/>
+      <w:r>
+        <w:t>com.zaxxer</w:t>
+      </w:r>
+      <w:proofErr w:type="spellEnd"/>
+      <w:r>
+        <w:t>&lt;/</w:t>
+      </w:r>
+      <w:proofErr w:type="spellStart"/>
+      <w:r>
+        <w:t>groupId</w:t>
+      </w:r>
+      <w:proofErr w:type="spellEnd"/>
+      <w:r>
+        <w:t>&gt;</w:t>
+      </w:r>
+    </w:p>
+    <w:p>
+      <w:r>
+        <w:t xml:space="preserve">        &lt;</w:t>
+      </w:r>
+      <w:proofErr w:type="spellStart"/>
+      <w:r>
+        <w:t>artifactId</w:t>
+      </w:r>
+      <w:proofErr w:type="spellEnd"/>
+      <w:r>
+        <w:t>&gt;</w:t>
+      </w:r>
+      <w:proofErr w:type="spellStart"/>
+      <w:r>
+        <w:t>HikariCP</w:t>
+      </w:r>
+      <w:proofErr w:type="spellEnd"/>
+      <w:r>
+        <w:t>&lt;/</w:t>
+      </w:r>
+      <w:proofErr w:type="spellStart"/>
+      <w:r>
+        <w:t>artifactId</w:t>
+      </w:r>
+      <w:proofErr w:type="spellEnd"/>
+      <w:r>
+        <w:t>&gt;</w:t>
+      </w:r>
+    </w:p>
+    <w:p>
+      <w:r>
+        <w:t xml:space="preserve">      &lt;/exclusion&gt;</w:t>
+      </w:r>
+    </w:p>
+    <w:p>
+      <w:r>
+        <w:t xml:space="preserve">    &lt;/exclusions&gt;</w:t>
+      </w:r>
+    </w:p>
+    <w:p>
+      <w:r>
+        <w:t xml:space="preserve">  &lt;/dependency&gt;</w:t>
+      </w:r>
+    </w:p>
+    <w:p>
+      <w:r>
+        <w:t xml:space="preserve">  &lt;dependency&gt;</w:t>
+      </w:r>
+    </w:p>
+    <w:p>
+      <w:r>
+        <w:t xml:space="preserve">    &lt;</w:t>
+      </w:r>
+      <w:proofErr w:type="spellStart"/>
+      <w:r>
+        <w:t>groupId</w:t>
+      </w:r>
+      <w:proofErr w:type="spellEnd"/>
+      <w:r>
+        <w:t>&gt;</w:t>
+      </w:r>
+      <w:proofErr w:type="spellStart"/>
+      <w:r>
+        <w:t>org.apache.tomcat</w:t>
+      </w:r>
+      <w:proofErr w:type="spellEnd"/>
+      <w:r>
+        <w:t>&lt;/</w:t>
+      </w:r>
+      <w:proofErr w:type="spellStart"/>
+      <w:r>
+        <w:t>groupId</w:t>
+      </w:r>
+      <w:proofErr w:type="spellEnd"/>
+      <w:r>
+        <w:t>&gt;</w:t>
+      </w:r>
+    </w:p>
+    <w:p>
+      <w:r>
+        <w:lastRenderedPageBreak/>
+        <w:t xml:space="preserve">    &lt;</w:t>
+      </w:r>
+      <w:proofErr w:type="spellStart"/>
+      <w:r>
+        <w:t>artifactId</w:t>
+      </w:r>
+      <w:proofErr w:type="spellEnd"/>
+      <w:r>
+        <w:t>&gt;tomcat-</w:t>
+      </w:r>
+      <w:proofErr w:type="spellStart"/>
+      <w:r>
+        <w:t>jdbc</w:t>
+      </w:r>
+      <w:proofErr w:type="spellEnd"/>
+      <w:r>
+        <w:t>&lt;/</w:t>
+      </w:r>
+      <w:proofErr w:type="spellStart"/>
+      <w:r>
+        <w:t>artifactId</w:t>
+      </w:r>
+      <w:proofErr w:type="spellEnd"/>
+      <w:r>
+        <w:t>&gt;</w:t>
+      </w:r>
+    </w:p>
+    <w:p>
+      <w:r>
+        <w:t xml:space="preserve">  &lt;/dependency&gt;</w:t>
+      </w:r>
+    </w:p>
+    <w:p>
+      <w:r>
+        <w:t>&lt;/dependencies&gt;</w:t>
+      </w:r>
+    </w:p>
+    <w:p/>
+    <w:p>
+      <w:r>
+        <w:t xml:space="preserve">Then, in your </w:t>
+      </w:r>
+      <w:proofErr w:type="spellStart"/>
+      <w:r>
+        <w:rPr>
+          <w:b/>
+          <w:bCs/>
+        </w:rPr>
+        <w:t>application.properties</w:t>
+      </w:r>
+      <w:proofErr w:type="spellEnd"/>
+      <w:r>
+        <w:t xml:space="preserve"> or </w:t>
+      </w:r>
+      <w:proofErr w:type="spellStart"/>
+      <w:r>
+        <w:rPr>
+          <w:b/>
+          <w:bCs/>
+        </w:rPr>
+        <w:t>application.yml</w:t>
+      </w:r>
+      <w:proofErr w:type="spellEnd"/>
+      <w:r>
+        <w:t xml:space="preserve">, you can define your </w:t>
+      </w:r>
+      <w:proofErr w:type="spellStart"/>
+      <w:r>
+        <w:t>datasource</w:t>
+      </w:r>
+      <w:proofErr w:type="spellEnd"/>
+      <w:r>
+        <w:t xml:space="preserve"> settings like this:</w:t>
+      </w:r>
+    </w:p>
+    <w:p/>
+    <w:p>
+      <w:proofErr w:type="spellStart"/>
+      <w:r>
+        <w:t>spring.datasource.type</w:t>
+      </w:r>
+      <w:proofErr w:type="spellEnd"/>
+      <w:r>
+        <w:t>=</w:t>
+      </w:r>
+      <w:proofErr w:type="spellStart"/>
+      <w:r>
+        <w:t>org.apache.tomcat.jdbc.pool.DataSource</w:t>
+      </w:r>
+      <w:proofErr w:type="spellEnd"/>
+    </w:p>
+    <w:p>
+      <w:r>
+        <w:t>spring.datasource.url=</w:t>
+      </w:r>
+      <w:proofErr w:type="spellStart"/>
+      <w:r>
+        <w:t>jdbc:mysql</w:t>
+      </w:r>
+      <w:proofErr w:type="spellEnd"/>
+      <w:r>
+        <w:t>://localhost:3306/</w:t>
+      </w:r>
+      <w:proofErr w:type="spellStart"/>
+      <w:r>
+        <w:t>myDb</w:t>
+      </w:r>
+      <w:proofErr w:type="spellEnd"/>
+    </w:p>
+    <w:p>
+      <w:proofErr w:type="spellStart"/>
+      <w:r>
+        <w:t>spring.datasource.username</w:t>
+      </w:r>
+      <w:proofErr w:type="spellEnd"/>
+      <w:r>
+        <w:t>=</w:t>
+      </w:r>
+      <w:proofErr w:type="spellStart"/>
+      <w:r>
+        <w:t>myUser</w:t>
+      </w:r>
+      <w:proofErr w:type="spellEnd"/>
+    </w:p>
+    <w:p>
+      <w:proofErr w:type="spellStart"/>
+      <w:r>
+        <w:t>spring.datasource.password</w:t>
+      </w:r>
+      <w:proofErr w:type="spellEnd"/>
+      <w:r>
+        <w:t>=</w:t>
+      </w:r>
+      <w:proofErr w:type="spellStart"/>
+      <w:r>
+        <w:t>myPassword</w:t>
+      </w:r>
+      <w:proofErr w:type="spellEnd"/>
+    </w:p>
+    <w:p>
+      <w:proofErr w:type="spellStart"/>
+      <w:r>
+        <w:t>spring.datasource.driverClassName</w:t>
+      </w:r>
+      <w:proofErr w:type="spellEnd"/>
+      <w:r>
+        <w:t>=</w:t>
+      </w:r>
+      <w:proofErr w:type="spellStart"/>
+      <w:r>
+        <w:t>com.mysql.jdbc.Driver</w:t>
+      </w:r>
+      <w:proofErr w:type="spellEnd"/>
+    </w:p>
+    <w:p/>
+    <w:p>
+      <w:r>
+        <w:t xml:space="preserve">This way, Spring Boot will use the Tomcat connection pool instead of the default </w:t>
+      </w:r>
+      <w:proofErr w:type="spellStart"/>
+      <w:r>
+        <w:t>HikariCP</w:t>
+      </w:r>
+      <w:proofErr w:type="spellEnd"/>
+      <w:r>
+        <w:t>.</w:t>
+      </w:r>
+    </w:p>
+    <w:p>
+      <w:r>
+        <w:br/>
+      </w:r>
+    </w:p>
+    <w:p/>
+    <w:p/>
+    <w:p/>
+    <w:p/>
     <w:p>
       <w:pPr>
         <w:rPr>
@@ -1371,18 +2131,7 @@
           <w:lang w:eastAsia="en-US"/>
           <w14:ligatures w14:val="standardContextual"/>
         </w:rPr>
-        <w:t>Q</w:t>
-      </w:r>
-      <w:r>
-        <w:rPr>
-          <w:rFonts w:asciiTheme="minorHAnsi" w:eastAsiaTheme="minorHAnsi" w:hAnsiTheme="minorHAnsi" w:cstheme="minorBidi"/>
-          <w:b/>
-          <w:bCs/>
-          <w:kern w:val="2"/>
-          <w:lang w:eastAsia="en-US"/>
-          <w14:ligatures w14:val="standardContextual"/>
-        </w:rPr>
-        <w:t>uery methods</w:t>
+        <w:t>Query methods</w:t>
       </w:r>
     </w:p>
     <w:p>
@@ -1455,6 +2204,7 @@
           <w:lang w:eastAsia="en-US"/>
           <w14:ligatures w14:val="standardContextual"/>
         </w:rPr>
+        <w:lastRenderedPageBreak/>
         <w:t>IsAfter</w:t>
       </w:r>
       <w:proofErr w:type="spellEnd"/>
@@ -1952,7 +2702,6 @@
           <w:lang w:eastAsia="en-US"/>
           <w14:ligatures w14:val="standardContextual"/>
         </w:rPr>
-        <w:lastRenderedPageBreak/>
         <w:t>IsIn</w:t>
       </w:r>
       <w:proofErr w:type="spellEnd"/>
@@ -2952,6 +3701,7 @@
           <w:lang w:eastAsia="en-US"/>
           <w14:ligatures w14:val="standardContextual"/>
         </w:rPr>
+        <w:lastRenderedPageBreak/>
         <w:t xml:space="preserve">    private String keywords;</w:t>
       </w:r>
     </w:p>
@@ -4165,6 +4915,7 @@
           <w:lang w:eastAsia="en-US"/>
           <w14:ligatures w14:val="standardContextual"/>
         </w:rPr>
+        <w:lastRenderedPageBreak/>
         <w:t xml:space="preserve">    // find by rating is in a given set of values</w:t>
       </w:r>
     </w:p>
@@ -4389,8 +5140,1104 @@
           <w:lang w:eastAsia="en-US"/>
           <w14:ligatures w14:val="standardContextual"/>
         </w:rPr>
+        <w:t xml:space="preserve">    // find by </w:t>
+      </w:r>
+      <w:proofErr w:type="spellStart"/>
+      <w:r>
+        <w:rPr>
+          <w:rFonts w:asciiTheme="minorHAnsi" w:eastAsiaTheme="minorHAnsi" w:hAnsiTheme="minorHAnsi" w:cstheme="minorBidi"/>
+          <w:kern w:val="2"/>
+          <w:lang w:eastAsia="en-US"/>
+          <w14:ligatures w14:val="standardContextual"/>
+        </w:rPr>
+        <w:t>productTitle</w:t>
+      </w:r>
+      <w:proofErr w:type="spellEnd"/>
+      <w:r>
+        <w:rPr>
+          <w:rFonts w:asciiTheme="minorHAnsi" w:eastAsiaTheme="minorHAnsi" w:hAnsiTheme="minorHAnsi" w:cstheme="minorBidi"/>
+          <w:kern w:val="2"/>
+          <w:lang w:eastAsia="en-US"/>
+          <w14:ligatures w14:val="standardContextual"/>
+        </w:rPr>
+        <w:t xml:space="preserve"> ends with a given value</w:t>
+      </w:r>
+    </w:p>
+    <w:p>
+      <w:pPr>
+        <w:rPr>
+          <w:rFonts w:asciiTheme="minorHAnsi" w:eastAsiaTheme="minorHAnsi" w:hAnsiTheme="minorHAnsi" w:cstheme="minorBidi"/>
+          <w:kern w:val="2"/>
+          <w:lang w:eastAsia="en-US"/>
+          <w14:ligatures w14:val="standardContextual"/>
+        </w:rPr>
+      </w:pPr>
+      <w:r>
+        <w:rPr>
+          <w:rFonts w:asciiTheme="minorHAnsi" w:eastAsiaTheme="minorHAnsi" w:hAnsiTheme="minorHAnsi" w:cstheme="minorBidi"/>
+          <w:kern w:val="2"/>
+          <w:lang w:eastAsia="en-US"/>
+          <w14:ligatures w14:val="standardContextual"/>
+        </w:rPr>
+        <w:t xml:space="preserve">    List&lt;Product&gt; </w:t>
+      </w:r>
+      <w:proofErr w:type="spellStart"/>
+      <w:r>
+        <w:rPr>
+          <w:rFonts w:asciiTheme="minorHAnsi" w:eastAsiaTheme="minorHAnsi" w:hAnsiTheme="minorHAnsi" w:cstheme="minorBidi"/>
+          <w:kern w:val="2"/>
+          <w:lang w:eastAsia="en-US"/>
+          <w14:ligatures w14:val="standardContextual"/>
+        </w:rPr>
+        <w:t>findByProductTitleEndingWith</w:t>
+      </w:r>
+      <w:proofErr w:type="spellEnd"/>
+      <w:r>
+        <w:rPr>
+          <w:rFonts w:asciiTheme="minorHAnsi" w:eastAsiaTheme="minorHAnsi" w:hAnsiTheme="minorHAnsi" w:cstheme="minorBidi"/>
+          <w:kern w:val="2"/>
+          <w:lang w:eastAsia="en-US"/>
+          <w14:ligatures w14:val="standardContextual"/>
+        </w:rPr>
+        <w:t>(String suffix);</w:t>
+      </w:r>
+    </w:p>
+    <w:p>
+      <w:pPr>
+        <w:rPr>
+          <w:rFonts w:asciiTheme="minorHAnsi" w:eastAsiaTheme="minorHAnsi" w:hAnsiTheme="minorHAnsi" w:cstheme="minorBidi"/>
+          <w:kern w:val="2"/>
+          <w:lang w:eastAsia="en-US"/>
+          <w14:ligatures w14:val="standardContextual"/>
+        </w:rPr>
+      </w:pPr>
+    </w:p>
+    <w:p>
+      <w:pPr>
+        <w:rPr>
+          <w:rFonts w:asciiTheme="minorHAnsi" w:eastAsiaTheme="minorHAnsi" w:hAnsiTheme="minorHAnsi" w:cstheme="minorBidi"/>
+          <w:kern w:val="2"/>
+          <w:lang w:eastAsia="en-US"/>
+          <w14:ligatures w14:val="standardContextual"/>
+        </w:rPr>
+      </w:pPr>
+      <w:r>
+        <w:rPr>
+          <w:rFonts w:asciiTheme="minorHAnsi" w:eastAsiaTheme="minorHAnsi" w:hAnsiTheme="minorHAnsi" w:cstheme="minorBidi"/>
+          <w:kern w:val="2"/>
+          <w:lang w:eastAsia="en-US"/>
+          <w14:ligatures w14:val="standardContextual"/>
+        </w:rPr>
+        <w:t xml:space="preserve">    // find by </w:t>
+      </w:r>
+      <w:proofErr w:type="spellStart"/>
+      <w:r>
+        <w:rPr>
+          <w:rFonts w:asciiTheme="minorHAnsi" w:eastAsiaTheme="minorHAnsi" w:hAnsiTheme="minorHAnsi" w:cstheme="minorBidi"/>
+          <w:kern w:val="2"/>
+          <w:lang w:eastAsia="en-US"/>
+          <w14:ligatures w14:val="standardContextual"/>
+        </w:rPr>
+        <w:t>productTitle</w:t>
+      </w:r>
+      <w:proofErr w:type="spellEnd"/>
+      <w:r>
+        <w:rPr>
+          <w:rFonts w:asciiTheme="minorHAnsi" w:eastAsiaTheme="minorHAnsi" w:hAnsiTheme="minorHAnsi" w:cstheme="minorBidi"/>
+          <w:kern w:val="2"/>
+          <w:lang w:eastAsia="en-US"/>
+          <w14:ligatures w14:val="standardContextual"/>
+        </w:rPr>
+        <w:t xml:space="preserve"> contains a given value</w:t>
+      </w:r>
+    </w:p>
+    <w:p>
+      <w:pPr>
+        <w:rPr>
+          <w:rFonts w:asciiTheme="minorHAnsi" w:eastAsiaTheme="minorHAnsi" w:hAnsiTheme="minorHAnsi" w:cstheme="minorBidi"/>
+          <w:kern w:val="2"/>
+          <w:lang w:eastAsia="en-US"/>
+          <w14:ligatures w14:val="standardContextual"/>
+        </w:rPr>
+      </w:pPr>
+      <w:r>
+        <w:rPr>
+          <w:rFonts w:asciiTheme="minorHAnsi" w:eastAsiaTheme="minorHAnsi" w:hAnsiTheme="minorHAnsi" w:cstheme="minorBidi"/>
+          <w:kern w:val="2"/>
+          <w:lang w:eastAsia="en-US"/>
+          <w14:ligatures w14:val="standardContextual"/>
+        </w:rPr>
+        <w:t xml:space="preserve">    List&lt;Product&gt; </w:t>
+      </w:r>
+      <w:proofErr w:type="spellStart"/>
+      <w:r>
+        <w:rPr>
+          <w:rFonts w:asciiTheme="minorHAnsi" w:eastAsiaTheme="minorHAnsi" w:hAnsiTheme="minorHAnsi" w:cstheme="minorBidi"/>
+          <w:kern w:val="2"/>
+          <w:lang w:eastAsia="en-US"/>
+          <w14:ligatures w14:val="standardContextual"/>
+        </w:rPr>
+        <w:t>findByProductTitleContaining</w:t>
+      </w:r>
+      <w:proofErr w:type="spellEnd"/>
+      <w:r>
+        <w:rPr>
+          <w:rFonts w:asciiTheme="minorHAnsi" w:eastAsiaTheme="minorHAnsi" w:hAnsiTheme="minorHAnsi" w:cstheme="minorBidi"/>
+          <w:kern w:val="2"/>
+          <w:lang w:eastAsia="en-US"/>
+          <w14:ligatures w14:val="standardContextual"/>
+        </w:rPr>
+        <w:t>(String keyword);</w:t>
+      </w:r>
+    </w:p>
+    <w:p>
+      <w:pPr>
+        <w:rPr>
+          <w:rFonts w:asciiTheme="minorHAnsi" w:eastAsiaTheme="minorHAnsi" w:hAnsiTheme="minorHAnsi" w:cstheme="minorBidi"/>
+          <w:kern w:val="2"/>
+          <w:lang w:eastAsia="en-US"/>
+          <w14:ligatures w14:val="standardContextual"/>
+        </w:rPr>
+      </w:pPr>
+    </w:p>
+    <w:p>
+      <w:pPr>
+        <w:rPr>
+          <w:rFonts w:asciiTheme="minorHAnsi" w:eastAsiaTheme="minorHAnsi" w:hAnsiTheme="minorHAnsi" w:cstheme="minorBidi"/>
+          <w:kern w:val="2"/>
+          <w:lang w:eastAsia="en-US"/>
+          <w14:ligatures w14:val="standardContextual"/>
+        </w:rPr>
+      </w:pPr>
+      <w:r>
+        <w:rPr>
+          <w:rFonts w:asciiTheme="minorHAnsi" w:eastAsiaTheme="minorHAnsi" w:hAnsiTheme="minorHAnsi" w:cstheme="minorBidi"/>
+          <w:kern w:val="2"/>
+          <w:lang w:eastAsia="en-US"/>
+          <w14:ligatures w14:val="standardContextual"/>
+        </w:rPr>
+        <w:t xml:space="preserve">    // find by </w:t>
+      </w:r>
+      <w:proofErr w:type="spellStart"/>
+      <w:r>
+        <w:rPr>
+          <w:rFonts w:asciiTheme="minorHAnsi" w:eastAsiaTheme="minorHAnsi" w:hAnsiTheme="minorHAnsi" w:cstheme="minorBidi"/>
+          <w:kern w:val="2"/>
+          <w:lang w:eastAsia="en-US"/>
+          <w14:ligatures w14:val="standardContextual"/>
+        </w:rPr>
+        <w:t>productTitle</w:t>
+      </w:r>
+      <w:proofErr w:type="spellEnd"/>
+      <w:r>
+        <w:rPr>
+          <w:rFonts w:asciiTheme="minorHAnsi" w:eastAsiaTheme="minorHAnsi" w:hAnsiTheme="minorHAnsi" w:cstheme="minorBidi"/>
+          <w:kern w:val="2"/>
+          <w:lang w:eastAsia="en-US"/>
+          <w14:ligatures w14:val="standardContextual"/>
+        </w:rPr>
+        <w:t xml:space="preserve"> is like a given pattern</w:t>
+      </w:r>
+    </w:p>
+    <w:p>
+      <w:pPr>
+        <w:rPr>
+          <w:rFonts w:asciiTheme="minorHAnsi" w:eastAsiaTheme="minorHAnsi" w:hAnsiTheme="minorHAnsi" w:cstheme="minorBidi"/>
+          <w:kern w:val="2"/>
+          <w:lang w:eastAsia="en-US"/>
+          <w14:ligatures w14:val="standardContextual"/>
+        </w:rPr>
+      </w:pPr>
+      <w:r>
+        <w:rPr>
+          <w:rFonts w:asciiTheme="minorHAnsi" w:eastAsiaTheme="minorHAnsi" w:hAnsiTheme="minorHAnsi" w:cstheme="minorBidi"/>
+          <w:kern w:val="2"/>
+          <w:lang w:eastAsia="en-US"/>
+          <w14:ligatures w14:val="standardContextual"/>
+        </w:rPr>
+        <w:t xml:space="preserve">    List&lt;Product&gt; </w:t>
+      </w:r>
+      <w:proofErr w:type="spellStart"/>
+      <w:r>
+        <w:rPr>
+          <w:rFonts w:asciiTheme="minorHAnsi" w:eastAsiaTheme="minorHAnsi" w:hAnsiTheme="minorHAnsi" w:cstheme="minorBidi"/>
+          <w:kern w:val="2"/>
+          <w:lang w:eastAsia="en-US"/>
+          <w14:ligatures w14:val="standardContextual"/>
+        </w:rPr>
+        <w:t>findByProductTitleLike</w:t>
+      </w:r>
+      <w:proofErr w:type="spellEnd"/>
+      <w:r>
+        <w:rPr>
+          <w:rFonts w:asciiTheme="minorHAnsi" w:eastAsiaTheme="minorHAnsi" w:hAnsiTheme="minorHAnsi" w:cstheme="minorBidi"/>
+          <w:kern w:val="2"/>
+          <w:lang w:eastAsia="en-US"/>
+          <w14:ligatures w14:val="standardContextual"/>
+        </w:rPr>
+        <w:t>(String pattern);</w:t>
+      </w:r>
+    </w:p>
+    <w:p>
+      <w:pPr>
+        <w:rPr>
+          <w:rFonts w:asciiTheme="minorHAnsi" w:eastAsiaTheme="minorHAnsi" w:hAnsiTheme="minorHAnsi" w:cstheme="minorBidi"/>
+          <w:kern w:val="2"/>
+          <w:lang w:eastAsia="en-US"/>
+          <w14:ligatures w14:val="standardContextual"/>
+        </w:rPr>
+      </w:pPr>
+    </w:p>
+    <w:p>
+      <w:pPr>
+        <w:rPr>
+          <w:rFonts w:asciiTheme="minorHAnsi" w:eastAsiaTheme="minorHAnsi" w:hAnsiTheme="minorHAnsi" w:cstheme="minorBidi"/>
+          <w:kern w:val="2"/>
+          <w:lang w:eastAsia="en-US"/>
+          <w14:ligatures w14:val="standardContextual"/>
+        </w:rPr>
+      </w:pPr>
+      <w:r>
+        <w:rPr>
+          <w:rFonts w:asciiTheme="minorHAnsi" w:eastAsiaTheme="minorHAnsi" w:hAnsiTheme="minorHAnsi" w:cstheme="minorBidi"/>
+          <w:kern w:val="2"/>
+          <w:lang w:eastAsia="en-US"/>
+          <w14:ligatures w14:val="standardContextual"/>
+        </w:rPr>
+        <w:t xml:space="preserve">    // find by </w:t>
+      </w:r>
+      <w:proofErr w:type="spellStart"/>
+      <w:r>
+        <w:rPr>
+          <w:rFonts w:asciiTheme="minorHAnsi" w:eastAsiaTheme="minorHAnsi" w:hAnsiTheme="minorHAnsi" w:cstheme="minorBidi"/>
+          <w:kern w:val="2"/>
+          <w:lang w:eastAsia="en-US"/>
+          <w14:ligatures w14:val="standardContextual"/>
+        </w:rPr>
+        <w:t>productTitle</w:t>
+      </w:r>
+      <w:proofErr w:type="spellEnd"/>
+      <w:r>
+        <w:rPr>
+          <w:rFonts w:asciiTheme="minorHAnsi" w:eastAsiaTheme="minorHAnsi" w:hAnsiTheme="minorHAnsi" w:cstheme="minorBidi"/>
+          <w:kern w:val="2"/>
+          <w:lang w:eastAsia="en-US"/>
+          <w14:ligatures w14:val="standardContextual"/>
+        </w:rPr>
+        <w:t xml:space="preserve"> is not like a given pattern</w:t>
+      </w:r>
+    </w:p>
+    <w:p>
+      <w:pPr>
+        <w:rPr>
+          <w:rFonts w:asciiTheme="minorHAnsi" w:eastAsiaTheme="minorHAnsi" w:hAnsiTheme="minorHAnsi" w:cstheme="minorBidi"/>
+          <w:kern w:val="2"/>
+          <w:lang w:eastAsia="en-US"/>
+          <w14:ligatures w14:val="standardContextual"/>
+        </w:rPr>
+      </w:pPr>
+      <w:r>
+        <w:rPr>
+          <w:rFonts w:asciiTheme="minorHAnsi" w:eastAsiaTheme="minorHAnsi" w:hAnsiTheme="minorHAnsi" w:cstheme="minorBidi"/>
+          <w:kern w:val="2"/>
+          <w:lang w:eastAsia="en-US"/>
+          <w14:ligatures w14:val="standardContextual"/>
+        </w:rPr>
+        <w:t xml:space="preserve">    List&lt;Product&gt; </w:t>
+      </w:r>
+      <w:proofErr w:type="spellStart"/>
+      <w:r>
+        <w:rPr>
+          <w:rFonts w:asciiTheme="minorHAnsi" w:eastAsiaTheme="minorHAnsi" w:hAnsiTheme="minorHAnsi" w:cstheme="minorBidi"/>
+          <w:kern w:val="2"/>
+          <w:lang w:eastAsia="en-US"/>
+          <w14:ligatures w14:val="standardContextual"/>
+        </w:rPr>
+        <w:t>findByProductTitleNotLike</w:t>
+      </w:r>
+      <w:proofErr w:type="spellEnd"/>
+      <w:r>
+        <w:rPr>
+          <w:rFonts w:asciiTheme="minorHAnsi" w:eastAsiaTheme="minorHAnsi" w:hAnsiTheme="minorHAnsi" w:cstheme="minorBidi"/>
+          <w:kern w:val="2"/>
+          <w:lang w:eastAsia="en-US"/>
+          <w14:ligatures w14:val="standardContextual"/>
+        </w:rPr>
+        <w:t>(String pattern);</w:t>
+      </w:r>
+    </w:p>
+    <w:p>
+      <w:pPr>
+        <w:rPr>
+          <w:rFonts w:asciiTheme="minorHAnsi" w:eastAsiaTheme="minorHAnsi" w:hAnsiTheme="minorHAnsi" w:cstheme="minorBidi"/>
+          <w:kern w:val="2"/>
+          <w:lang w:eastAsia="en-US"/>
+          <w14:ligatures w14:val="standardContextual"/>
+        </w:rPr>
+      </w:pPr>
+    </w:p>
+    <w:p>
+      <w:pPr>
+        <w:rPr>
+          <w:rFonts w:asciiTheme="minorHAnsi" w:eastAsiaTheme="minorHAnsi" w:hAnsiTheme="minorHAnsi" w:cstheme="minorBidi"/>
+          <w:kern w:val="2"/>
+          <w:lang w:eastAsia="en-US"/>
+          <w14:ligatures w14:val="standardContextual"/>
+        </w:rPr>
+      </w:pPr>
+      <w:r>
+        <w:rPr>
+          <w:rFonts w:asciiTheme="minorHAnsi" w:eastAsiaTheme="minorHAnsi" w:hAnsiTheme="minorHAnsi" w:cstheme="minorBidi"/>
+          <w:kern w:val="2"/>
+          <w:lang w:eastAsia="en-US"/>
+          <w14:ligatures w14:val="standardContextual"/>
+        </w:rPr>
+        <w:t xml:space="preserve">    // find by </w:t>
+      </w:r>
+      <w:proofErr w:type="spellStart"/>
+      <w:r>
+        <w:rPr>
+          <w:rFonts w:asciiTheme="minorHAnsi" w:eastAsiaTheme="minorHAnsi" w:hAnsiTheme="minorHAnsi" w:cstheme="minorBidi"/>
+          <w:kern w:val="2"/>
+          <w:lang w:eastAsia="en-US"/>
+          <w14:ligatures w14:val="standardContextual"/>
+        </w:rPr>
+        <w:t>isActive</w:t>
+      </w:r>
+      <w:proofErr w:type="spellEnd"/>
+      <w:r>
+        <w:rPr>
+          <w:rFonts w:asciiTheme="minorHAnsi" w:eastAsiaTheme="minorHAnsi" w:hAnsiTheme="minorHAnsi" w:cstheme="minorBidi"/>
+          <w:kern w:val="2"/>
+          <w:lang w:eastAsia="en-US"/>
+          <w14:ligatures w14:val="standardContextual"/>
+        </w:rPr>
+        <w:t xml:space="preserve"> is true</w:t>
+      </w:r>
+    </w:p>
+    <w:p>
+      <w:pPr>
+        <w:rPr>
+          <w:rFonts w:asciiTheme="minorHAnsi" w:eastAsiaTheme="minorHAnsi" w:hAnsiTheme="minorHAnsi" w:cstheme="minorBidi"/>
+          <w:kern w:val="2"/>
+          <w:lang w:eastAsia="en-US"/>
+          <w14:ligatures w14:val="standardContextual"/>
+        </w:rPr>
+      </w:pPr>
+      <w:r>
+        <w:rPr>
+          <w:rFonts w:asciiTheme="minorHAnsi" w:eastAsiaTheme="minorHAnsi" w:hAnsiTheme="minorHAnsi" w:cstheme="minorBidi"/>
+          <w:kern w:val="2"/>
+          <w:lang w:eastAsia="en-US"/>
+          <w14:ligatures w14:val="standardContextual"/>
+        </w:rPr>
+        <w:t xml:space="preserve">    List&lt;Product&gt; </w:t>
+      </w:r>
+      <w:proofErr w:type="spellStart"/>
+      <w:r>
+        <w:rPr>
+          <w:rFonts w:asciiTheme="minorHAnsi" w:eastAsiaTheme="minorHAnsi" w:hAnsiTheme="minorHAnsi" w:cstheme="minorBidi"/>
+          <w:kern w:val="2"/>
+          <w:lang w:eastAsia="en-US"/>
+          <w14:ligatures w14:val="standardContextual"/>
+        </w:rPr>
+        <w:t>findByIsActiveTrue</w:t>
+      </w:r>
+      <w:proofErr w:type="spellEnd"/>
+      <w:r>
+        <w:rPr>
+          <w:rFonts w:asciiTheme="minorHAnsi" w:eastAsiaTheme="minorHAnsi" w:hAnsiTheme="minorHAnsi" w:cstheme="minorBidi"/>
+          <w:kern w:val="2"/>
+          <w:lang w:eastAsia="en-US"/>
+          <w14:ligatures w14:val="standardContextual"/>
+        </w:rPr>
+        <w:t>();</w:t>
+      </w:r>
+    </w:p>
+    <w:p>
+      <w:pPr>
+        <w:rPr>
+          <w:rFonts w:asciiTheme="minorHAnsi" w:eastAsiaTheme="minorHAnsi" w:hAnsiTheme="minorHAnsi" w:cstheme="minorBidi"/>
+          <w:kern w:val="2"/>
+          <w:lang w:eastAsia="en-US"/>
+          <w14:ligatures w14:val="standardContextual"/>
+        </w:rPr>
+      </w:pPr>
+    </w:p>
+    <w:p>
+      <w:pPr>
+        <w:rPr>
+          <w:rFonts w:asciiTheme="minorHAnsi" w:eastAsiaTheme="minorHAnsi" w:hAnsiTheme="minorHAnsi" w:cstheme="minorBidi"/>
+          <w:kern w:val="2"/>
+          <w:lang w:eastAsia="en-US"/>
+          <w14:ligatures w14:val="standardContextual"/>
+        </w:rPr>
+      </w:pPr>
+      <w:r>
+        <w:rPr>
+          <w:rFonts w:asciiTheme="minorHAnsi" w:eastAsiaTheme="minorHAnsi" w:hAnsiTheme="minorHAnsi" w:cstheme="minorBidi"/>
+          <w:kern w:val="2"/>
+          <w:lang w:eastAsia="en-US"/>
+          <w14:ligatures w14:val="standardContextual"/>
+        </w:rPr>
+        <w:t xml:space="preserve">    // find by </w:t>
+      </w:r>
+      <w:proofErr w:type="spellStart"/>
+      <w:r>
+        <w:rPr>
+          <w:rFonts w:asciiTheme="minorHAnsi" w:eastAsiaTheme="minorHAnsi" w:hAnsiTheme="minorHAnsi" w:cstheme="minorBidi"/>
+          <w:kern w:val="2"/>
+          <w:lang w:eastAsia="en-US"/>
+          <w14:ligatures w14:val="standardContextual"/>
+        </w:rPr>
+        <w:t>isActive</w:t>
+      </w:r>
+      <w:proofErr w:type="spellEnd"/>
+      <w:r>
+        <w:rPr>
+          <w:rFonts w:asciiTheme="minorHAnsi" w:eastAsiaTheme="minorHAnsi" w:hAnsiTheme="minorHAnsi" w:cstheme="minorBidi"/>
+          <w:kern w:val="2"/>
+          <w:lang w:eastAsia="en-US"/>
+          <w14:ligatures w14:val="standardContextual"/>
+        </w:rPr>
+        <w:t xml:space="preserve"> is false</w:t>
+      </w:r>
+    </w:p>
+    <w:p>
+      <w:pPr>
+        <w:rPr>
+          <w:rFonts w:asciiTheme="minorHAnsi" w:eastAsiaTheme="minorHAnsi" w:hAnsiTheme="minorHAnsi" w:cstheme="minorBidi"/>
+          <w:kern w:val="2"/>
+          <w:lang w:eastAsia="en-US"/>
+          <w14:ligatures w14:val="standardContextual"/>
+        </w:rPr>
+      </w:pPr>
+      <w:r>
+        <w:rPr>
+          <w:rFonts w:asciiTheme="minorHAnsi" w:eastAsiaTheme="minorHAnsi" w:hAnsiTheme="minorHAnsi" w:cstheme="minorBidi"/>
+          <w:kern w:val="2"/>
+          <w:lang w:eastAsia="en-US"/>
+          <w14:ligatures w14:val="standardContextual"/>
+        </w:rPr>
+        <w:t xml:space="preserve">    List&lt;Product&gt; </w:t>
+      </w:r>
+      <w:proofErr w:type="spellStart"/>
+      <w:r>
+        <w:rPr>
+          <w:rFonts w:asciiTheme="minorHAnsi" w:eastAsiaTheme="minorHAnsi" w:hAnsiTheme="minorHAnsi" w:cstheme="minorBidi"/>
+          <w:kern w:val="2"/>
+          <w:lang w:eastAsia="en-US"/>
+          <w14:ligatures w14:val="standardContextual"/>
+        </w:rPr>
+        <w:t>findByIsActiveFalse</w:t>
+      </w:r>
+      <w:proofErr w:type="spellEnd"/>
+      <w:r>
+        <w:rPr>
+          <w:rFonts w:asciiTheme="minorHAnsi" w:eastAsiaTheme="minorHAnsi" w:hAnsiTheme="minorHAnsi" w:cstheme="minorBidi"/>
+          <w:kern w:val="2"/>
+          <w:lang w:eastAsia="en-US"/>
+          <w14:ligatures w14:val="standardContextual"/>
+        </w:rPr>
+        <w:t>();</w:t>
+      </w:r>
+    </w:p>
+    <w:p>
+      <w:pPr>
+        <w:rPr>
+          <w:rFonts w:asciiTheme="minorHAnsi" w:eastAsiaTheme="minorHAnsi" w:hAnsiTheme="minorHAnsi" w:cstheme="minorBidi"/>
+          <w:kern w:val="2"/>
+          <w:lang w:eastAsia="en-US"/>
+          <w14:ligatures w14:val="standardContextual"/>
+        </w:rPr>
+      </w:pPr>
+    </w:p>
+    <w:p>
+      <w:pPr>
+        <w:rPr>
+          <w:rFonts w:asciiTheme="minorHAnsi" w:eastAsiaTheme="minorHAnsi" w:hAnsiTheme="minorHAnsi" w:cstheme="minorBidi"/>
+          <w:kern w:val="2"/>
+          <w:lang w:eastAsia="en-US"/>
+          <w14:ligatures w14:val="standardContextual"/>
+        </w:rPr>
+      </w:pPr>
+      <w:r>
+        <w:rPr>
+          <w:rFonts w:asciiTheme="minorHAnsi" w:eastAsiaTheme="minorHAnsi" w:hAnsiTheme="minorHAnsi" w:cstheme="minorBidi"/>
+          <w:kern w:val="2"/>
+          <w:lang w:eastAsia="en-US"/>
+          <w14:ligatures w14:val="standardContextual"/>
+        </w:rPr>
+        <w:t xml:space="preserve">    // find by </w:t>
+      </w:r>
+      <w:proofErr w:type="spellStart"/>
+      <w:r>
+        <w:rPr>
+          <w:rFonts w:asciiTheme="minorHAnsi" w:eastAsiaTheme="minorHAnsi" w:hAnsiTheme="minorHAnsi" w:cstheme="minorBidi"/>
+          <w:kern w:val="2"/>
+          <w:lang w:eastAsia="en-US"/>
+          <w14:ligatures w14:val="standardContextual"/>
+        </w:rPr>
+        <w:t>productTitle</w:t>
+      </w:r>
+      <w:proofErr w:type="spellEnd"/>
+      <w:r>
+        <w:rPr>
+          <w:rFonts w:asciiTheme="minorHAnsi" w:eastAsiaTheme="minorHAnsi" w:hAnsiTheme="minorHAnsi" w:cstheme="minorBidi"/>
+          <w:kern w:val="2"/>
+          <w:lang w:eastAsia="en-US"/>
+          <w14:ligatures w14:val="standardContextual"/>
+        </w:rPr>
+        <w:t xml:space="preserve"> is equal to a given value</w:t>
+      </w:r>
+    </w:p>
+    <w:p>
+      <w:pPr>
+        <w:rPr>
+          <w:rFonts w:asciiTheme="minorHAnsi" w:eastAsiaTheme="minorHAnsi" w:hAnsiTheme="minorHAnsi" w:cstheme="minorBidi"/>
+          <w:kern w:val="2"/>
+          <w:lang w:eastAsia="en-US"/>
+          <w14:ligatures w14:val="standardContextual"/>
+        </w:rPr>
+      </w:pPr>
+      <w:r>
+        <w:rPr>
+          <w:rFonts w:asciiTheme="minorHAnsi" w:eastAsiaTheme="minorHAnsi" w:hAnsiTheme="minorHAnsi" w:cstheme="minorBidi"/>
+          <w:kern w:val="2"/>
+          <w:lang w:eastAsia="en-US"/>
+          <w14:ligatures w14:val="standardContextual"/>
+        </w:rPr>
+        <w:t xml:space="preserve">    List&lt;Product&gt; </w:t>
+      </w:r>
+      <w:proofErr w:type="spellStart"/>
+      <w:r>
+        <w:rPr>
+          <w:rFonts w:asciiTheme="minorHAnsi" w:eastAsiaTheme="minorHAnsi" w:hAnsiTheme="minorHAnsi" w:cstheme="minorBidi"/>
+          <w:kern w:val="2"/>
+          <w:lang w:eastAsia="en-US"/>
+          <w14:ligatures w14:val="standardContextual"/>
+        </w:rPr>
+        <w:t>findByProductTitleIs</w:t>
+      </w:r>
+      <w:proofErr w:type="spellEnd"/>
+      <w:r>
+        <w:rPr>
+          <w:rFonts w:asciiTheme="minorHAnsi" w:eastAsiaTheme="minorHAnsi" w:hAnsiTheme="minorHAnsi" w:cstheme="minorBidi"/>
+          <w:kern w:val="2"/>
+          <w:lang w:eastAsia="en-US"/>
+          <w14:ligatures w14:val="standardContextual"/>
+        </w:rPr>
+        <w:t xml:space="preserve">(String </w:t>
+      </w:r>
+      <w:proofErr w:type="spellStart"/>
+      <w:r>
+        <w:rPr>
+          <w:rFonts w:asciiTheme="minorHAnsi" w:eastAsiaTheme="minorHAnsi" w:hAnsiTheme="minorHAnsi" w:cstheme="minorBidi"/>
+          <w:kern w:val="2"/>
+          <w:lang w:eastAsia="en-US"/>
+          <w14:ligatures w14:val="standardContextual"/>
+        </w:rPr>
+        <w:t>productTitle</w:t>
+      </w:r>
+      <w:proofErr w:type="spellEnd"/>
+      <w:r>
+        <w:rPr>
+          <w:rFonts w:asciiTheme="minorHAnsi" w:eastAsiaTheme="minorHAnsi" w:hAnsiTheme="minorHAnsi" w:cstheme="minorBidi"/>
+          <w:kern w:val="2"/>
+          <w:lang w:eastAsia="en-US"/>
+          <w14:ligatures w14:val="standardContextual"/>
+        </w:rPr>
+        <w:t>);</w:t>
+      </w:r>
+    </w:p>
+    <w:p>
+      <w:pPr>
+        <w:rPr>
+          <w:rFonts w:asciiTheme="minorHAnsi" w:eastAsiaTheme="minorHAnsi" w:hAnsiTheme="minorHAnsi" w:cstheme="minorBidi"/>
+          <w:kern w:val="2"/>
+          <w:lang w:eastAsia="en-US"/>
+          <w14:ligatures w14:val="standardContextual"/>
+        </w:rPr>
+      </w:pPr>
+    </w:p>
+    <w:p>
+      <w:pPr>
+        <w:rPr>
+          <w:rFonts w:asciiTheme="minorHAnsi" w:eastAsiaTheme="minorHAnsi" w:hAnsiTheme="minorHAnsi" w:cstheme="minorBidi"/>
+          <w:kern w:val="2"/>
+          <w:lang w:eastAsia="en-US"/>
+          <w14:ligatures w14:val="standardContextual"/>
+        </w:rPr>
+      </w:pPr>
+      <w:r>
+        <w:rPr>
+          <w:rFonts w:asciiTheme="minorHAnsi" w:eastAsiaTheme="minorHAnsi" w:hAnsiTheme="minorHAnsi" w:cstheme="minorBidi"/>
+          <w:kern w:val="2"/>
+          <w:lang w:eastAsia="en-US"/>
+          <w14:ligatures w14:val="standardContextual"/>
+        </w:rPr>
+        <w:t xml:space="preserve">    // find by </w:t>
+      </w:r>
+      <w:proofErr w:type="spellStart"/>
+      <w:r>
+        <w:rPr>
+          <w:rFonts w:asciiTheme="minorHAnsi" w:eastAsiaTheme="minorHAnsi" w:hAnsiTheme="minorHAnsi" w:cstheme="minorBidi"/>
+          <w:kern w:val="2"/>
+          <w:lang w:eastAsia="en-US"/>
+          <w14:ligatures w14:val="standardContextual"/>
+        </w:rPr>
+        <w:t>productTitle</w:t>
+      </w:r>
+      <w:proofErr w:type="spellEnd"/>
+      <w:r>
+        <w:rPr>
+          <w:rFonts w:asciiTheme="minorHAnsi" w:eastAsiaTheme="minorHAnsi" w:hAnsiTheme="minorHAnsi" w:cstheme="minorBidi"/>
+          <w:kern w:val="2"/>
+          <w:lang w:eastAsia="en-US"/>
+          <w14:ligatures w14:val="standardContextual"/>
+        </w:rPr>
+        <w:t xml:space="preserve"> is not equal to a given value</w:t>
+      </w:r>
+    </w:p>
+    <w:p>
+      <w:pPr>
+        <w:rPr>
+          <w:rFonts w:asciiTheme="minorHAnsi" w:eastAsiaTheme="minorHAnsi" w:hAnsiTheme="minorHAnsi" w:cstheme="minorBidi"/>
+          <w:kern w:val="2"/>
+          <w:lang w:eastAsia="en-US"/>
+          <w14:ligatures w14:val="standardContextual"/>
+        </w:rPr>
+      </w:pPr>
+      <w:r>
+        <w:rPr>
+          <w:rFonts w:asciiTheme="minorHAnsi" w:eastAsiaTheme="minorHAnsi" w:hAnsiTheme="minorHAnsi" w:cstheme="minorBidi"/>
+          <w:kern w:val="2"/>
+          <w:lang w:eastAsia="en-US"/>
+          <w14:ligatures w14:val="standardContextual"/>
+        </w:rPr>
+        <w:t xml:space="preserve">    List&lt;Product&gt; </w:t>
+      </w:r>
+      <w:proofErr w:type="spellStart"/>
+      <w:r>
+        <w:rPr>
+          <w:rFonts w:asciiTheme="minorHAnsi" w:eastAsiaTheme="minorHAnsi" w:hAnsiTheme="minorHAnsi" w:cstheme="minorBidi"/>
+          <w:kern w:val="2"/>
+          <w:lang w:eastAsia="en-US"/>
+          <w14:ligatures w14:val="standardContextual"/>
+        </w:rPr>
+        <w:t>findByProductTitleIsNot</w:t>
+      </w:r>
+      <w:proofErr w:type="spellEnd"/>
+      <w:r>
+        <w:rPr>
+          <w:rFonts w:asciiTheme="minorHAnsi" w:eastAsiaTheme="minorHAnsi" w:hAnsiTheme="minorHAnsi" w:cstheme="minorBidi"/>
+          <w:kern w:val="2"/>
+          <w:lang w:eastAsia="en-US"/>
+          <w14:ligatures w14:val="standardContextual"/>
+        </w:rPr>
+        <w:t xml:space="preserve">(String </w:t>
+      </w:r>
+      <w:proofErr w:type="spellStart"/>
+      <w:r>
+        <w:rPr>
+          <w:rFonts w:asciiTheme="minorHAnsi" w:eastAsiaTheme="minorHAnsi" w:hAnsiTheme="minorHAnsi" w:cstheme="minorBidi"/>
+          <w:kern w:val="2"/>
+          <w:lang w:eastAsia="en-US"/>
+          <w14:ligatures w14:val="standardContextual"/>
+        </w:rPr>
+        <w:t>productTitle</w:t>
+      </w:r>
+      <w:proofErr w:type="spellEnd"/>
+      <w:r>
+        <w:rPr>
+          <w:rFonts w:asciiTheme="minorHAnsi" w:eastAsiaTheme="minorHAnsi" w:hAnsiTheme="minorHAnsi" w:cstheme="minorBidi"/>
+          <w:kern w:val="2"/>
+          <w:lang w:eastAsia="en-US"/>
+          <w14:ligatures w14:val="standardContextual"/>
+        </w:rPr>
+        <w:t>);</w:t>
+      </w:r>
+    </w:p>
+    <w:p>
+      <w:pPr>
+        <w:rPr>
+          <w:rFonts w:asciiTheme="minorHAnsi" w:eastAsiaTheme="minorHAnsi" w:hAnsiTheme="minorHAnsi" w:cstheme="minorBidi"/>
+          <w:kern w:val="2"/>
+          <w:lang w:eastAsia="en-US"/>
+          <w14:ligatures w14:val="standardContextual"/>
+        </w:rPr>
+      </w:pPr>
+    </w:p>
+    <w:p>
+      <w:pPr>
+        <w:rPr>
+          <w:rFonts w:asciiTheme="minorHAnsi" w:eastAsiaTheme="minorHAnsi" w:hAnsiTheme="minorHAnsi" w:cstheme="minorBidi"/>
+          <w:kern w:val="2"/>
+          <w:lang w:eastAsia="en-US"/>
+          <w14:ligatures w14:val="standardContextual"/>
+        </w:rPr>
+      </w:pPr>
+      <w:r>
+        <w:rPr>
+          <w:rFonts w:asciiTheme="minorHAnsi" w:eastAsiaTheme="minorHAnsi" w:hAnsiTheme="minorHAnsi" w:cstheme="minorBidi"/>
+          <w:kern w:val="2"/>
+          <w:lang w:eastAsia="en-US"/>
+          <w14:ligatures w14:val="standardContextual"/>
+        </w:rPr>
+        <w:t xml:space="preserve">// find by </w:t>
+      </w:r>
+      <w:proofErr w:type="spellStart"/>
+      <w:r>
+        <w:rPr>
+          <w:rFonts w:asciiTheme="minorHAnsi" w:eastAsiaTheme="minorHAnsi" w:hAnsiTheme="minorHAnsi" w:cstheme="minorBidi"/>
+          <w:kern w:val="2"/>
+          <w:lang w:eastAsia="en-US"/>
+          <w14:ligatures w14:val="standardContextual"/>
+        </w:rPr>
+        <w:t>productTitle</w:t>
+      </w:r>
+      <w:proofErr w:type="spellEnd"/>
+      <w:r>
+        <w:rPr>
+          <w:rFonts w:asciiTheme="minorHAnsi" w:eastAsiaTheme="minorHAnsi" w:hAnsiTheme="minorHAnsi" w:cstheme="minorBidi"/>
+          <w:kern w:val="2"/>
+          <w:lang w:eastAsia="en-US"/>
+          <w14:ligatures w14:val="standardContextual"/>
+        </w:rPr>
+        <w:t xml:space="preserve"> contains a given value and rating is greater than a given value</w:t>
+      </w:r>
+    </w:p>
+    <w:p>
+      <w:pPr>
+        <w:rPr>
+          <w:rFonts w:asciiTheme="minorHAnsi" w:eastAsiaTheme="minorHAnsi" w:hAnsiTheme="minorHAnsi" w:cstheme="minorBidi"/>
+          <w:kern w:val="2"/>
+          <w:lang w:eastAsia="en-US"/>
+          <w14:ligatures w14:val="standardContextual"/>
+        </w:rPr>
+      </w:pPr>
+      <w:r>
+        <w:rPr>
+          <w:rFonts w:asciiTheme="minorHAnsi" w:eastAsiaTheme="minorHAnsi" w:hAnsiTheme="minorHAnsi" w:cstheme="minorBidi"/>
+          <w:kern w:val="2"/>
+          <w:lang w:eastAsia="en-US"/>
+          <w14:ligatures w14:val="standardContextual"/>
+        </w:rPr>
+        <w:t xml:space="preserve">    List&lt;Product&gt; </w:t>
+      </w:r>
+      <w:proofErr w:type="spellStart"/>
+      <w:r>
+        <w:rPr>
+          <w:rFonts w:asciiTheme="minorHAnsi" w:eastAsiaTheme="minorHAnsi" w:hAnsiTheme="minorHAnsi" w:cstheme="minorBidi"/>
+          <w:kern w:val="2"/>
+          <w:lang w:eastAsia="en-US"/>
+          <w14:ligatures w14:val="standardContextual"/>
+        </w:rPr>
+        <w:t>findByProductTitleContainingAndRatingGreaterThan</w:t>
+      </w:r>
+      <w:proofErr w:type="spellEnd"/>
+      <w:r>
+        <w:rPr>
+          <w:rFonts w:asciiTheme="minorHAnsi" w:eastAsiaTheme="minorHAnsi" w:hAnsiTheme="minorHAnsi" w:cstheme="minorBidi"/>
+          <w:kern w:val="2"/>
+          <w:lang w:eastAsia="en-US"/>
+          <w14:ligatures w14:val="standardContextual"/>
+        </w:rPr>
+        <w:t>(String keyword, Double rating);</w:t>
+      </w:r>
+    </w:p>
+    <w:p>
+      <w:pPr>
+        <w:rPr>
+          <w:rFonts w:asciiTheme="minorHAnsi" w:eastAsiaTheme="minorHAnsi" w:hAnsiTheme="minorHAnsi" w:cstheme="minorBidi"/>
+          <w:kern w:val="2"/>
+          <w:lang w:eastAsia="en-US"/>
+          <w14:ligatures w14:val="standardContextual"/>
+        </w:rPr>
+      </w:pPr>
+    </w:p>
+    <w:p>
+      <w:pPr>
+        <w:rPr>
+          <w:rFonts w:asciiTheme="minorHAnsi" w:eastAsiaTheme="minorHAnsi" w:hAnsiTheme="minorHAnsi" w:cstheme="minorBidi"/>
+          <w:kern w:val="2"/>
+          <w:lang w:eastAsia="en-US"/>
+          <w14:ligatures w14:val="standardContextual"/>
+        </w:rPr>
+      </w:pPr>
+      <w:r>
+        <w:rPr>
+          <w:rFonts w:asciiTheme="minorHAnsi" w:eastAsiaTheme="minorHAnsi" w:hAnsiTheme="minorHAnsi" w:cstheme="minorBidi"/>
+          <w:kern w:val="2"/>
+          <w:lang w:eastAsia="en-US"/>
+          <w14:ligatures w14:val="standardContextual"/>
+        </w:rPr>
+        <w:t xml:space="preserve">    // find by </w:t>
+      </w:r>
+      <w:proofErr w:type="spellStart"/>
+      <w:r>
+        <w:rPr>
+          <w:rFonts w:asciiTheme="minorHAnsi" w:eastAsiaTheme="minorHAnsi" w:hAnsiTheme="minorHAnsi" w:cstheme="minorBidi"/>
+          <w:kern w:val="2"/>
+          <w:lang w:eastAsia="en-US"/>
+          <w14:ligatures w14:val="standardContextual"/>
+        </w:rPr>
+        <w:t>productTitle</w:t>
+      </w:r>
+      <w:proofErr w:type="spellEnd"/>
+      <w:r>
+        <w:rPr>
+          <w:rFonts w:asciiTheme="minorHAnsi" w:eastAsiaTheme="minorHAnsi" w:hAnsiTheme="minorHAnsi" w:cstheme="minorBidi"/>
+          <w:kern w:val="2"/>
+          <w:lang w:eastAsia="en-US"/>
+          <w14:ligatures w14:val="standardContextual"/>
+        </w:rPr>
+        <w:t xml:space="preserve"> starts with a given value or description contains a given value</w:t>
+      </w:r>
+    </w:p>
+    <w:p>
+      <w:pPr>
+        <w:rPr>
+          <w:rFonts w:asciiTheme="minorHAnsi" w:eastAsiaTheme="minorHAnsi" w:hAnsiTheme="minorHAnsi" w:cstheme="minorBidi"/>
+          <w:kern w:val="2"/>
+          <w:lang w:eastAsia="en-US"/>
+          <w14:ligatures w14:val="standardContextual"/>
+        </w:rPr>
+      </w:pPr>
+      <w:r>
+        <w:rPr>
+          <w:rFonts w:asciiTheme="minorHAnsi" w:eastAsiaTheme="minorHAnsi" w:hAnsiTheme="minorHAnsi" w:cstheme="minorBidi"/>
+          <w:kern w:val="2"/>
+          <w:lang w:eastAsia="en-US"/>
+          <w14:ligatures w14:val="standardContextual"/>
+        </w:rPr>
+        <w:t xml:space="preserve">    List&lt;Product&gt; </w:t>
+      </w:r>
+      <w:proofErr w:type="spellStart"/>
+      <w:r>
+        <w:rPr>
+          <w:rFonts w:asciiTheme="minorHAnsi" w:eastAsiaTheme="minorHAnsi" w:hAnsiTheme="minorHAnsi" w:cstheme="minorBidi"/>
+          <w:kern w:val="2"/>
+          <w:lang w:eastAsia="en-US"/>
+          <w14:ligatures w14:val="standardContextual"/>
+        </w:rPr>
+        <w:t>findByProductTitleStartingWithOrDescriptionContaining</w:t>
+      </w:r>
+      <w:proofErr w:type="spellEnd"/>
+      <w:r>
+        <w:rPr>
+          <w:rFonts w:asciiTheme="minorHAnsi" w:eastAsiaTheme="minorHAnsi" w:hAnsiTheme="minorHAnsi" w:cstheme="minorBidi"/>
+          <w:kern w:val="2"/>
+          <w:lang w:eastAsia="en-US"/>
+          <w14:ligatures w14:val="standardContextual"/>
+        </w:rPr>
+        <w:t>(String prefix, String keyword);</w:t>
+      </w:r>
+    </w:p>
+    <w:p>
+      <w:pPr>
+        <w:rPr>
+          <w:rFonts w:asciiTheme="minorHAnsi" w:eastAsiaTheme="minorHAnsi" w:hAnsiTheme="minorHAnsi" w:cstheme="minorBidi"/>
+          <w:kern w:val="2"/>
+          <w:lang w:eastAsia="en-US"/>
+          <w14:ligatures w14:val="standardContextual"/>
+        </w:rPr>
+      </w:pPr>
+    </w:p>
+    <w:p>
+      <w:pPr>
+        <w:rPr>
+          <w:rFonts w:asciiTheme="minorHAnsi" w:eastAsiaTheme="minorHAnsi" w:hAnsiTheme="minorHAnsi" w:cstheme="minorBidi"/>
+          <w:kern w:val="2"/>
+          <w:lang w:eastAsia="en-US"/>
+          <w14:ligatures w14:val="standardContextual"/>
+        </w:rPr>
+      </w:pPr>
+      <w:r>
+        <w:rPr>
+          <w:rFonts w:asciiTheme="minorHAnsi" w:eastAsiaTheme="minorHAnsi" w:hAnsiTheme="minorHAnsi" w:cstheme="minorBidi"/>
+          <w:kern w:val="2"/>
+          <w:lang w:eastAsia="en-US"/>
+          <w14:ligatures w14:val="standardContextual"/>
+        </w:rPr>
+        <w:t xml:space="preserve">    // find by rating is greater than a given value and price is less than a given value</w:t>
+      </w:r>
+    </w:p>
+    <w:p>
+      <w:pPr>
+        <w:rPr>
+          <w:rFonts w:asciiTheme="minorHAnsi" w:eastAsiaTheme="minorHAnsi" w:hAnsiTheme="minorHAnsi" w:cstheme="minorBidi"/>
+          <w:kern w:val="2"/>
+          <w:lang w:eastAsia="en-US"/>
+          <w14:ligatures w14:val="standardContextual"/>
+        </w:rPr>
+      </w:pPr>
+      <w:r>
+        <w:rPr>
+          <w:rFonts w:asciiTheme="minorHAnsi" w:eastAsiaTheme="minorHAnsi" w:hAnsiTheme="minorHAnsi" w:cstheme="minorBidi"/>
+          <w:kern w:val="2"/>
+          <w:lang w:eastAsia="en-US"/>
+          <w14:ligatures w14:val="standardContextual"/>
+        </w:rPr>
+        <w:t xml:space="preserve">    List&lt;Product&gt; </w:t>
+      </w:r>
+      <w:proofErr w:type="spellStart"/>
+      <w:r>
+        <w:rPr>
+          <w:rFonts w:asciiTheme="minorHAnsi" w:eastAsiaTheme="minorHAnsi" w:hAnsiTheme="minorHAnsi" w:cstheme="minorBidi"/>
+          <w:kern w:val="2"/>
+          <w:lang w:eastAsia="en-US"/>
+          <w14:ligatures w14:val="standardContextual"/>
+        </w:rPr>
+        <w:t>findByRatingGreaterThanAndPriceLessThan</w:t>
+      </w:r>
+      <w:proofErr w:type="spellEnd"/>
+      <w:r>
+        <w:rPr>
+          <w:rFonts w:asciiTheme="minorHAnsi" w:eastAsiaTheme="minorHAnsi" w:hAnsiTheme="minorHAnsi" w:cstheme="minorBidi"/>
+          <w:kern w:val="2"/>
+          <w:lang w:eastAsia="en-US"/>
+          <w14:ligatures w14:val="standardContextual"/>
+        </w:rPr>
+        <w:t xml:space="preserve">(Double rating, </w:t>
+      </w:r>
+      <w:proofErr w:type="spellStart"/>
+      <w:r>
+        <w:rPr>
+          <w:rFonts w:asciiTheme="minorHAnsi" w:eastAsiaTheme="minorHAnsi" w:hAnsiTheme="minorHAnsi" w:cstheme="minorBidi"/>
+          <w:kern w:val="2"/>
+          <w:lang w:eastAsia="en-US"/>
+          <w14:ligatures w14:val="standardContextual"/>
+        </w:rPr>
+        <w:t>BigDecimal</w:t>
+      </w:r>
+      <w:proofErr w:type="spellEnd"/>
+      <w:r>
+        <w:rPr>
+          <w:rFonts w:asciiTheme="minorHAnsi" w:eastAsiaTheme="minorHAnsi" w:hAnsiTheme="minorHAnsi" w:cstheme="minorBidi"/>
+          <w:kern w:val="2"/>
+          <w:lang w:eastAsia="en-US"/>
+          <w14:ligatures w14:val="standardContextual"/>
+        </w:rPr>
+        <w:t xml:space="preserve"> price);</w:t>
+      </w:r>
+    </w:p>
+    <w:p>
+      <w:pPr>
+        <w:rPr>
+          <w:rFonts w:asciiTheme="minorHAnsi" w:eastAsiaTheme="minorHAnsi" w:hAnsiTheme="minorHAnsi" w:cstheme="minorBidi"/>
+          <w:kern w:val="2"/>
+          <w:lang w:eastAsia="en-US"/>
+          <w14:ligatures w14:val="standardContextual"/>
+        </w:rPr>
+      </w:pPr>
+    </w:p>
+    <w:p>
+      <w:pPr>
+        <w:rPr>
+          <w:rFonts w:asciiTheme="minorHAnsi" w:eastAsiaTheme="minorHAnsi" w:hAnsiTheme="minorHAnsi" w:cstheme="minorBidi"/>
+          <w:kern w:val="2"/>
+          <w:lang w:eastAsia="en-US"/>
+          <w14:ligatures w14:val="standardContextual"/>
+        </w:rPr>
+      </w:pPr>
+      <w:r>
+        <w:rPr>
+          <w:rFonts w:asciiTheme="minorHAnsi" w:eastAsiaTheme="minorHAnsi" w:hAnsiTheme="minorHAnsi" w:cstheme="minorBidi"/>
+          <w:kern w:val="2"/>
+          <w:lang w:eastAsia="en-US"/>
+          <w14:ligatures w14:val="standardContextual"/>
+        </w:rPr>
+        <w:t xml:space="preserve">    // find by rating is greater than a given value or </w:t>
+      </w:r>
+      <w:proofErr w:type="spellStart"/>
+      <w:r>
+        <w:rPr>
+          <w:rFonts w:asciiTheme="minorHAnsi" w:eastAsiaTheme="minorHAnsi" w:hAnsiTheme="minorHAnsi" w:cstheme="minorBidi"/>
+          <w:kern w:val="2"/>
+          <w:lang w:eastAsia="en-US"/>
+          <w14:ligatures w14:val="standardContextual"/>
+        </w:rPr>
+        <w:t>isActive</w:t>
+      </w:r>
+      <w:proofErr w:type="spellEnd"/>
+      <w:r>
+        <w:rPr>
+          <w:rFonts w:asciiTheme="minorHAnsi" w:eastAsiaTheme="minorHAnsi" w:hAnsiTheme="minorHAnsi" w:cstheme="minorBidi"/>
+          <w:kern w:val="2"/>
+          <w:lang w:eastAsia="en-US"/>
+          <w14:ligatures w14:val="standardContextual"/>
+        </w:rPr>
+        <w:t xml:space="preserve"> is true</w:t>
+      </w:r>
+    </w:p>
+    <w:p>
+      <w:pPr>
+        <w:rPr>
+          <w:rFonts w:asciiTheme="minorHAnsi" w:eastAsiaTheme="minorHAnsi" w:hAnsiTheme="minorHAnsi" w:cstheme="minorBidi"/>
+          <w:kern w:val="2"/>
+          <w:lang w:eastAsia="en-US"/>
+          <w14:ligatures w14:val="standardContextual"/>
+        </w:rPr>
+      </w:pPr>
+      <w:r>
+        <w:rPr>
+          <w:rFonts w:asciiTheme="minorHAnsi" w:eastAsiaTheme="minorHAnsi" w:hAnsiTheme="minorHAnsi" w:cstheme="minorBidi"/>
+          <w:kern w:val="2"/>
+          <w:lang w:eastAsia="en-US"/>
+          <w14:ligatures w14:val="standardContextual"/>
+        </w:rPr>
+        <w:t xml:space="preserve">    List&lt;Product&gt; </w:t>
+      </w:r>
+      <w:proofErr w:type="spellStart"/>
+      <w:r>
+        <w:rPr>
+          <w:rFonts w:asciiTheme="minorHAnsi" w:eastAsiaTheme="minorHAnsi" w:hAnsiTheme="minorHAnsi" w:cstheme="minorBidi"/>
+          <w:kern w:val="2"/>
+          <w:lang w:eastAsia="en-US"/>
+          <w14:ligatures w14:val="standardContextual"/>
+        </w:rPr>
+        <w:t>findByRatingGreaterThanOrIsActiveTrue</w:t>
+      </w:r>
+      <w:proofErr w:type="spellEnd"/>
+      <w:r>
+        <w:rPr>
+          <w:rFonts w:asciiTheme="minorHAnsi" w:eastAsiaTheme="minorHAnsi" w:hAnsiTheme="minorHAnsi" w:cstheme="minorBidi"/>
+          <w:kern w:val="2"/>
+          <w:lang w:eastAsia="en-US"/>
+          <w14:ligatures w14:val="standardContextual"/>
+        </w:rPr>
+        <w:t>(Double rating);</w:t>
+      </w:r>
+    </w:p>
+    <w:p>
+      <w:pPr>
+        <w:rPr>
+          <w:rFonts w:asciiTheme="minorHAnsi" w:eastAsiaTheme="minorHAnsi" w:hAnsiTheme="minorHAnsi" w:cstheme="minorBidi"/>
+          <w:kern w:val="2"/>
+          <w:lang w:eastAsia="en-US"/>
+          <w14:ligatures w14:val="standardContextual"/>
+        </w:rPr>
+      </w:pPr>
+    </w:p>
+    <w:p>
+      <w:pPr>
+        <w:rPr>
+          <w:rFonts w:asciiTheme="minorHAnsi" w:eastAsiaTheme="minorHAnsi" w:hAnsiTheme="minorHAnsi" w:cstheme="minorBidi"/>
+          <w:kern w:val="2"/>
+          <w:lang w:eastAsia="en-US"/>
+          <w14:ligatures w14:val="standardContextual"/>
+        </w:rPr>
+      </w:pPr>
+      <w:r>
+        <w:rPr>
+          <w:rFonts w:asciiTheme="minorHAnsi" w:eastAsiaTheme="minorHAnsi" w:hAnsiTheme="minorHAnsi" w:cstheme="minorBidi"/>
+          <w:kern w:val="2"/>
+          <w:lang w:eastAsia="en-US"/>
+          <w14:ligatures w14:val="standardContextual"/>
+        </w:rPr>
         <w:lastRenderedPageBreak/>
-        <w:t xml:space="preserve">    // find by </w:t>
+        <w:t xml:space="preserve">// get by </w:t>
       </w:r>
       <w:proofErr w:type="spellStart"/>
       <w:r>
@@ -4403,15 +6250,6 @@
         <w:t>productTitle</w:t>
       </w:r>
       <w:proofErr w:type="spellEnd"/>
-      <w:r>
-        <w:rPr>
-          <w:rFonts w:asciiTheme="minorHAnsi" w:eastAsiaTheme="minorHAnsi" w:hAnsiTheme="minorHAnsi" w:cstheme="minorBidi"/>
-          <w:kern w:val="2"/>
-          <w:lang w:eastAsia="en-US"/>
-          <w14:ligatures w14:val="standardContextual"/>
-        </w:rPr>
-        <w:t xml:space="preserve"> ends with a given value</w:t>
-      </w:r>
     </w:p>
     <w:p>
       <w:pPr>
@@ -4439,46 +6277,17 @@
           <w:lang w:eastAsia="en-US"/>
           <w14:ligatures w14:val="standardContextual"/>
         </w:rPr>
-        <w:t>findByProductTitleEndingWith</w:t>
-      </w:r>
-      <w:proofErr w:type="spellEnd"/>
-      <w:r>
-        <w:rPr>
-          <w:rFonts w:asciiTheme="minorHAnsi" w:eastAsiaTheme="minorHAnsi" w:hAnsiTheme="minorHAnsi" w:cstheme="minorBidi"/>
-          <w:kern w:val="2"/>
-          <w:lang w:eastAsia="en-US"/>
-          <w14:ligatures w14:val="standardContextual"/>
-        </w:rPr>
-        <w:t>(String suffix);</w:t>
-      </w:r>
-    </w:p>
-    <w:p>
-      <w:pPr>
-        <w:rPr>
-          <w:rFonts w:asciiTheme="minorHAnsi" w:eastAsiaTheme="minorHAnsi" w:hAnsiTheme="minorHAnsi" w:cstheme="minorBidi"/>
-          <w:kern w:val="2"/>
-          <w:lang w:eastAsia="en-US"/>
-          <w14:ligatures w14:val="standardContextual"/>
-        </w:rPr>
-      </w:pPr>
-    </w:p>
-    <w:p>
-      <w:pPr>
-        <w:rPr>
-          <w:rFonts w:asciiTheme="minorHAnsi" w:eastAsiaTheme="minorHAnsi" w:hAnsiTheme="minorHAnsi" w:cstheme="minorBidi"/>
-          <w:kern w:val="2"/>
-          <w:lang w:eastAsia="en-US"/>
-          <w14:ligatures w14:val="standardContextual"/>
-        </w:rPr>
-      </w:pPr>
-      <w:r>
-        <w:rPr>
-          <w:rFonts w:asciiTheme="minorHAnsi" w:eastAsiaTheme="minorHAnsi" w:hAnsiTheme="minorHAnsi" w:cstheme="minorBidi"/>
-          <w:kern w:val="2"/>
-          <w:lang w:eastAsia="en-US"/>
-          <w14:ligatures w14:val="standardContextual"/>
-        </w:rPr>
-        <w:t xml:space="preserve">    // find by </w:t>
+        <w:t>getByProductTitle</w:t>
+      </w:r>
+      <w:proofErr w:type="spellEnd"/>
+      <w:r>
+        <w:rPr>
+          <w:rFonts w:asciiTheme="minorHAnsi" w:eastAsiaTheme="minorHAnsi" w:hAnsiTheme="minorHAnsi" w:cstheme="minorBidi"/>
+          <w:kern w:val="2"/>
+          <w:lang w:eastAsia="en-US"/>
+          <w14:ligatures w14:val="standardContextual"/>
+        </w:rPr>
+        <w:t xml:space="preserve">(String </w:t>
       </w:r>
       <w:proofErr w:type="spellStart"/>
       <w:r>
@@ -4498,7 +6307,36 @@
           <w:lang w:eastAsia="en-US"/>
           <w14:ligatures w14:val="standardContextual"/>
         </w:rPr>
-        <w:t xml:space="preserve"> contains a given value</w:t>
+        <w:t>);</w:t>
+      </w:r>
+    </w:p>
+    <w:p>
+      <w:pPr>
+        <w:rPr>
+          <w:rFonts w:asciiTheme="minorHAnsi" w:eastAsiaTheme="minorHAnsi" w:hAnsiTheme="minorHAnsi" w:cstheme="minorBidi"/>
+          <w:kern w:val="2"/>
+          <w:lang w:eastAsia="en-US"/>
+          <w14:ligatures w14:val="standardContextual"/>
+        </w:rPr>
+      </w:pPr>
+    </w:p>
+    <w:p>
+      <w:pPr>
+        <w:rPr>
+          <w:rFonts w:asciiTheme="minorHAnsi" w:eastAsiaTheme="minorHAnsi" w:hAnsiTheme="minorHAnsi" w:cstheme="minorBidi"/>
+          <w:kern w:val="2"/>
+          <w:lang w:eastAsia="en-US"/>
+          <w14:ligatures w14:val="standardContextual"/>
+        </w:rPr>
+      </w:pPr>
+      <w:r>
+        <w:rPr>
+          <w:rFonts w:asciiTheme="minorHAnsi" w:eastAsiaTheme="minorHAnsi" w:hAnsiTheme="minorHAnsi" w:cstheme="minorBidi"/>
+          <w:kern w:val="2"/>
+          <w:lang w:eastAsia="en-US"/>
+          <w14:ligatures w14:val="standardContextual"/>
+        </w:rPr>
+        <w:t xml:space="preserve">    // read by rating greater than</w:t>
       </w:r>
     </w:p>
     <w:p>
@@ -4527,7 +6365,75 @@
           <w:lang w:eastAsia="en-US"/>
           <w14:ligatures w14:val="standardContextual"/>
         </w:rPr>
-        <w:t>findByProductTitleContaining</w:t>
+        <w:t>readByRatingGreaterThan</w:t>
+      </w:r>
+      <w:proofErr w:type="spellEnd"/>
+      <w:r>
+        <w:rPr>
+          <w:rFonts w:asciiTheme="minorHAnsi" w:eastAsiaTheme="minorHAnsi" w:hAnsiTheme="minorHAnsi" w:cstheme="minorBidi"/>
+          <w:kern w:val="2"/>
+          <w:lang w:eastAsia="en-US"/>
+          <w14:ligatures w14:val="standardContextual"/>
+        </w:rPr>
+        <w:t>(Double rating);</w:t>
+      </w:r>
+    </w:p>
+    <w:p>
+      <w:pPr>
+        <w:rPr>
+          <w:rFonts w:asciiTheme="minorHAnsi" w:eastAsiaTheme="minorHAnsi" w:hAnsiTheme="minorHAnsi" w:cstheme="minorBidi"/>
+          <w:kern w:val="2"/>
+          <w:lang w:eastAsia="en-US"/>
+          <w14:ligatures w14:val="standardContextual"/>
+        </w:rPr>
+      </w:pPr>
+    </w:p>
+    <w:p>
+      <w:pPr>
+        <w:rPr>
+          <w:rFonts w:asciiTheme="minorHAnsi" w:eastAsiaTheme="minorHAnsi" w:hAnsiTheme="minorHAnsi" w:cstheme="minorBidi"/>
+          <w:kern w:val="2"/>
+          <w:lang w:eastAsia="en-US"/>
+          <w14:ligatures w14:val="standardContextual"/>
+        </w:rPr>
+      </w:pPr>
+      <w:r>
+        <w:rPr>
+          <w:rFonts w:asciiTheme="minorHAnsi" w:eastAsiaTheme="minorHAnsi" w:hAnsiTheme="minorHAnsi" w:cstheme="minorBidi"/>
+          <w:kern w:val="2"/>
+          <w:lang w:eastAsia="en-US"/>
+          <w14:ligatures w14:val="standardContextual"/>
+        </w:rPr>
+        <w:t xml:space="preserve">    // count by description containing a keyword</w:t>
+      </w:r>
+    </w:p>
+    <w:p>
+      <w:pPr>
+        <w:rPr>
+          <w:rFonts w:asciiTheme="minorHAnsi" w:eastAsiaTheme="minorHAnsi" w:hAnsiTheme="minorHAnsi" w:cstheme="minorBidi"/>
+          <w:kern w:val="2"/>
+          <w:lang w:eastAsia="en-US"/>
+          <w14:ligatures w14:val="standardContextual"/>
+        </w:rPr>
+      </w:pPr>
+      <w:r>
+        <w:rPr>
+          <w:rFonts w:asciiTheme="minorHAnsi" w:eastAsiaTheme="minorHAnsi" w:hAnsiTheme="minorHAnsi" w:cstheme="minorBidi"/>
+          <w:kern w:val="2"/>
+          <w:lang w:eastAsia="en-US"/>
+          <w14:ligatures w14:val="standardContextual"/>
+        </w:rPr>
+        <w:t xml:space="preserve">    int </w:t>
+      </w:r>
+      <w:proofErr w:type="spellStart"/>
+      <w:r>
+        <w:rPr>
+          <w:rFonts w:asciiTheme="minorHAnsi" w:eastAsiaTheme="minorHAnsi" w:hAnsiTheme="minorHAnsi" w:cstheme="minorBidi"/>
+          <w:kern w:val="2"/>
+          <w:lang w:eastAsia="en-US"/>
+          <w14:ligatures w14:val="standardContextual"/>
+        </w:rPr>
+        <w:t>countByDescriptionContaining</w:t>
       </w:r>
       <w:proofErr w:type="spellEnd"/>
       <w:r>
@@ -4566,7 +6472,240 @@
           <w:lang w:eastAsia="en-US"/>
           <w14:ligatures w14:val="standardContextual"/>
         </w:rPr>
-        <w:t xml:space="preserve">    // find by </w:t>
+        <w:t xml:space="preserve">    // get by rating is greater than a given value</w:t>
+      </w:r>
+    </w:p>
+    <w:p>
+      <w:pPr>
+        <w:rPr>
+          <w:rFonts w:asciiTheme="minorHAnsi" w:eastAsiaTheme="minorHAnsi" w:hAnsiTheme="minorHAnsi" w:cstheme="minorBidi"/>
+          <w:kern w:val="2"/>
+          <w:lang w:eastAsia="en-US"/>
+          <w14:ligatures w14:val="standardContextual"/>
+        </w:rPr>
+      </w:pPr>
+      <w:r>
+        <w:rPr>
+          <w:rFonts w:asciiTheme="minorHAnsi" w:eastAsiaTheme="minorHAnsi" w:hAnsiTheme="minorHAnsi" w:cstheme="minorBidi"/>
+          <w:kern w:val="2"/>
+          <w:lang w:eastAsia="en-US"/>
+          <w14:ligatures w14:val="standardContextual"/>
+        </w:rPr>
+        <w:t xml:space="preserve">    List&lt;Product&gt; </w:t>
+      </w:r>
+      <w:proofErr w:type="spellStart"/>
+      <w:r>
+        <w:rPr>
+          <w:rFonts w:asciiTheme="minorHAnsi" w:eastAsiaTheme="minorHAnsi" w:hAnsiTheme="minorHAnsi" w:cstheme="minorBidi"/>
+          <w:kern w:val="2"/>
+          <w:lang w:eastAsia="en-US"/>
+          <w14:ligatures w14:val="standardContextual"/>
+        </w:rPr>
+        <w:t>getByRatingGreaterThan</w:t>
+      </w:r>
+      <w:proofErr w:type="spellEnd"/>
+      <w:r>
+        <w:rPr>
+          <w:rFonts w:asciiTheme="minorHAnsi" w:eastAsiaTheme="minorHAnsi" w:hAnsiTheme="minorHAnsi" w:cstheme="minorBidi"/>
+          <w:kern w:val="2"/>
+          <w:lang w:eastAsia="en-US"/>
+          <w14:ligatures w14:val="standardContextual"/>
+        </w:rPr>
+        <w:t>(Double rating);</w:t>
+      </w:r>
+    </w:p>
+    <w:p>
+      <w:pPr>
+        <w:rPr>
+          <w:rFonts w:asciiTheme="minorHAnsi" w:eastAsiaTheme="minorHAnsi" w:hAnsiTheme="minorHAnsi" w:cstheme="minorBidi"/>
+          <w:kern w:val="2"/>
+          <w:lang w:eastAsia="en-US"/>
+          <w14:ligatures w14:val="standardContextual"/>
+        </w:rPr>
+      </w:pPr>
+    </w:p>
+    <w:p>
+      <w:pPr>
+        <w:rPr>
+          <w:rFonts w:asciiTheme="minorHAnsi" w:eastAsiaTheme="minorHAnsi" w:hAnsiTheme="minorHAnsi" w:cstheme="minorBidi"/>
+          <w:kern w:val="2"/>
+          <w:lang w:eastAsia="en-US"/>
+          <w14:ligatures w14:val="standardContextual"/>
+        </w:rPr>
+      </w:pPr>
+      <w:r>
+        <w:rPr>
+          <w:rFonts w:asciiTheme="minorHAnsi" w:eastAsiaTheme="minorHAnsi" w:hAnsiTheme="minorHAnsi" w:cstheme="minorBidi"/>
+          <w:kern w:val="2"/>
+          <w:lang w:eastAsia="en-US"/>
+          <w14:ligatures w14:val="standardContextual"/>
+        </w:rPr>
+        <w:t xml:space="preserve">    // read by rating is less than a given value</w:t>
+      </w:r>
+    </w:p>
+    <w:p>
+      <w:pPr>
+        <w:rPr>
+          <w:rFonts w:asciiTheme="minorHAnsi" w:eastAsiaTheme="minorHAnsi" w:hAnsiTheme="minorHAnsi" w:cstheme="minorBidi"/>
+          <w:kern w:val="2"/>
+          <w:lang w:eastAsia="en-US"/>
+          <w14:ligatures w14:val="standardContextual"/>
+        </w:rPr>
+      </w:pPr>
+      <w:r>
+        <w:rPr>
+          <w:rFonts w:asciiTheme="minorHAnsi" w:eastAsiaTheme="minorHAnsi" w:hAnsiTheme="minorHAnsi" w:cstheme="minorBidi"/>
+          <w:kern w:val="2"/>
+          <w:lang w:eastAsia="en-US"/>
+          <w14:ligatures w14:val="standardContextual"/>
+        </w:rPr>
+        <w:t xml:space="preserve">    List&lt;Product&gt; </w:t>
+      </w:r>
+      <w:proofErr w:type="spellStart"/>
+      <w:r>
+        <w:rPr>
+          <w:rFonts w:asciiTheme="minorHAnsi" w:eastAsiaTheme="minorHAnsi" w:hAnsiTheme="minorHAnsi" w:cstheme="minorBidi"/>
+          <w:kern w:val="2"/>
+          <w:lang w:eastAsia="en-US"/>
+          <w14:ligatures w14:val="standardContextual"/>
+        </w:rPr>
+        <w:t>readByRatingLessThan</w:t>
+      </w:r>
+      <w:proofErr w:type="spellEnd"/>
+      <w:r>
+        <w:rPr>
+          <w:rFonts w:asciiTheme="minorHAnsi" w:eastAsiaTheme="minorHAnsi" w:hAnsiTheme="minorHAnsi" w:cstheme="minorBidi"/>
+          <w:kern w:val="2"/>
+          <w:lang w:eastAsia="en-US"/>
+          <w14:ligatures w14:val="standardContextual"/>
+        </w:rPr>
+        <w:t>(Double rating);</w:t>
+      </w:r>
+    </w:p>
+    <w:p>
+      <w:pPr>
+        <w:rPr>
+          <w:rFonts w:asciiTheme="minorHAnsi" w:eastAsiaTheme="minorHAnsi" w:hAnsiTheme="minorHAnsi" w:cstheme="minorBidi"/>
+          <w:kern w:val="2"/>
+          <w:lang w:eastAsia="en-US"/>
+          <w14:ligatures w14:val="standardContextual"/>
+        </w:rPr>
+      </w:pPr>
+    </w:p>
+    <w:p>
+      <w:pPr>
+        <w:rPr>
+          <w:rFonts w:asciiTheme="minorHAnsi" w:eastAsiaTheme="minorHAnsi" w:hAnsiTheme="minorHAnsi" w:cstheme="minorBidi"/>
+          <w:kern w:val="2"/>
+          <w:lang w:eastAsia="en-US"/>
+          <w14:ligatures w14:val="standardContextual"/>
+        </w:rPr>
+      </w:pPr>
+      <w:r>
+        <w:rPr>
+          <w:rFonts w:asciiTheme="minorHAnsi" w:eastAsiaTheme="minorHAnsi" w:hAnsiTheme="minorHAnsi" w:cstheme="minorBidi"/>
+          <w:kern w:val="2"/>
+          <w:lang w:eastAsia="en-US"/>
+          <w14:ligatures w14:val="standardContextual"/>
+        </w:rPr>
+        <w:t xml:space="preserve">    // count by rating is greater than or equal to a given value</w:t>
+      </w:r>
+    </w:p>
+    <w:p>
+      <w:pPr>
+        <w:rPr>
+          <w:rFonts w:asciiTheme="minorHAnsi" w:eastAsiaTheme="minorHAnsi" w:hAnsiTheme="minorHAnsi" w:cstheme="minorBidi"/>
+          <w:kern w:val="2"/>
+          <w:lang w:eastAsia="en-US"/>
+          <w14:ligatures w14:val="standardContextual"/>
+        </w:rPr>
+      </w:pPr>
+      <w:r>
+        <w:rPr>
+          <w:rFonts w:asciiTheme="minorHAnsi" w:eastAsiaTheme="minorHAnsi" w:hAnsiTheme="minorHAnsi" w:cstheme="minorBidi"/>
+          <w:kern w:val="2"/>
+          <w:lang w:eastAsia="en-US"/>
+          <w14:ligatures w14:val="standardContextual"/>
+        </w:rPr>
+        <w:t xml:space="preserve">    int </w:t>
+      </w:r>
+      <w:proofErr w:type="spellStart"/>
+      <w:r>
+        <w:rPr>
+          <w:rFonts w:asciiTheme="minorHAnsi" w:eastAsiaTheme="minorHAnsi" w:hAnsiTheme="minorHAnsi" w:cstheme="minorBidi"/>
+          <w:kern w:val="2"/>
+          <w:lang w:eastAsia="en-US"/>
+          <w14:ligatures w14:val="standardContextual"/>
+        </w:rPr>
+        <w:t>countByRatingGreaterThanEqual</w:t>
+      </w:r>
+      <w:proofErr w:type="spellEnd"/>
+      <w:r>
+        <w:rPr>
+          <w:rFonts w:asciiTheme="minorHAnsi" w:eastAsiaTheme="minorHAnsi" w:hAnsiTheme="minorHAnsi" w:cstheme="minorBidi"/>
+          <w:kern w:val="2"/>
+          <w:lang w:eastAsia="en-US"/>
+          <w14:ligatures w14:val="standardContextual"/>
+        </w:rPr>
+        <w:t>(Double rating);</w:t>
+      </w:r>
+    </w:p>
+    <w:p>
+      <w:pPr>
+        <w:rPr>
+          <w:rFonts w:asciiTheme="minorHAnsi" w:eastAsiaTheme="minorHAnsi" w:hAnsiTheme="minorHAnsi" w:cstheme="minorBidi"/>
+          <w:kern w:val="2"/>
+          <w:lang w:eastAsia="en-US"/>
+          <w14:ligatures w14:val="standardContextual"/>
+        </w:rPr>
+      </w:pPr>
+    </w:p>
+    <w:p>
+      <w:pPr>
+        <w:rPr>
+          <w:rFonts w:asciiTheme="minorHAnsi" w:eastAsiaTheme="minorHAnsi" w:hAnsiTheme="minorHAnsi" w:cstheme="minorBidi"/>
+          <w:kern w:val="2"/>
+          <w:lang w:eastAsia="en-US"/>
+          <w14:ligatures w14:val="standardContextual"/>
+        </w:rPr>
+      </w:pPr>
+      <w:r>
+        <w:rPr>
+          <w:rFonts w:asciiTheme="minorHAnsi" w:eastAsiaTheme="minorHAnsi" w:hAnsiTheme="minorHAnsi" w:cstheme="minorBidi"/>
+          <w:kern w:val="2"/>
+          <w:lang w:eastAsia="en-US"/>
+          <w14:ligatures w14:val="standardContextual"/>
+        </w:rPr>
+        <w:t xml:space="preserve">    // and so on for other properties and conditions</w:t>
+      </w:r>
+    </w:p>
+    <w:p>
+      <w:pPr>
+        <w:rPr>
+          <w:rFonts w:asciiTheme="minorHAnsi" w:eastAsiaTheme="minorHAnsi" w:hAnsiTheme="minorHAnsi" w:cstheme="minorBidi"/>
+          <w:kern w:val="2"/>
+          <w:lang w:eastAsia="en-US"/>
+          <w14:ligatures w14:val="standardContextual"/>
+        </w:rPr>
+      </w:pPr>
+    </w:p>
+    <w:p>
+      <w:pPr>
+        <w:rPr>
+          <w:rFonts w:asciiTheme="minorHAnsi" w:eastAsiaTheme="minorHAnsi" w:hAnsiTheme="minorHAnsi" w:cstheme="minorBidi"/>
+          <w:kern w:val="2"/>
+          <w:lang w:eastAsia="en-US"/>
+          <w14:ligatures w14:val="standardContextual"/>
+        </w:rPr>
+      </w:pPr>
+      <w:r>
+        <w:rPr>
+          <w:rFonts w:asciiTheme="minorHAnsi" w:eastAsiaTheme="minorHAnsi" w:hAnsiTheme="minorHAnsi" w:cstheme="minorBidi"/>
+          <w:kern w:val="2"/>
+          <w:lang w:eastAsia="en-US"/>
+          <w14:ligatures w14:val="standardContextual"/>
+        </w:rPr>
+        <w:t xml:space="preserve">    // get by </w:t>
       </w:r>
       <w:proofErr w:type="spellStart"/>
       <w:r>
@@ -4586,7 +6725,7 @@
           <w:lang w:eastAsia="en-US"/>
           <w14:ligatures w14:val="standardContextual"/>
         </w:rPr>
-        <w:t xml:space="preserve"> is like a given pattern</w:t>
+        <w:t xml:space="preserve"> and rating</w:t>
       </w:r>
     </w:p>
     <w:p>
@@ -4615,46 +6754,17 @@
           <w:lang w:eastAsia="en-US"/>
           <w14:ligatures w14:val="standardContextual"/>
         </w:rPr>
-        <w:t>findByProductTitleLike</w:t>
-      </w:r>
-      <w:proofErr w:type="spellEnd"/>
-      <w:r>
-        <w:rPr>
-          <w:rFonts w:asciiTheme="minorHAnsi" w:eastAsiaTheme="minorHAnsi" w:hAnsiTheme="minorHAnsi" w:cstheme="minorBidi"/>
-          <w:kern w:val="2"/>
-          <w:lang w:eastAsia="en-US"/>
-          <w14:ligatures w14:val="standardContextual"/>
-        </w:rPr>
-        <w:t>(String pattern);</w:t>
-      </w:r>
-    </w:p>
-    <w:p>
-      <w:pPr>
-        <w:rPr>
-          <w:rFonts w:asciiTheme="minorHAnsi" w:eastAsiaTheme="minorHAnsi" w:hAnsiTheme="minorHAnsi" w:cstheme="minorBidi"/>
-          <w:kern w:val="2"/>
-          <w:lang w:eastAsia="en-US"/>
-          <w14:ligatures w14:val="standardContextual"/>
-        </w:rPr>
-      </w:pPr>
-    </w:p>
-    <w:p>
-      <w:pPr>
-        <w:rPr>
-          <w:rFonts w:asciiTheme="minorHAnsi" w:eastAsiaTheme="minorHAnsi" w:hAnsiTheme="minorHAnsi" w:cstheme="minorBidi"/>
-          <w:kern w:val="2"/>
-          <w:lang w:eastAsia="en-US"/>
-          <w14:ligatures w14:val="standardContextual"/>
-        </w:rPr>
-      </w:pPr>
-      <w:r>
-        <w:rPr>
-          <w:rFonts w:asciiTheme="minorHAnsi" w:eastAsiaTheme="minorHAnsi" w:hAnsiTheme="minorHAnsi" w:cstheme="minorBidi"/>
-          <w:kern w:val="2"/>
-          <w:lang w:eastAsia="en-US"/>
-          <w14:ligatures w14:val="standardContextual"/>
-        </w:rPr>
-        <w:t xml:space="preserve">    // find by </w:t>
+        <w:t>getByProductTitleAndRating</w:t>
+      </w:r>
+      <w:proofErr w:type="spellEnd"/>
+      <w:r>
+        <w:rPr>
+          <w:rFonts w:asciiTheme="minorHAnsi" w:eastAsiaTheme="minorHAnsi" w:hAnsiTheme="minorHAnsi" w:cstheme="minorBidi"/>
+          <w:kern w:val="2"/>
+          <w:lang w:eastAsia="en-US"/>
+          <w14:ligatures w14:val="standardContextual"/>
+        </w:rPr>
+        <w:t xml:space="preserve">(String </w:t>
       </w:r>
       <w:proofErr w:type="spellStart"/>
       <w:r>
@@ -4674,7 +6784,56 @@
           <w:lang w:eastAsia="en-US"/>
           <w14:ligatures w14:val="standardContextual"/>
         </w:rPr>
-        <w:t xml:space="preserve"> is not like a given pattern</w:t>
+        <w:t>, Double rating);</w:t>
+      </w:r>
+    </w:p>
+    <w:p>
+      <w:pPr>
+        <w:rPr>
+          <w:rFonts w:asciiTheme="minorHAnsi" w:eastAsiaTheme="minorHAnsi" w:hAnsiTheme="minorHAnsi" w:cstheme="minorBidi"/>
+          <w:kern w:val="2"/>
+          <w:lang w:eastAsia="en-US"/>
+          <w14:ligatures w14:val="standardContextual"/>
+        </w:rPr>
+      </w:pPr>
+    </w:p>
+    <w:p>
+      <w:pPr>
+        <w:rPr>
+          <w:rFonts w:asciiTheme="minorHAnsi" w:eastAsiaTheme="minorHAnsi" w:hAnsiTheme="minorHAnsi" w:cstheme="minorBidi"/>
+          <w:kern w:val="2"/>
+          <w:lang w:eastAsia="en-US"/>
+          <w14:ligatures w14:val="standardContextual"/>
+        </w:rPr>
+      </w:pPr>
+      <w:r>
+        <w:rPr>
+          <w:rFonts w:asciiTheme="minorHAnsi" w:eastAsiaTheme="minorHAnsi" w:hAnsiTheme="minorHAnsi" w:cstheme="minorBidi"/>
+          <w:kern w:val="2"/>
+          <w:lang w:eastAsia="en-US"/>
+          <w14:ligatures w14:val="standardContextual"/>
+        </w:rPr>
+        <w:t xml:space="preserve">    // read by </w:t>
+      </w:r>
+      <w:proofErr w:type="spellStart"/>
+      <w:r>
+        <w:rPr>
+          <w:rFonts w:asciiTheme="minorHAnsi" w:eastAsiaTheme="minorHAnsi" w:hAnsiTheme="minorHAnsi" w:cstheme="minorBidi"/>
+          <w:kern w:val="2"/>
+          <w:lang w:eastAsia="en-US"/>
+          <w14:ligatures w14:val="standardContextual"/>
+        </w:rPr>
+        <w:t>productTitle</w:t>
+      </w:r>
+      <w:proofErr w:type="spellEnd"/>
+      <w:r>
+        <w:rPr>
+          <w:rFonts w:asciiTheme="minorHAnsi" w:eastAsiaTheme="minorHAnsi" w:hAnsiTheme="minorHAnsi" w:cstheme="minorBidi"/>
+          <w:kern w:val="2"/>
+          <w:lang w:eastAsia="en-US"/>
+          <w14:ligatures w14:val="standardContextual"/>
+        </w:rPr>
+        <w:t xml:space="preserve"> or description</w:t>
       </w:r>
     </w:p>
     <w:p>
@@ -4703,222 +6862,17 @@
           <w:lang w:eastAsia="en-US"/>
           <w14:ligatures w14:val="standardContextual"/>
         </w:rPr>
-        <w:t>findByProductTitleNotLike</w:t>
-      </w:r>
-      <w:proofErr w:type="spellEnd"/>
-      <w:r>
-        <w:rPr>
-          <w:rFonts w:asciiTheme="minorHAnsi" w:eastAsiaTheme="minorHAnsi" w:hAnsiTheme="minorHAnsi" w:cstheme="minorBidi"/>
-          <w:kern w:val="2"/>
-          <w:lang w:eastAsia="en-US"/>
-          <w14:ligatures w14:val="standardContextual"/>
-        </w:rPr>
-        <w:t>(String pattern);</w:t>
-      </w:r>
-    </w:p>
-    <w:p>
-      <w:pPr>
-        <w:rPr>
-          <w:rFonts w:asciiTheme="minorHAnsi" w:eastAsiaTheme="minorHAnsi" w:hAnsiTheme="minorHAnsi" w:cstheme="minorBidi"/>
-          <w:kern w:val="2"/>
-          <w:lang w:eastAsia="en-US"/>
-          <w14:ligatures w14:val="standardContextual"/>
-        </w:rPr>
-      </w:pPr>
-    </w:p>
-    <w:p>
-      <w:pPr>
-        <w:rPr>
-          <w:rFonts w:asciiTheme="minorHAnsi" w:eastAsiaTheme="minorHAnsi" w:hAnsiTheme="minorHAnsi" w:cstheme="minorBidi"/>
-          <w:kern w:val="2"/>
-          <w:lang w:eastAsia="en-US"/>
-          <w14:ligatures w14:val="standardContextual"/>
-        </w:rPr>
-      </w:pPr>
-      <w:r>
-        <w:rPr>
-          <w:rFonts w:asciiTheme="minorHAnsi" w:eastAsiaTheme="minorHAnsi" w:hAnsiTheme="minorHAnsi" w:cstheme="minorBidi"/>
-          <w:kern w:val="2"/>
-          <w:lang w:eastAsia="en-US"/>
-          <w14:ligatures w14:val="standardContextual"/>
-        </w:rPr>
-        <w:t xml:space="preserve">    // find by </w:t>
-      </w:r>
-      <w:proofErr w:type="spellStart"/>
-      <w:r>
-        <w:rPr>
-          <w:rFonts w:asciiTheme="minorHAnsi" w:eastAsiaTheme="minorHAnsi" w:hAnsiTheme="minorHAnsi" w:cstheme="minorBidi"/>
-          <w:kern w:val="2"/>
-          <w:lang w:eastAsia="en-US"/>
-          <w14:ligatures w14:val="standardContextual"/>
-        </w:rPr>
-        <w:t>isActive</w:t>
-      </w:r>
-      <w:proofErr w:type="spellEnd"/>
-      <w:r>
-        <w:rPr>
-          <w:rFonts w:asciiTheme="minorHAnsi" w:eastAsiaTheme="minorHAnsi" w:hAnsiTheme="minorHAnsi" w:cstheme="minorBidi"/>
-          <w:kern w:val="2"/>
-          <w:lang w:eastAsia="en-US"/>
-          <w14:ligatures w14:val="standardContextual"/>
-        </w:rPr>
-        <w:t xml:space="preserve"> is true</w:t>
-      </w:r>
-    </w:p>
-    <w:p>
-      <w:pPr>
-        <w:rPr>
-          <w:rFonts w:asciiTheme="minorHAnsi" w:eastAsiaTheme="minorHAnsi" w:hAnsiTheme="minorHAnsi" w:cstheme="minorBidi"/>
-          <w:kern w:val="2"/>
-          <w:lang w:eastAsia="en-US"/>
-          <w14:ligatures w14:val="standardContextual"/>
-        </w:rPr>
-      </w:pPr>
-      <w:r>
-        <w:rPr>
-          <w:rFonts w:asciiTheme="minorHAnsi" w:eastAsiaTheme="minorHAnsi" w:hAnsiTheme="minorHAnsi" w:cstheme="minorBidi"/>
-          <w:kern w:val="2"/>
-          <w:lang w:eastAsia="en-US"/>
-          <w14:ligatures w14:val="standardContextual"/>
-        </w:rPr>
-        <w:t xml:space="preserve">    List&lt;Product&gt; </w:t>
-      </w:r>
-      <w:proofErr w:type="spellStart"/>
-      <w:r>
-        <w:rPr>
-          <w:rFonts w:asciiTheme="minorHAnsi" w:eastAsiaTheme="minorHAnsi" w:hAnsiTheme="minorHAnsi" w:cstheme="minorBidi"/>
-          <w:kern w:val="2"/>
-          <w:lang w:eastAsia="en-US"/>
-          <w14:ligatures w14:val="standardContextual"/>
-        </w:rPr>
-        <w:t>findByIsActiveTrue</w:t>
-      </w:r>
-      <w:proofErr w:type="spellEnd"/>
-      <w:r>
-        <w:rPr>
-          <w:rFonts w:asciiTheme="minorHAnsi" w:eastAsiaTheme="minorHAnsi" w:hAnsiTheme="minorHAnsi" w:cstheme="minorBidi"/>
-          <w:kern w:val="2"/>
-          <w:lang w:eastAsia="en-US"/>
-          <w14:ligatures w14:val="standardContextual"/>
-        </w:rPr>
-        <w:t>();</w:t>
-      </w:r>
-    </w:p>
-    <w:p>
-      <w:pPr>
-        <w:rPr>
-          <w:rFonts w:asciiTheme="minorHAnsi" w:eastAsiaTheme="minorHAnsi" w:hAnsiTheme="minorHAnsi" w:cstheme="minorBidi"/>
-          <w:kern w:val="2"/>
-          <w:lang w:eastAsia="en-US"/>
-          <w14:ligatures w14:val="standardContextual"/>
-        </w:rPr>
-      </w:pPr>
-    </w:p>
-    <w:p>
-      <w:pPr>
-        <w:rPr>
-          <w:rFonts w:asciiTheme="minorHAnsi" w:eastAsiaTheme="minorHAnsi" w:hAnsiTheme="minorHAnsi" w:cstheme="minorBidi"/>
-          <w:kern w:val="2"/>
-          <w:lang w:eastAsia="en-US"/>
-          <w14:ligatures w14:val="standardContextual"/>
-        </w:rPr>
-      </w:pPr>
-      <w:r>
-        <w:rPr>
-          <w:rFonts w:asciiTheme="minorHAnsi" w:eastAsiaTheme="minorHAnsi" w:hAnsiTheme="minorHAnsi" w:cstheme="minorBidi"/>
-          <w:kern w:val="2"/>
-          <w:lang w:eastAsia="en-US"/>
-          <w14:ligatures w14:val="standardContextual"/>
-        </w:rPr>
-        <w:t xml:space="preserve">    // find by </w:t>
-      </w:r>
-      <w:proofErr w:type="spellStart"/>
-      <w:r>
-        <w:rPr>
-          <w:rFonts w:asciiTheme="minorHAnsi" w:eastAsiaTheme="minorHAnsi" w:hAnsiTheme="minorHAnsi" w:cstheme="minorBidi"/>
-          <w:kern w:val="2"/>
-          <w:lang w:eastAsia="en-US"/>
-          <w14:ligatures w14:val="standardContextual"/>
-        </w:rPr>
-        <w:t>isActive</w:t>
-      </w:r>
-      <w:proofErr w:type="spellEnd"/>
-      <w:r>
-        <w:rPr>
-          <w:rFonts w:asciiTheme="minorHAnsi" w:eastAsiaTheme="minorHAnsi" w:hAnsiTheme="minorHAnsi" w:cstheme="minorBidi"/>
-          <w:kern w:val="2"/>
-          <w:lang w:eastAsia="en-US"/>
-          <w14:ligatures w14:val="standardContextual"/>
-        </w:rPr>
-        <w:t xml:space="preserve"> is false</w:t>
-      </w:r>
-    </w:p>
-    <w:p>
-      <w:pPr>
-        <w:rPr>
-          <w:rFonts w:asciiTheme="minorHAnsi" w:eastAsiaTheme="minorHAnsi" w:hAnsiTheme="minorHAnsi" w:cstheme="minorBidi"/>
-          <w:kern w:val="2"/>
-          <w:lang w:eastAsia="en-US"/>
-          <w14:ligatures w14:val="standardContextual"/>
-        </w:rPr>
-      </w:pPr>
-      <w:r>
-        <w:rPr>
-          <w:rFonts w:asciiTheme="minorHAnsi" w:eastAsiaTheme="minorHAnsi" w:hAnsiTheme="minorHAnsi" w:cstheme="minorBidi"/>
-          <w:kern w:val="2"/>
-          <w:lang w:eastAsia="en-US"/>
-          <w14:ligatures w14:val="standardContextual"/>
-        </w:rPr>
-        <w:t xml:space="preserve">    List&lt;Product&gt; </w:t>
-      </w:r>
-      <w:proofErr w:type="spellStart"/>
-      <w:r>
-        <w:rPr>
-          <w:rFonts w:asciiTheme="minorHAnsi" w:eastAsiaTheme="minorHAnsi" w:hAnsiTheme="minorHAnsi" w:cstheme="minorBidi"/>
-          <w:kern w:val="2"/>
-          <w:lang w:eastAsia="en-US"/>
-          <w14:ligatures w14:val="standardContextual"/>
-        </w:rPr>
-        <w:t>findByIsActiveFalse</w:t>
-      </w:r>
-      <w:proofErr w:type="spellEnd"/>
-      <w:r>
-        <w:rPr>
-          <w:rFonts w:asciiTheme="minorHAnsi" w:eastAsiaTheme="minorHAnsi" w:hAnsiTheme="minorHAnsi" w:cstheme="minorBidi"/>
-          <w:kern w:val="2"/>
-          <w:lang w:eastAsia="en-US"/>
-          <w14:ligatures w14:val="standardContextual"/>
-        </w:rPr>
-        <w:t>();</w:t>
-      </w:r>
-    </w:p>
-    <w:p>
-      <w:pPr>
-        <w:rPr>
-          <w:rFonts w:asciiTheme="minorHAnsi" w:eastAsiaTheme="minorHAnsi" w:hAnsiTheme="minorHAnsi" w:cstheme="minorBidi"/>
-          <w:kern w:val="2"/>
-          <w:lang w:eastAsia="en-US"/>
-          <w14:ligatures w14:val="standardContextual"/>
-        </w:rPr>
-      </w:pPr>
-    </w:p>
-    <w:p>
-      <w:pPr>
-        <w:rPr>
-          <w:rFonts w:asciiTheme="minorHAnsi" w:eastAsiaTheme="minorHAnsi" w:hAnsiTheme="minorHAnsi" w:cstheme="minorBidi"/>
-          <w:kern w:val="2"/>
-          <w:lang w:eastAsia="en-US"/>
-          <w14:ligatures w14:val="standardContextual"/>
-        </w:rPr>
-      </w:pPr>
-      <w:r>
-        <w:rPr>
-          <w:rFonts w:asciiTheme="minorHAnsi" w:eastAsiaTheme="minorHAnsi" w:hAnsiTheme="minorHAnsi" w:cstheme="minorBidi"/>
-          <w:kern w:val="2"/>
-          <w:lang w:eastAsia="en-US"/>
-          <w14:ligatures w14:val="standardContextual"/>
-        </w:rPr>
-        <w:t xml:space="preserve">    // find by </w:t>
+        <w:t>readByProductTitleOrDescription</w:t>
+      </w:r>
+      <w:proofErr w:type="spellEnd"/>
+      <w:r>
+        <w:rPr>
+          <w:rFonts w:asciiTheme="minorHAnsi" w:eastAsiaTheme="minorHAnsi" w:hAnsiTheme="minorHAnsi" w:cstheme="minorBidi"/>
+          <w:kern w:val="2"/>
+          <w:lang w:eastAsia="en-US"/>
+          <w14:ligatures w14:val="standardContextual"/>
+        </w:rPr>
+        <w:t xml:space="preserve">(String </w:t>
       </w:r>
       <w:proofErr w:type="spellStart"/>
       <w:r>
@@ -4938,36 +6892,76 @@
           <w:lang w:eastAsia="en-US"/>
           <w14:ligatures w14:val="standardContextual"/>
         </w:rPr>
-        <w:t xml:space="preserve"> is equal to a given value</w:t>
-      </w:r>
-    </w:p>
-    <w:p>
-      <w:pPr>
-        <w:rPr>
-          <w:rFonts w:asciiTheme="minorHAnsi" w:eastAsiaTheme="minorHAnsi" w:hAnsiTheme="minorHAnsi" w:cstheme="minorBidi"/>
-          <w:kern w:val="2"/>
-          <w:lang w:eastAsia="en-US"/>
-          <w14:ligatures w14:val="standardContextual"/>
-        </w:rPr>
-      </w:pPr>
-      <w:r>
-        <w:rPr>
-          <w:rFonts w:asciiTheme="minorHAnsi" w:eastAsiaTheme="minorHAnsi" w:hAnsiTheme="minorHAnsi" w:cstheme="minorBidi"/>
-          <w:kern w:val="2"/>
-          <w:lang w:eastAsia="en-US"/>
-          <w14:ligatures w14:val="standardContextual"/>
-        </w:rPr>
-        <w:t xml:space="preserve">    List&lt;Product&gt; </w:t>
-      </w:r>
-      <w:proofErr w:type="spellStart"/>
-      <w:r>
-        <w:rPr>
-          <w:rFonts w:asciiTheme="minorHAnsi" w:eastAsiaTheme="minorHAnsi" w:hAnsiTheme="minorHAnsi" w:cstheme="minorBidi"/>
-          <w:kern w:val="2"/>
-          <w:lang w:eastAsia="en-US"/>
-          <w14:ligatures w14:val="standardContextual"/>
-        </w:rPr>
-        <w:t>findByProductTitleIs</w:t>
+        <w:t>, String description);</w:t>
+      </w:r>
+    </w:p>
+    <w:p>
+      <w:pPr>
+        <w:rPr>
+          <w:rFonts w:asciiTheme="minorHAnsi" w:eastAsiaTheme="minorHAnsi" w:hAnsiTheme="minorHAnsi" w:cstheme="minorBidi"/>
+          <w:kern w:val="2"/>
+          <w:lang w:eastAsia="en-US"/>
+          <w14:ligatures w14:val="standardContextual"/>
+        </w:rPr>
+      </w:pPr>
+    </w:p>
+    <w:p>
+      <w:pPr>
+        <w:rPr>
+          <w:rFonts w:asciiTheme="minorHAnsi" w:eastAsiaTheme="minorHAnsi" w:hAnsiTheme="minorHAnsi" w:cstheme="minorBidi"/>
+          <w:kern w:val="2"/>
+          <w:lang w:eastAsia="en-US"/>
+          <w14:ligatures w14:val="standardContextual"/>
+        </w:rPr>
+      </w:pPr>
+      <w:r>
+        <w:rPr>
+          <w:rFonts w:asciiTheme="minorHAnsi" w:eastAsiaTheme="minorHAnsi" w:hAnsiTheme="minorHAnsi" w:cstheme="minorBidi"/>
+          <w:kern w:val="2"/>
+          <w:lang w:eastAsia="en-US"/>
+          <w14:ligatures w14:val="standardContextual"/>
+        </w:rPr>
+        <w:t xml:space="preserve">    // count by </w:t>
+      </w:r>
+      <w:proofErr w:type="spellStart"/>
+      <w:r>
+        <w:rPr>
+          <w:rFonts w:asciiTheme="minorHAnsi" w:eastAsiaTheme="minorHAnsi" w:hAnsiTheme="minorHAnsi" w:cstheme="minorBidi"/>
+          <w:kern w:val="2"/>
+          <w:lang w:eastAsia="en-US"/>
+          <w14:ligatures w14:val="standardContextual"/>
+        </w:rPr>
+        <w:t>productTitle</w:t>
+      </w:r>
+      <w:proofErr w:type="spellEnd"/>
+    </w:p>
+    <w:p>
+      <w:pPr>
+        <w:rPr>
+          <w:rFonts w:asciiTheme="minorHAnsi" w:eastAsiaTheme="minorHAnsi" w:hAnsiTheme="minorHAnsi" w:cstheme="minorBidi"/>
+          <w:kern w:val="2"/>
+          <w:lang w:eastAsia="en-US"/>
+          <w14:ligatures w14:val="standardContextual"/>
+        </w:rPr>
+      </w:pPr>
+      <w:r>
+        <w:rPr>
+          <w:rFonts w:asciiTheme="minorHAnsi" w:eastAsiaTheme="minorHAnsi" w:hAnsiTheme="minorHAnsi" w:cstheme="minorBidi"/>
+          <w:kern w:val="2"/>
+          <w:lang w:eastAsia="en-US"/>
+          <w14:ligatures w14:val="standardContextual"/>
+        </w:rPr>
+        <w:t xml:space="preserve">    int </w:t>
+      </w:r>
+      <w:proofErr w:type="spellStart"/>
+      <w:r>
+        <w:rPr>
+          <w:rFonts w:asciiTheme="minorHAnsi" w:eastAsiaTheme="minorHAnsi" w:hAnsiTheme="minorHAnsi" w:cstheme="minorBidi"/>
+          <w:kern w:val="2"/>
+          <w:lang w:eastAsia="en-US"/>
+          <w14:ligatures w14:val="standardContextual"/>
+        </w:rPr>
+        <w:t>countByProductTitle</w:t>
       </w:r>
       <w:proofErr w:type="spellEnd"/>
       <w:r>
@@ -5009,93 +7003,211 @@
           <w14:ligatures w14:val="standardContextual"/>
         </w:rPr>
       </w:pPr>
-    </w:p>
-    <w:p>
-      <w:pPr>
-        <w:rPr>
-          <w:rFonts w:asciiTheme="minorHAnsi" w:eastAsiaTheme="minorHAnsi" w:hAnsiTheme="minorHAnsi" w:cstheme="minorBidi"/>
-          <w:kern w:val="2"/>
-          <w:lang w:eastAsia="en-US"/>
-          <w14:ligatures w14:val="standardContextual"/>
-        </w:rPr>
-      </w:pPr>
-      <w:r>
-        <w:rPr>
-          <w:rFonts w:asciiTheme="minorHAnsi" w:eastAsiaTheme="minorHAnsi" w:hAnsiTheme="minorHAnsi" w:cstheme="minorBidi"/>
-          <w:kern w:val="2"/>
-          <w:lang w:eastAsia="en-US"/>
-          <w14:ligatures w14:val="standardContextual"/>
-        </w:rPr>
-        <w:t xml:space="preserve">    // find by </w:t>
-      </w:r>
-      <w:proofErr w:type="spellStart"/>
-      <w:r>
-        <w:rPr>
-          <w:rFonts w:asciiTheme="minorHAnsi" w:eastAsiaTheme="minorHAnsi" w:hAnsiTheme="minorHAnsi" w:cstheme="minorBidi"/>
-          <w:kern w:val="2"/>
-          <w:lang w:eastAsia="en-US"/>
-          <w14:ligatures w14:val="standardContextual"/>
-        </w:rPr>
-        <w:t>productTitle</w:t>
-      </w:r>
-      <w:proofErr w:type="spellEnd"/>
-      <w:r>
-        <w:rPr>
-          <w:rFonts w:asciiTheme="minorHAnsi" w:eastAsiaTheme="minorHAnsi" w:hAnsiTheme="minorHAnsi" w:cstheme="minorBidi"/>
-          <w:kern w:val="2"/>
-          <w:lang w:eastAsia="en-US"/>
-          <w14:ligatures w14:val="standardContextual"/>
-        </w:rPr>
-        <w:t xml:space="preserve"> is not equal to a given value</w:t>
-      </w:r>
-    </w:p>
-    <w:p>
-      <w:pPr>
-        <w:rPr>
-          <w:rFonts w:asciiTheme="minorHAnsi" w:eastAsiaTheme="minorHAnsi" w:hAnsiTheme="minorHAnsi" w:cstheme="minorBidi"/>
-          <w:kern w:val="2"/>
-          <w:lang w:eastAsia="en-US"/>
-          <w14:ligatures w14:val="standardContextual"/>
-        </w:rPr>
-      </w:pPr>
-      <w:r>
-        <w:rPr>
-          <w:rFonts w:asciiTheme="minorHAnsi" w:eastAsiaTheme="minorHAnsi" w:hAnsiTheme="minorHAnsi" w:cstheme="minorBidi"/>
-          <w:kern w:val="2"/>
-          <w:lang w:eastAsia="en-US"/>
-          <w14:ligatures w14:val="standardContextual"/>
-        </w:rPr>
-        <w:t xml:space="preserve">    List&lt;Product&gt; </w:t>
-      </w:r>
-      <w:proofErr w:type="spellStart"/>
-      <w:r>
-        <w:rPr>
-          <w:rFonts w:asciiTheme="minorHAnsi" w:eastAsiaTheme="minorHAnsi" w:hAnsiTheme="minorHAnsi" w:cstheme="minorBidi"/>
-          <w:kern w:val="2"/>
-          <w:lang w:eastAsia="en-US"/>
-          <w14:ligatures w14:val="standardContextual"/>
-        </w:rPr>
-        <w:t>findByProductTitleIsNot</w:t>
-      </w:r>
-      <w:proofErr w:type="spellEnd"/>
-      <w:r>
-        <w:rPr>
-          <w:rFonts w:asciiTheme="minorHAnsi" w:eastAsiaTheme="minorHAnsi" w:hAnsiTheme="minorHAnsi" w:cstheme="minorBidi"/>
-          <w:kern w:val="2"/>
-          <w:lang w:eastAsia="en-US"/>
-          <w14:ligatures w14:val="standardContextual"/>
-        </w:rPr>
-        <w:t xml:space="preserve">(String </w:t>
-      </w:r>
-      <w:proofErr w:type="spellStart"/>
-      <w:r>
-        <w:rPr>
-          <w:rFonts w:asciiTheme="minorHAnsi" w:eastAsiaTheme="minorHAnsi" w:hAnsiTheme="minorHAnsi" w:cstheme="minorBidi"/>
-          <w:kern w:val="2"/>
-          <w:lang w:eastAsia="en-US"/>
-          <w14:ligatures w14:val="standardContextual"/>
-        </w:rPr>
-        <w:t>productTitle</w:t>
+      <w:r>
+        <w:rPr>
+          <w:rFonts w:asciiTheme="minorHAnsi" w:eastAsiaTheme="minorHAnsi" w:hAnsiTheme="minorHAnsi" w:cstheme="minorBidi"/>
+          <w:kern w:val="2"/>
+          <w:lang w:eastAsia="en-US"/>
+          <w14:ligatures w14:val="standardContextual"/>
+        </w:rPr>
+        <w:t>}</w:t>
+      </w:r>
+    </w:p>
+    <w:p>
+      <w:pPr>
+        <w:rPr>
+          <w:rFonts w:asciiTheme="minorHAnsi" w:eastAsiaTheme="minorHAnsi" w:hAnsiTheme="minorHAnsi" w:cstheme="minorBidi"/>
+          <w:kern w:val="2"/>
+          <w:lang w:eastAsia="en-US"/>
+          <w14:ligatures w14:val="standardContextual"/>
+        </w:rPr>
+      </w:pPr>
+    </w:p>
+    <w:p>
+      <w:pPr>
+        <w:rPr>
+          <w:rFonts w:asciiTheme="minorHAnsi" w:eastAsiaTheme="minorHAnsi" w:hAnsiTheme="minorHAnsi" w:cstheme="minorBidi"/>
+          <w:kern w:val="2"/>
+          <w:lang w:eastAsia="en-US"/>
+          <w14:ligatures w14:val="standardContextual"/>
+        </w:rPr>
+      </w:pPr>
+      <w:r>
+        <w:rPr>
+          <w:rFonts w:asciiTheme="minorHAnsi" w:eastAsiaTheme="minorHAnsi" w:hAnsiTheme="minorHAnsi" w:cstheme="minorBidi"/>
+          <w:kern w:val="2"/>
+          <w:lang w:eastAsia="en-US"/>
+          <w14:ligatures w14:val="standardContextual"/>
+        </w:rPr>
+        <w:t xml:space="preserve">    // and so on for other properties and conditions</w:t>
+      </w:r>
+    </w:p>
+    <w:p>
+      <w:pPr>
+        <w:rPr>
+          <w:rFonts w:asciiTheme="minorHAnsi" w:eastAsiaTheme="minorHAnsi" w:hAnsiTheme="minorHAnsi" w:cstheme="minorBidi"/>
+          <w:kern w:val="2"/>
+          <w:lang w:eastAsia="en-US"/>
+          <w14:ligatures w14:val="standardContextual"/>
+        </w:rPr>
+      </w:pPr>
+    </w:p>
+    <w:p>
+      <w:pPr>
+        <w:rPr>
+          <w:rFonts w:asciiTheme="minorHAnsi" w:eastAsiaTheme="minorHAnsi" w:hAnsiTheme="minorHAnsi" w:cstheme="minorBidi"/>
+          <w:kern w:val="2"/>
+          <w:lang w:eastAsia="en-US"/>
+          <w14:ligatures w14:val="standardContextual"/>
+        </w:rPr>
+      </w:pPr>
+      <w:r>
+        <w:rPr>
+          <w:rFonts w:asciiTheme="minorHAnsi" w:eastAsiaTheme="minorHAnsi" w:hAnsiTheme="minorHAnsi" w:cstheme="minorBidi"/>
+          <w:kern w:val="2"/>
+          <w:lang w:eastAsia="en-US"/>
+          <w14:ligatures w14:val="standardContextual"/>
+        </w:rPr>
+        <w:t xml:space="preserve">// find price by </w:t>
+      </w:r>
+      <w:proofErr w:type="spellStart"/>
+      <w:r>
+        <w:rPr>
+          <w:rFonts w:asciiTheme="minorHAnsi" w:eastAsiaTheme="minorHAnsi" w:hAnsiTheme="minorHAnsi" w:cstheme="minorBidi"/>
+          <w:kern w:val="2"/>
+          <w:lang w:eastAsia="en-US"/>
+          <w14:ligatures w14:val="standardContextual"/>
+        </w:rPr>
+        <w:t>productId</w:t>
+      </w:r>
+      <w:proofErr w:type="spellEnd"/>
+    </w:p>
+    <w:p>
+      <w:pPr>
+        <w:rPr>
+          <w:rFonts w:asciiTheme="minorHAnsi" w:eastAsiaTheme="minorHAnsi" w:hAnsiTheme="minorHAnsi" w:cstheme="minorBidi"/>
+          <w:kern w:val="2"/>
+          <w:lang w:eastAsia="en-US"/>
+          <w14:ligatures w14:val="standardContextual"/>
+        </w:rPr>
+      </w:pPr>
+      <w:r>
+        <w:rPr>
+          <w:rFonts w:asciiTheme="minorHAnsi" w:eastAsiaTheme="minorHAnsi" w:hAnsiTheme="minorHAnsi" w:cstheme="minorBidi"/>
+          <w:kern w:val="2"/>
+          <w:lang w:eastAsia="en-US"/>
+          <w14:ligatures w14:val="standardContextual"/>
+        </w:rPr>
+        <w:t xml:space="preserve">    @Query("SELECT </w:t>
+      </w:r>
+      <w:proofErr w:type="spellStart"/>
+      <w:r>
+        <w:rPr>
+          <w:rFonts w:asciiTheme="minorHAnsi" w:eastAsiaTheme="minorHAnsi" w:hAnsiTheme="minorHAnsi" w:cstheme="minorBidi"/>
+          <w:kern w:val="2"/>
+          <w:lang w:eastAsia="en-US"/>
+          <w14:ligatures w14:val="standardContextual"/>
+        </w:rPr>
+        <w:t>p.price</w:t>
+      </w:r>
+      <w:proofErr w:type="spellEnd"/>
+      <w:r>
+        <w:rPr>
+          <w:rFonts w:asciiTheme="minorHAnsi" w:eastAsiaTheme="minorHAnsi" w:hAnsiTheme="minorHAnsi" w:cstheme="minorBidi"/>
+          <w:kern w:val="2"/>
+          <w:lang w:eastAsia="en-US"/>
+          <w14:ligatures w14:val="standardContextual"/>
+        </w:rPr>
+        <w:t xml:space="preserve"> FROM Product p WHERE </w:t>
+      </w:r>
+      <w:proofErr w:type="spellStart"/>
+      <w:r>
+        <w:rPr>
+          <w:rFonts w:asciiTheme="minorHAnsi" w:eastAsiaTheme="minorHAnsi" w:hAnsiTheme="minorHAnsi" w:cstheme="minorBidi"/>
+          <w:kern w:val="2"/>
+          <w:lang w:eastAsia="en-US"/>
+          <w14:ligatures w14:val="standardContextual"/>
+        </w:rPr>
+        <w:t>p.productId</w:t>
+      </w:r>
+      <w:proofErr w:type="spellEnd"/>
+      <w:r>
+        <w:rPr>
+          <w:rFonts w:asciiTheme="minorHAnsi" w:eastAsiaTheme="minorHAnsi" w:hAnsiTheme="minorHAnsi" w:cstheme="minorBidi"/>
+          <w:kern w:val="2"/>
+          <w:lang w:eastAsia="en-US"/>
+          <w14:ligatures w14:val="standardContextual"/>
+        </w:rPr>
+        <w:t xml:space="preserve"> = :</w:t>
+      </w:r>
+      <w:proofErr w:type="spellStart"/>
+      <w:r>
+        <w:rPr>
+          <w:rFonts w:asciiTheme="minorHAnsi" w:eastAsiaTheme="minorHAnsi" w:hAnsiTheme="minorHAnsi" w:cstheme="minorBidi"/>
+          <w:kern w:val="2"/>
+          <w:lang w:eastAsia="en-US"/>
+          <w14:ligatures w14:val="standardContextual"/>
+        </w:rPr>
+        <w:t>productId</w:t>
+      </w:r>
+      <w:proofErr w:type="spellEnd"/>
+      <w:r>
+        <w:rPr>
+          <w:rFonts w:asciiTheme="minorHAnsi" w:eastAsiaTheme="minorHAnsi" w:hAnsiTheme="minorHAnsi" w:cstheme="minorBidi"/>
+          <w:kern w:val="2"/>
+          <w:lang w:eastAsia="en-US"/>
+          <w14:ligatures w14:val="standardContextual"/>
+        </w:rPr>
+        <w:t>")</w:t>
+      </w:r>
+    </w:p>
+    <w:p>
+      <w:pPr>
+        <w:rPr>
+          <w:rFonts w:asciiTheme="minorHAnsi" w:eastAsiaTheme="minorHAnsi" w:hAnsiTheme="minorHAnsi" w:cstheme="minorBidi"/>
+          <w:kern w:val="2"/>
+          <w:lang w:eastAsia="en-US"/>
+          <w14:ligatures w14:val="standardContextual"/>
+        </w:rPr>
+      </w:pPr>
+      <w:r>
+        <w:rPr>
+          <w:rFonts w:asciiTheme="minorHAnsi" w:eastAsiaTheme="minorHAnsi" w:hAnsiTheme="minorHAnsi" w:cstheme="minorBidi"/>
+          <w:kern w:val="2"/>
+          <w:lang w:eastAsia="en-US"/>
+          <w14:ligatures w14:val="standardContextual"/>
+        </w:rPr>
+        <w:t xml:space="preserve">    Price </w:t>
+      </w:r>
+      <w:proofErr w:type="spellStart"/>
+      <w:r>
+        <w:rPr>
+          <w:rFonts w:asciiTheme="minorHAnsi" w:eastAsiaTheme="minorHAnsi" w:hAnsiTheme="minorHAnsi" w:cstheme="minorBidi"/>
+          <w:kern w:val="2"/>
+          <w:lang w:eastAsia="en-US"/>
+          <w14:ligatures w14:val="standardContextual"/>
+        </w:rPr>
+        <w:t>findPriceByProductId</w:t>
+      </w:r>
+      <w:proofErr w:type="spellEnd"/>
+      <w:r>
+        <w:rPr>
+          <w:rFonts w:asciiTheme="minorHAnsi" w:eastAsiaTheme="minorHAnsi" w:hAnsiTheme="minorHAnsi" w:cstheme="minorBidi"/>
+          <w:kern w:val="2"/>
+          <w:lang w:eastAsia="en-US"/>
+          <w14:ligatures w14:val="standardContextual"/>
+        </w:rPr>
+        <w:t xml:space="preserve">(Integer </w:t>
+      </w:r>
+      <w:proofErr w:type="spellStart"/>
+      <w:r>
+        <w:rPr>
+          <w:rFonts w:asciiTheme="minorHAnsi" w:eastAsiaTheme="minorHAnsi" w:hAnsiTheme="minorHAnsi" w:cstheme="minorBidi"/>
+          <w:kern w:val="2"/>
+          <w:lang w:eastAsia="en-US"/>
+          <w14:ligatures w14:val="standardContextual"/>
+        </w:rPr>
+        <w:t>productId</w:t>
       </w:r>
       <w:proofErr w:type="spellEnd"/>
       <w:r>
@@ -5134,419 +7246,146 @@
           <w:lang w:eastAsia="en-US"/>
           <w14:ligatures w14:val="standardContextual"/>
         </w:rPr>
-        <w:t xml:space="preserve">// find by </w:t>
-      </w:r>
-      <w:proofErr w:type="spellStart"/>
-      <w:r>
-        <w:rPr>
-          <w:rFonts w:asciiTheme="minorHAnsi" w:eastAsiaTheme="minorHAnsi" w:hAnsiTheme="minorHAnsi" w:cstheme="minorBidi"/>
-          <w:kern w:val="2"/>
-          <w:lang w:eastAsia="en-US"/>
-          <w14:ligatures w14:val="standardContextual"/>
-        </w:rPr>
-        <w:t>productTitle</w:t>
-      </w:r>
-      <w:proofErr w:type="spellEnd"/>
-      <w:r>
-        <w:rPr>
-          <w:rFonts w:asciiTheme="minorHAnsi" w:eastAsiaTheme="minorHAnsi" w:hAnsiTheme="minorHAnsi" w:cstheme="minorBidi"/>
-          <w:kern w:val="2"/>
-          <w:lang w:eastAsia="en-US"/>
-          <w14:ligatures w14:val="standardContextual"/>
-        </w:rPr>
-        <w:t xml:space="preserve"> contains a given value and rating is greater than a given value</w:t>
-      </w:r>
-    </w:p>
-    <w:p>
-      <w:pPr>
-        <w:rPr>
-          <w:rFonts w:asciiTheme="minorHAnsi" w:eastAsiaTheme="minorHAnsi" w:hAnsiTheme="minorHAnsi" w:cstheme="minorBidi"/>
-          <w:kern w:val="2"/>
-          <w:lang w:eastAsia="en-US"/>
-          <w14:ligatures w14:val="standardContextual"/>
-        </w:rPr>
-      </w:pPr>
-      <w:r>
-        <w:rPr>
-          <w:rFonts w:asciiTheme="minorHAnsi" w:eastAsiaTheme="minorHAnsi" w:hAnsiTheme="minorHAnsi" w:cstheme="minorBidi"/>
-          <w:kern w:val="2"/>
-          <w:lang w:eastAsia="en-US"/>
-          <w14:ligatures w14:val="standardContextual"/>
-        </w:rPr>
-        <w:t xml:space="preserve">    List&lt;Product&gt; </w:t>
-      </w:r>
-      <w:proofErr w:type="spellStart"/>
-      <w:r>
-        <w:rPr>
-          <w:rFonts w:asciiTheme="minorHAnsi" w:eastAsiaTheme="minorHAnsi" w:hAnsiTheme="minorHAnsi" w:cstheme="minorBidi"/>
-          <w:kern w:val="2"/>
-          <w:lang w:eastAsia="en-US"/>
-          <w14:ligatures w14:val="standardContextual"/>
-        </w:rPr>
-        <w:t>findByProductTitleContainingAndRatingGreaterThan</w:t>
-      </w:r>
-      <w:proofErr w:type="spellEnd"/>
-      <w:r>
-        <w:rPr>
-          <w:rFonts w:asciiTheme="minorHAnsi" w:eastAsiaTheme="minorHAnsi" w:hAnsiTheme="minorHAnsi" w:cstheme="minorBidi"/>
-          <w:kern w:val="2"/>
-          <w:lang w:eastAsia="en-US"/>
-          <w14:ligatures w14:val="standardContextual"/>
-        </w:rPr>
-        <w:t>(String keyword, Double rating);</w:t>
-      </w:r>
-    </w:p>
-    <w:p>
-      <w:pPr>
-        <w:rPr>
-          <w:rFonts w:asciiTheme="minorHAnsi" w:eastAsiaTheme="minorHAnsi" w:hAnsiTheme="minorHAnsi" w:cstheme="minorBidi"/>
-          <w:kern w:val="2"/>
-          <w:lang w:eastAsia="en-US"/>
-          <w14:ligatures w14:val="standardContextual"/>
-        </w:rPr>
-      </w:pPr>
-    </w:p>
-    <w:p>
-      <w:pPr>
-        <w:rPr>
-          <w:rFonts w:asciiTheme="minorHAnsi" w:eastAsiaTheme="minorHAnsi" w:hAnsiTheme="minorHAnsi" w:cstheme="minorBidi"/>
-          <w:kern w:val="2"/>
-          <w:lang w:eastAsia="en-US"/>
-          <w14:ligatures w14:val="standardContextual"/>
-        </w:rPr>
-      </w:pPr>
-      <w:r>
-        <w:rPr>
-          <w:rFonts w:asciiTheme="minorHAnsi" w:eastAsiaTheme="minorHAnsi" w:hAnsiTheme="minorHAnsi" w:cstheme="minorBidi"/>
-          <w:kern w:val="2"/>
-          <w:lang w:eastAsia="en-US"/>
-          <w14:ligatures w14:val="standardContextual"/>
-        </w:rPr>
-        <w:t xml:space="preserve">    // find by </w:t>
-      </w:r>
-      <w:proofErr w:type="spellStart"/>
-      <w:r>
-        <w:rPr>
-          <w:rFonts w:asciiTheme="minorHAnsi" w:eastAsiaTheme="minorHAnsi" w:hAnsiTheme="minorHAnsi" w:cstheme="minorBidi"/>
-          <w:kern w:val="2"/>
-          <w:lang w:eastAsia="en-US"/>
-          <w14:ligatures w14:val="standardContextual"/>
-        </w:rPr>
-        <w:t>productTitle</w:t>
-      </w:r>
-      <w:proofErr w:type="spellEnd"/>
-      <w:r>
-        <w:rPr>
-          <w:rFonts w:asciiTheme="minorHAnsi" w:eastAsiaTheme="minorHAnsi" w:hAnsiTheme="minorHAnsi" w:cstheme="minorBidi"/>
-          <w:kern w:val="2"/>
-          <w:lang w:eastAsia="en-US"/>
-          <w14:ligatures w14:val="standardContextual"/>
-        </w:rPr>
-        <w:t xml:space="preserve"> starts with a given value or description contains a given value</w:t>
-      </w:r>
-    </w:p>
-    <w:p>
-      <w:pPr>
-        <w:rPr>
-          <w:rFonts w:asciiTheme="minorHAnsi" w:eastAsiaTheme="minorHAnsi" w:hAnsiTheme="minorHAnsi" w:cstheme="minorBidi"/>
-          <w:kern w:val="2"/>
-          <w:lang w:eastAsia="en-US"/>
-          <w14:ligatures w14:val="standardContextual"/>
-        </w:rPr>
-      </w:pPr>
-      <w:r>
-        <w:rPr>
-          <w:rFonts w:asciiTheme="minorHAnsi" w:eastAsiaTheme="minorHAnsi" w:hAnsiTheme="minorHAnsi" w:cstheme="minorBidi"/>
-          <w:kern w:val="2"/>
-          <w:lang w:eastAsia="en-US"/>
-          <w14:ligatures w14:val="standardContextual"/>
-        </w:rPr>
-        <w:t xml:space="preserve">    List&lt;Product&gt; </w:t>
-      </w:r>
-      <w:proofErr w:type="spellStart"/>
-      <w:r>
-        <w:rPr>
-          <w:rFonts w:asciiTheme="minorHAnsi" w:eastAsiaTheme="minorHAnsi" w:hAnsiTheme="minorHAnsi" w:cstheme="minorBidi"/>
-          <w:kern w:val="2"/>
-          <w:lang w:eastAsia="en-US"/>
-          <w14:ligatures w14:val="standardContextual"/>
-        </w:rPr>
-        <w:t>findByProductTitleStartingWithOrDescriptionContaining</w:t>
-      </w:r>
-      <w:proofErr w:type="spellEnd"/>
-      <w:r>
-        <w:rPr>
-          <w:rFonts w:asciiTheme="minorHAnsi" w:eastAsiaTheme="minorHAnsi" w:hAnsiTheme="minorHAnsi" w:cstheme="minorBidi"/>
-          <w:kern w:val="2"/>
-          <w:lang w:eastAsia="en-US"/>
-          <w14:ligatures w14:val="standardContextual"/>
-        </w:rPr>
-        <w:t>(String prefix, String keyword);</w:t>
-      </w:r>
-    </w:p>
-    <w:p>
-      <w:pPr>
-        <w:rPr>
-          <w:rFonts w:asciiTheme="minorHAnsi" w:eastAsiaTheme="minorHAnsi" w:hAnsiTheme="minorHAnsi" w:cstheme="minorBidi"/>
-          <w:kern w:val="2"/>
-          <w:lang w:eastAsia="en-US"/>
-          <w14:ligatures w14:val="standardContextual"/>
-        </w:rPr>
-      </w:pPr>
-    </w:p>
-    <w:p>
-      <w:pPr>
-        <w:rPr>
-          <w:rFonts w:asciiTheme="minorHAnsi" w:eastAsiaTheme="minorHAnsi" w:hAnsiTheme="minorHAnsi" w:cstheme="minorBidi"/>
-          <w:kern w:val="2"/>
-          <w:lang w:eastAsia="en-US"/>
-          <w14:ligatures w14:val="standardContextual"/>
-        </w:rPr>
-      </w:pPr>
-      <w:r>
-        <w:rPr>
-          <w:rFonts w:asciiTheme="minorHAnsi" w:eastAsiaTheme="minorHAnsi" w:hAnsiTheme="minorHAnsi" w:cstheme="minorBidi"/>
-          <w:kern w:val="2"/>
-          <w:lang w:eastAsia="en-US"/>
-          <w14:ligatures w14:val="standardContextual"/>
-        </w:rPr>
-        <w:t xml:space="preserve">    // find by rating is greater than a given value and price is less than a given value</w:t>
-      </w:r>
-    </w:p>
-    <w:p>
-      <w:pPr>
-        <w:rPr>
-          <w:rFonts w:asciiTheme="minorHAnsi" w:eastAsiaTheme="minorHAnsi" w:hAnsiTheme="minorHAnsi" w:cstheme="minorBidi"/>
-          <w:kern w:val="2"/>
-          <w:lang w:eastAsia="en-US"/>
-          <w14:ligatures w14:val="standardContextual"/>
-        </w:rPr>
-      </w:pPr>
-      <w:r>
-        <w:rPr>
-          <w:rFonts w:asciiTheme="minorHAnsi" w:eastAsiaTheme="minorHAnsi" w:hAnsiTheme="minorHAnsi" w:cstheme="minorBidi"/>
-          <w:kern w:val="2"/>
-          <w:lang w:eastAsia="en-US"/>
-          <w14:ligatures w14:val="standardContextual"/>
-        </w:rPr>
-        <w:t xml:space="preserve">    List&lt;Product&gt; </w:t>
-      </w:r>
-      <w:proofErr w:type="spellStart"/>
-      <w:r>
-        <w:rPr>
-          <w:rFonts w:asciiTheme="minorHAnsi" w:eastAsiaTheme="minorHAnsi" w:hAnsiTheme="minorHAnsi" w:cstheme="minorBidi"/>
-          <w:kern w:val="2"/>
-          <w:lang w:eastAsia="en-US"/>
-          <w14:ligatures w14:val="standardContextual"/>
-        </w:rPr>
-        <w:t>findByRatingGreaterThanAndPriceLessThan</w:t>
-      </w:r>
-      <w:proofErr w:type="spellEnd"/>
-      <w:r>
-        <w:rPr>
-          <w:rFonts w:asciiTheme="minorHAnsi" w:eastAsiaTheme="minorHAnsi" w:hAnsiTheme="minorHAnsi" w:cstheme="minorBidi"/>
-          <w:kern w:val="2"/>
-          <w:lang w:eastAsia="en-US"/>
-          <w14:ligatures w14:val="standardContextual"/>
-        </w:rPr>
-        <w:t xml:space="preserve">(Double rating, </w:t>
-      </w:r>
-      <w:proofErr w:type="spellStart"/>
-      <w:r>
-        <w:rPr>
-          <w:rFonts w:asciiTheme="minorHAnsi" w:eastAsiaTheme="minorHAnsi" w:hAnsiTheme="minorHAnsi" w:cstheme="minorBidi"/>
-          <w:kern w:val="2"/>
-          <w:lang w:eastAsia="en-US"/>
-          <w14:ligatures w14:val="standardContextual"/>
-        </w:rPr>
-        <w:t>BigDecimal</w:t>
-      </w:r>
-      <w:proofErr w:type="spellEnd"/>
-      <w:r>
-        <w:rPr>
-          <w:rFonts w:asciiTheme="minorHAnsi" w:eastAsiaTheme="minorHAnsi" w:hAnsiTheme="minorHAnsi" w:cstheme="minorBidi"/>
-          <w:kern w:val="2"/>
-          <w:lang w:eastAsia="en-US"/>
-          <w14:ligatures w14:val="standardContextual"/>
-        </w:rPr>
-        <w:t xml:space="preserve"> price);</w:t>
-      </w:r>
-    </w:p>
-    <w:p>
-      <w:pPr>
-        <w:rPr>
-          <w:rFonts w:asciiTheme="minorHAnsi" w:eastAsiaTheme="minorHAnsi" w:hAnsiTheme="minorHAnsi" w:cstheme="minorBidi"/>
-          <w:kern w:val="2"/>
-          <w:lang w:eastAsia="en-US"/>
-          <w14:ligatures w14:val="standardContextual"/>
-        </w:rPr>
-      </w:pPr>
-    </w:p>
-    <w:p>
-      <w:pPr>
-        <w:rPr>
-          <w:rFonts w:asciiTheme="minorHAnsi" w:eastAsiaTheme="minorHAnsi" w:hAnsiTheme="minorHAnsi" w:cstheme="minorBidi"/>
-          <w:kern w:val="2"/>
-          <w:lang w:eastAsia="en-US"/>
-          <w14:ligatures w14:val="standardContextual"/>
-        </w:rPr>
-      </w:pPr>
-      <w:r>
-        <w:rPr>
-          <w:rFonts w:asciiTheme="minorHAnsi" w:eastAsiaTheme="minorHAnsi" w:hAnsiTheme="minorHAnsi" w:cstheme="minorBidi"/>
-          <w:kern w:val="2"/>
-          <w:lang w:eastAsia="en-US"/>
-          <w14:ligatures w14:val="standardContextual"/>
-        </w:rPr>
-        <w:t xml:space="preserve">    // find by rating is greater than a given value or </w:t>
-      </w:r>
-      <w:proofErr w:type="spellStart"/>
-      <w:r>
-        <w:rPr>
-          <w:rFonts w:asciiTheme="minorHAnsi" w:eastAsiaTheme="minorHAnsi" w:hAnsiTheme="minorHAnsi" w:cstheme="minorBidi"/>
-          <w:kern w:val="2"/>
-          <w:lang w:eastAsia="en-US"/>
-          <w14:ligatures w14:val="standardContextual"/>
-        </w:rPr>
-        <w:t>isActive</w:t>
-      </w:r>
-      <w:proofErr w:type="spellEnd"/>
-      <w:r>
-        <w:rPr>
-          <w:rFonts w:asciiTheme="minorHAnsi" w:eastAsiaTheme="minorHAnsi" w:hAnsiTheme="minorHAnsi" w:cstheme="minorBidi"/>
-          <w:kern w:val="2"/>
-          <w:lang w:eastAsia="en-US"/>
-          <w14:ligatures w14:val="standardContextual"/>
-        </w:rPr>
-        <w:t xml:space="preserve"> is true</w:t>
-      </w:r>
-    </w:p>
-    <w:p>
-      <w:pPr>
-        <w:rPr>
-          <w:rFonts w:asciiTheme="minorHAnsi" w:eastAsiaTheme="minorHAnsi" w:hAnsiTheme="minorHAnsi" w:cstheme="minorBidi"/>
-          <w:kern w:val="2"/>
-          <w:lang w:eastAsia="en-US"/>
-          <w14:ligatures w14:val="standardContextual"/>
-        </w:rPr>
-      </w:pPr>
-      <w:r>
-        <w:rPr>
-          <w:rFonts w:asciiTheme="minorHAnsi" w:eastAsiaTheme="minorHAnsi" w:hAnsiTheme="minorHAnsi" w:cstheme="minorBidi"/>
-          <w:kern w:val="2"/>
-          <w:lang w:eastAsia="en-US"/>
-          <w14:ligatures w14:val="standardContextual"/>
-        </w:rPr>
-        <w:t xml:space="preserve">    List&lt;Product&gt; </w:t>
-      </w:r>
-      <w:proofErr w:type="spellStart"/>
-      <w:r>
-        <w:rPr>
-          <w:rFonts w:asciiTheme="minorHAnsi" w:eastAsiaTheme="minorHAnsi" w:hAnsiTheme="minorHAnsi" w:cstheme="minorBidi"/>
-          <w:kern w:val="2"/>
-          <w:lang w:eastAsia="en-US"/>
-          <w14:ligatures w14:val="standardContextual"/>
-        </w:rPr>
-        <w:t>findByRatingGreaterThanOrIsActiveTrue</w:t>
-      </w:r>
-      <w:proofErr w:type="spellEnd"/>
-      <w:r>
-        <w:rPr>
-          <w:rFonts w:asciiTheme="minorHAnsi" w:eastAsiaTheme="minorHAnsi" w:hAnsiTheme="minorHAnsi" w:cstheme="minorBidi"/>
-          <w:kern w:val="2"/>
-          <w:lang w:eastAsia="en-US"/>
-          <w14:ligatures w14:val="standardContextual"/>
-        </w:rPr>
-        <w:t>(Double rating);</w:t>
-      </w:r>
-    </w:p>
-    <w:p>
-      <w:pPr>
-        <w:rPr>
-          <w:rFonts w:asciiTheme="minorHAnsi" w:eastAsiaTheme="minorHAnsi" w:hAnsiTheme="minorHAnsi" w:cstheme="minorBidi"/>
-          <w:kern w:val="2"/>
-          <w:lang w:eastAsia="en-US"/>
-          <w14:ligatures w14:val="standardContextual"/>
-        </w:rPr>
-      </w:pPr>
-    </w:p>
-    <w:p>
-      <w:pPr>
-        <w:rPr>
-          <w:rFonts w:asciiTheme="minorHAnsi" w:eastAsiaTheme="minorHAnsi" w:hAnsiTheme="minorHAnsi" w:cstheme="minorBidi"/>
-          <w:kern w:val="2"/>
-          <w:lang w:eastAsia="en-US"/>
-          <w14:ligatures w14:val="standardContextual"/>
-        </w:rPr>
-      </w:pPr>
-      <w:r>
-        <w:rPr>
-          <w:rFonts w:asciiTheme="minorHAnsi" w:eastAsiaTheme="minorHAnsi" w:hAnsiTheme="minorHAnsi" w:cstheme="minorBidi"/>
-          <w:kern w:val="2"/>
-          <w:lang w:eastAsia="en-US"/>
-          <w14:ligatures w14:val="standardContextual"/>
-        </w:rPr>
-        <w:t xml:space="preserve">// get by </w:t>
-      </w:r>
-      <w:proofErr w:type="spellStart"/>
-      <w:r>
-        <w:rPr>
-          <w:rFonts w:asciiTheme="minorHAnsi" w:eastAsiaTheme="minorHAnsi" w:hAnsiTheme="minorHAnsi" w:cstheme="minorBidi"/>
-          <w:kern w:val="2"/>
-          <w:lang w:eastAsia="en-US"/>
-          <w14:ligatures w14:val="standardContextual"/>
-        </w:rPr>
-        <w:t>productTitle</w:t>
-      </w:r>
-      <w:proofErr w:type="spellEnd"/>
-    </w:p>
-    <w:p>
-      <w:pPr>
-        <w:rPr>
-          <w:rFonts w:asciiTheme="minorHAnsi" w:eastAsiaTheme="minorHAnsi" w:hAnsiTheme="minorHAnsi" w:cstheme="minorBidi"/>
-          <w:kern w:val="2"/>
-          <w:lang w:eastAsia="en-US"/>
-          <w14:ligatures w14:val="standardContextual"/>
-        </w:rPr>
-      </w:pPr>
-      <w:r>
-        <w:rPr>
-          <w:rFonts w:asciiTheme="minorHAnsi" w:eastAsiaTheme="minorHAnsi" w:hAnsiTheme="minorHAnsi" w:cstheme="minorBidi"/>
-          <w:kern w:val="2"/>
-          <w:lang w:eastAsia="en-US"/>
-          <w14:ligatures w14:val="standardContextual"/>
-        </w:rPr>
-        <w:t xml:space="preserve">    List&lt;Product&gt; </w:t>
-      </w:r>
-      <w:proofErr w:type="spellStart"/>
-      <w:r>
-        <w:rPr>
-          <w:rFonts w:asciiTheme="minorHAnsi" w:eastAsiaTheme="minorHAnsi" w:hAnsiTheme="minorHAnsi" w:cstheme="minorBidi"/>
-          <w:kern w:val="2"/>
-          <w:lang w:eastAsia="en-US"/>
-          <w14:ligatures w14:val="standardContextual"/>
-        </w:rPr>
-        <w:t>getByProductTitle</w:t>
-      </w:r>
-      <w:proofErr w:type="spellEnd"/>
-      <w:r>
-        <w:rPr>
-          <w:rFonts w:asciiTheme="minorHAnsi" w:eastAsiaTheme="minorHAnsi" w:hAnsiTheme="minorHAnsi" w:cstheme="minorBidi"/>
-          <w:kern w:val="2"/>
-          <w:lang w:eastAsia="en-US"/>
-          <w14:ligatures w14:val="standardContextual"/>
-        </w:rPr>
-        <w:t xml:space="preserve">(String </w:t>
-      </w:r>
-      <w:proofErr w:type="spellStart"/>
-      <w:r>
-        <w:rPr>
-          <w:rFonts w:asciiTheme="minorHAnsi" w:eastAsiaTheme="minorHAnsi" w:hAnsiTheme="minorHAnsi" w:cstheme="minorBidi"/>
-          <w:kern w:val="2"/>
-          <w:lang w:eastAsia="en-US"/>
-          <w14:ligatures w14:val="standardContextual"/>
-        </w:rPr>
-        <w:t>productTitle</w:t>
+        <w:t xml:space="preserve">    // find stock by </w:t>
+      </w:r>
+      <w:proofErr w:type="spellStart"/>
+      <w:r>
+        <w:rPr>
+          <w:rFonts w:asciiTheme="minorHAnsi" w:eastAsiaTheme="minorHAnsi" w:hAnsiTheme="minorHAnsi" w:cstheme="minorBidi"/>
+          <w:kern w:val="2"/>
+          <w:lang w:eastAsia="en-US"/>
+          <w14:ligatures w14:val="standardContextual"/>
+        </w:rPr>
+        <w:t>productId</w:t>
+      </w:r>
+      <w:proofErr w:type="spellEnd"/>
+    </w:p>
+    <w:p>
+      <w:pPr>
+        <w:rPr>
+          <w:rFonts w:asciiTheme="minorHAnsi" w:eastAsiaTheme="minorHAnsi" w:hAnsiTheme="minorHAnsi" w:cstheme="minorBidi"/>
+          <w:kern w:val="2"/>
+          <w:lang w:eastAsia="en-US"/>
+          <w14:ligatures w14:val="standardContextual"/>
+        </w:rPr>
+      </w:pPr>
+      <w:r>
+        <w:rPr>
+          <w:rFonts w:asciiTheme="minorHAnsi" w:eastAsiaTheme="minorHAnsi" w:hAnsiTheme="minorHAnsi" w:cstheme="minorBidi"/>
+          <w:kern w:val="2"/>
+          <w:lang w:eastAsia="en-US"/>
+          <w14:ligatures w14:val="standardContextual"/>
+        </w:rPr>
+        <w:t xml:space="preserve">    @Query("SELECT </w:t>
+      </w:r>
+      <w:proofErr w:type="spellStart"/>
+      <w:r>
+        <w:rPr>
+          <w:rFonts w:asciiTheme="minorHAnsi" w:eastAsiaTheme="minorHAnsi" w:hAnsiTheme="minorHAnsi" w:cstheme="minorBidi"/>
+          <w:kern w:val="2"/>
+          <w:lang w:eastAsia="en-US"/>
+          <w14:ligatures w14:val="standardContextual"/>
+        </w:rPr>
+        <w:t>p.stock</w:t>
+      </w:r>
+      <w:proofErr w:type="spellEnd"/>
+      <w:r>
+        <w:rPr>
+          <w:rFonts w:asciiTheme="minorHAnsi" w:eastAsiaTheme="minorHAnsi" w:hAnsiTheme="minorHAnsi" w:cstheme="minorBidi"/>
+          <w:kern w:val="2"/>
+          <w:lang w:eastAsia="en-US"/>
+          <w14:ligatures w14:val="standardContextual"/>
+        </w:rPr>
+        <w:t xml:space="preserve"> FROM Product p WHERE </w:t>
+      </w:r>
+      <w:proofErr w:type="spellStart"/>
+      <w:r>
+        <w:rPr>
+          <w:rFonts w:asciiTheme="minorHAnsi" w:eastAsiaTheme="minorHAnsi" w:hAnsiTheme="minorHAnsi" w:cstheme="minorBidi"/>
+          <w:kern w:val="2"/>
+          <w:lang w:eastAsia="en-US"/>
+          <w14:ligatures w14:val="standardContextual"/>
+        </w:rPr>
+        <w:t>p.productId</w:t>
+      </w:r>
+      <w:proofErr w:type="spellEnd"/>
+      <w:r>
+        <w:rPr>
+          <w:rFonts w:asciiTheme="minorHAnsi" w:eastAsiaTheme="minorHAnsi" w:hAnsiTheme="minorHAnsi" w:cstheme="minorBidi"/>
+          <w:kern w:val="2"/>
+          <w:lang w:eastAsia="en-US"/>
+          <w14:ligatures w14:val="standardContextual"/>
+        </w:rPr>
+        <w:t xml:space="preserve"> = :</w:t>
+      </w:r>
+      <w:proofErr w:type="spellStart"/>
+      <w:r>
+        <w:rPr>
+          <w:rFonts w:asciiTheme="minorHAnsi" w:eastAsiaTheme="minorHAnsi" w:hAnsiTheme="minorHAnsi" w:cstheme="minorBidi"/>
+          <w:kern w:val="2"/>
+          <w:lang w:eastAsia="en-US"/>
+          <w14:ligatures w14:val="standardContextual"/>
+        </w:rPr>
+        <w:t>productId</w:t>
+      </w:r>
+      <w:proofErr w:type="spellEnd"/>
+      <w:r>
+        <w:rPr>
+          <w:rFonts w:asciiTheme="minorHAnsi" w:eastAsiaTheme="minorHAnsi" w:hAnsiTheme="minorHAnsi" w:cstheme="minorBidi"/>
+          <w:kern w:val="2"/>
+          <w:lang w:eastAsia="en-US"/>
+          <w14:ligatures w14:val="standardContextual"/>
+        </w:rPr>
+        <w:t>")</w:t>
+      </w:r>
+    </w:p>
+    <w:p>
+      <w:pPr>
+        <w:rPr>
+          <w:rFonts w:asciiTheme="minorHAnsi" w:eastAsiaTheme="minorHAnsi" w:hAnsiTheme="minorHAnsi" w:cstheme="minorBidi"/>
+          <w:kern w:val="2"/>
+          <w:lang w:eastAsia="en-US"/>
+          <w14:ligatures w14:val="standardContextual"/>
+        </w:rPr>
+      </w:pPr>
+      <w:r>
+        <w:rPr>
+          <w:rFonts w:asciiTheme="minorHAnsi" w:eastAsiaTheme="minorHAnsi" w:hAnsiTheme="minorHAnsi" w:cstheme="minorBidi"/>
+          <w:kern w:val="2"/>
+          <w:lang w:eastAsia="en-US"/>
+          <w14:ligatures w14:val="standardContextual"/>
+        </w:rPr>
+        <w:t xml:space="preserve">    Stock </w:t>
+      </w:r>
+      <w:proofErr w:type="spellStart"/>
+      <w:r>
+        <w:rPr>
+          <w:rFonts w:asciiTheme="minorHAnsi" w:eastAsiaTheme="minorHAnsi" w:hAnsiTheme="minorHAnsi" w:cstheme="minorBidi"/>
+          <w:kern w:val="2"/>
+          <w:lang w:eastAsia="en-US"/>
+          <w14:ligatures w14:val="standardContextual"/>
+        </w:rPr>
+        <w:t>findStockByProductId</w:t>
+      </w:r>
+      <w:proofErr w:type="spellEnd"/>
+      <w:r>
+        <w:rPr>
+          <w:rFonts w:asciiTheme="minorHAnsi" w:eastAsiaTheme="minorHAnsi" w:hAnsiTheme="minorHAnsi" w:cstheme="minorBidi"/>
+          <w:kern w:val="2"/>
+          <w:lang w:eastAsia="en-US"/>
+          <w14:ligatures w14:val="standardContextual"/>
+        </w:rPr>
+        <w:t xml:space="preserve">(Integer </w:t>
+      </w:r>
+      <w:proofErr w:type="spellStart"/>
+      <w:r>
+        <w:rPr>
+          <w:rFonts w:asciiTheme="minorHAnsi" w:eastAsiaTheme="minorHAnsi" w:hAnsiTheme="minorHAnsi" w:cstheme="minorBidi"/>
+          <w:kern w:val="2"/>
+          <w:lang w:eastAsia="en-US"/>
+          <w14:ligatures w14:val="standardContextual"/>
+        </w:rPr>
+        <w:t>productId</w:t>
       </w:r>
       <w:proofErr w:type="spellEnd"/>
       <w:r>
@@ -5568,690 +7407,6 @@
           <w14:ligatures w14:val="standardContextual"/>
         </w:rPr>
       </w:pPr>
-    </w:p>
-    <w:p>
-      <w:pPr>
-        <w:rPr>
-          <w:rFonts w:asciiTheme="minorHAnsi" w:eastAsiaTheme="minorHAnsi" w:hAnsiTheme="minorHAnsi" w:cstheme="minorBidi"/>
-          <w:kern w:val="2"/>
-          <w:lang w:eastAsia="en-US"/>
-          <w14:ligatures w14:val="standardContextual"/>
-        </w:rPr>
-      </w:pPr>
-      <w:r>
-        <w:rPr>
-          <w:rFonts w:asciiTheme="minorHAnsi" w:eastAsiaTheme="minorHAnsi" w:hAnsiTheme="minorHAnsi" w:cstheme="minorBidi"/>
-          <w:kern w:val="2"/>
-          <w:lang w:eastAsia="en-US"/>
-          <w14:ligatures w14:val="standardContextual"/>
-        </w:rPr>
-        <w:t xml:space="preserve">    // read by rating greater than</w:t>
-      </w:r>
-    </w:p>
-    <w:p>
-      <w:pPr>
-        <w:rPr>
-          <w:rFonts w:asciiTheme="minorHAnsi" w:eastAsiaTheme="minorHAnsi" w:hAnsiTheme="minorHAnsi" w:cstheme="minorBidi"/>
-          <w:kern w:val="2"/>
-          <w:lang w:eastAsia="en-US"/>
-          <w14:ligatures w14:val="standardContextual"/>
-        </w:rPr>
-      </w:pPr>
-      <w:r>
-        <w:rPr>
-          <w:rFonts w:asciiTheme="minorHAnsi" w:eastAsiaTheme="minorHAnsi" w:hAnsiTheme="minorHAnsi" w:cstheme="minorBidi"/>
-          <w:kern w:val="2"/>
-          <w:lang w:eastAsia="en-US"/>
-          <w14:ligatures w14:val="standardContextual"/>
-        </w:rPr>
-        <w:t xml:space="preserve">    List&lt;Product&gt; </w:t>
-      </w:r>
-      <w:proofErr w:type="spellStart"/>
-      <w:r>
-        <w:rPr>
-          <w:rFonts w:asciiTheme="minorHAnsi" w:eastAsiaTheme="minorHAnsi" w:hAnsiTheme="minorHAnsi" w:cstheme="minorBidi"/>
-          <w:kern w:val="2"/>
-          <w:lang w:eastAsia="en-US"/>
-          <w14:ligatures w14:val="standardContextual"/>
-        </w:rPr>
-        <w:t>readByRatingGreaterThan</w:t>
-      </w:r>
-      <w:proofErr w:type="spellEnd"/>
-      <w:r>
-        <w:rPr>
-          <w:rFonts w:asciiTheme="minorHAnsi" w:eastAsiaTheme="minorHAnsi" w:hAnsiTheme="minorHAnsi" w:cstheme="minorBidi"/>
-          <w:kern w:val="2"/>
-          <w:lang w:eastAsia="en-US"/>
-          <w14:ligatures w14:val="standardContextual"/>
-        </w:rPr>
-        <w:t>(Double rating);</w:t>
-      </w:r>
-    </w:p>
-    <w:p>
-      <w:pPr>
-        <w:rPr>
-          <w:rFonts w:asciiTheme="minorHAnsi" w:eastAsiaTheme="minorHAnsi" w:hAnsiTheme="minorHAnsi" w:cstheme="minorBidi"/>
-          <w:kern w:val="2"/>
-          <w:lang w:eastAsia="en-US"/>
-          <w14:ligatures w14:val="standardContextual"/>
-        </w:rPr>
-      </w:pPr>
-    </w:p>
-    <w:p>
-      <w:pPr>
-        <w:rPr>
-          <w:rFonts w:asciiTheme="minorHAnsi" w:eastAsiaTheme="minorHAnsi" w:hAnsiTheme="minorHAnsi" w:cstheme="minorBidi"/>
-          <w:kern w:val="2"/>
-          <w:lang w:eastAsia="en-US"/>
-          <w14:ligatures w14:val="standardContextual"/>
-        </w:rPr>
-      </w:pPr>
-      <w:r>
-        <w:rPr>
-          <w:rFonts w:asciiTheme="minorHAnsi" w:eastAsiaTheme="minorHAnsi" w:hAnsiTheme="minorHAnsi" w:cstheme="minorBidi"/>
-          <w:kern w:val="2"/>
-          <w:lang w:eastAsia="en-US"/>
-          <w14:ligatures w14:val="standardContextual"/>
-        </w:rPr>
-        <w:t xml:space="preserve">    // count by description containing a keyword</w:t>
-      </w:r>
-    </w:p>
-    <w:p>
-      <w:pPr>
-        <w:rPr>
-          <w:rFonts w:asciiTheme="minorHAnsi" w:eastAsiaTheme="minorHAnsi" w:hAnsiTheme="minorHAnsi" w:cstheme="minorBidi"/>
-          <w:kern w:val="2"/>
-          <w:lang w:eastAsia="en-US"/>
-          <w14:ligatures w14:val="standardContextual"/>
-        </w:rPr>
-      </w:pPr>
-      <w:r>
-        <w:rPr>
-          <w:rFonts w:asciiTheme="minorHAnsi" w:eastAsiaTheme="minorHAnsi" w:hAnsiTheme="minorHAnsi" w:cstheme="minorBidi"/>
-          <w:kern w:val="2"/>
-          <w:lang w:eastAsia="en-US"/>
-          <w14:ligatures w14:val="standardContextual"/>
-        </w:rPr>
-        <w:t xml:space="preserve">    int </w:t>
-      </w:r>
-      <w:proofErr w:type="spellStart"/>
-      <w:r>
-        <w:rPr>
-          <w:rFonts w:asciiTheme="minorHAnsi" w:eastAsiaTheme="minorHAnsi" w:hAnsiTheme="minorHAnsi" w:cstheme="minorBidi"/>
-          <w:kern w:val="2"/>
-          <w:lang w:eastAsia="en-US"/>
-          <w14:ligatures w14:val="standardContextual"/>
-        </w:rPr>
-        <w:t>countByDescriptionContaining</w:t>
-      </w:r>
-      <w:proofErr w:type="spellEnd"/>
-      <w:r>
-        <w:rPr>
-          <w:rFonts w:asciiTheme="minorHAnsi" w:eastAsiaTheme="minorHAnsi" w:hAnsiTheme="minorHAnsi" w:cstheme="minorBidi"/>
-          <w:kern w:val="2"/>
-          <w:lang w:eastAsia="en-US"/>
-          <w14:ligatures w14:val="standardContextual"/>
-        </w:rPr>
-        <w:t>(String keyword);</w:t>
-      </w:r>
-    </w:p>
-    <w:p>
-      <w:pPr>
-        <w:rPr>
-          <w:rFonts w:asciiTheme="minorHAnsi" w:eastAsiaTheme="minorHAnsi" w:hAnsiTheme="minorHAnsi" w:cstheme="minorBidi"/>
-          <w:kern w:val="2"/>
-          <w:lang w:eastAsia="en-US"/>
-          <w14:ligatures w14:val="standardContextual"/>
-        </w:rPr>
-      </w:pPr>
-    </w:p>
-    <w:p>
-      <w:pPr>
-        <w:rPr>
-          <w:rFonts w:asciiTheme="minorHAnsi" w:eastAsiaTheme="minorHAnsi" w:hAnsiTheme="minorHAnsi" w:cstheme="minorBidi"/>
-          <w:kern w:val="2"/>
-          <w:lang w:eastAsia="en-US"/>
-          <w14:ligatures w14:val="standardContextual"/>
-        </w:rPr>
-      </w:pPr>
-      <w:r>
-        <w:rPr>
-          <w:rFonts w:asciiTheme="minorHAnsi" w:eastAsiaTheme="minorHAnsi" w:hAnsiTheme="minorHAnsi" w:cstheme="minorBidi"/>
-          <w:kern w:val="2"/>
-          <w:lang w:eastAsia="en-US"/>
-          <w14:ligatures w14:val="standardContextual"/>
-        </w:rPr>
-        <w:t xml:space="preserve">    // get by rating is greater than a given value</w:t>
-      </w:r>
-    </w:p>
-    <w:p>
-      <w:pPr>
-        <w:rPr>
-          <w:rFonts w:asciiTheme="minorHAnsi" w:eastAsiaTheme="minorHAnsi" w:hAnsiTheme="minorHAnsi" w:cstheme="minorBidi"/>
-          <w:kern w:val="2"/>
-          <w:lang w:eastAsia="en-US"/>
-          <w14:ligatures w14:val="standardContextual"/>
-        </w:rPr>
-      </w:pPr>
-      <w:r>
-        <w:rPr>
-          <w:rFonts w:asciiTheme="minorHAnsi" w:eastAsiaTheme="minorHAnsi" w:hAnsiTheme="minorHAnsi" w:cstheme="minorBidi"/>
-          <w:kern w:val="2"/>
-          <w:lang w:eastAsia="en-US"/>
-          <w14:ligatures w14:val="standardContextual"/>
-        </w:rPr>
-        <w:t xml:space="preserve">    List&lt;Product&gt; </w:t>
-      </w:r>
-      <w:proofErr w:type="spellStart"/>
-      <w:r>
-        <w:rPr>
-          <w:rFonts w:asciiTheme="minorHAnsi" w:eastAsiaTheme="minorHAnsi" w:hAnsiTheme="minorHAnsi" w:cstheme="minorBidi"/>
-          <w:kern w:val="2"/>
-          <w:lang w:eastAsia="en-US"/>
-          <w14:ligatures w14:val="standardContextual"/>
-        </w:rPr>
-        <w:t>getByRatingGreaterThan</w:t>
-      </w:r>
-      <w:proofErr w:type="spellEnd"/>
-      <w:r>
-        <w:rPr>
-          <w:rFonts w:asciiTheme="minorHAnsi" w:eastAsiaTheme="minorHAnsi" w:hAnsiTheme="minorHAnsi" w:cstheme="minorBidi"/>
-          <w:kern w:val="2"/>
-          <w:lang w:eastAsia="en-US"/>
-          <w14:ligatures w14:val="standardContextual"/>
-        </w:rPr>
-        <w:t>(Double rating);</w:t>
-      </w:r>
-    </w:p>
-    <w:p>
-      <w:pPr>
-        <w:rPr>
-          <w:rFonts w:asciiTheme="minorHAnsi" w:eastAsiaTheme="minorHAnsi" w:hAnsiTheme="minorHAnsi" w:cstheme="minorBidi"/>
-          <w:kern w:val="2"/>
-          <w:lang w:eastAsia="en-US"/>
-          <w14:ligatures w14:val="standardContextual"/>
-        </w:rPr>
-      </w:pPr>
-    </w:p>
-    <w:p>
-      <w:pPr>
-        <w:rPr>
-          <w:rFonts w:asciiTheme="minorHAnsi" w:eastAsiaTheme="minorHAnsi" w:hAnsiTheme="minorHAnsi" w:cstheme="minorBidi"/>
-          <w:kern w:val="2"/>
-          <w:lang w:eastAsia="en-US"/>
-          <w14:ligatures w14:val="standardContextual"/>
-        </w:rPr>
-      </w:pPr>
-      <w:r>
-        <w:rPr>
-          <w:rFonts w:asciiTheme="minorHAnsi" w:eastAsiaTheme="minorHAnsi" w:hAnsiTheme="minorHAnsi" w:cstheme="minorBidi"/>
-          <w:kern w:val="2"/>
-          <w:lang w:eastAsia="en-US"/>
-          <w14:ligatures w14:val="standardContextual"/>
-        </w:rPr>
-        <w:t xml:space="preserve">    // read by rating is less than a given value</w:t>
-      </w:r>
-    </w:p>
-    <w:p>
-      <w:pPr>
-        <w:rPr>
-          <w:rFonts w:asciiTheme="minorHAnsi" w:eastAsiaTheme="minorHAnsi" w:hAnsiTheme="minorHAnsi" w:cstheme="minorBidi"/>
-          <w:kern w:val="2"/>
-          <w:lang w:eastAsia="en-US"/>
-          <w14:ligatures w14:val="standardContextual"/>
-        </w:rPr>
-      </w:pPr>
-      <w:r>
-        <w:rPr>
-          <w:rFonts w:asciiTheme="minorHAnsi" w:eastAsiaTheme="minorHAnsi" w:hAnsiTheme="minorHAnsi" w:cstheme="minorBidi"/>
-          <w:kern w:val="2"/>
-          <w:lang w:eastAsia="en-US"/>
-          <w14:ligatures w14:val="standardContextual"/>
-        </w:rPr>
-        <w:t xml:space="preserve">    List&lt;Product&gt; </w:t>
-      </w:r>
-      <w:proofErr w:type="spellStart"/>
-      <w:r>
-        <w:rPr>
-          <w:rFonts w:asciiTheme="minorHAnsi" w:eastAsiaTheme="minorHAnsi" w:hAnsiTheme="minorHAnsi" w:cstheme="minorBidi"/>
-          <w:kern w:val="2"/>
-          <w:lang w:eastAsia="en-US"/>
-          <w14:ligatures w14:val="standardContextual"/>
-        </w:rPr>
-        <w:t>readByRatingLessThan</w:t>
-      </w:r>
-      <w:proofErr w:type="spellEnd"/>
-      <w:r>
-        <w:rPr>
-          <w:rFonts w:asciiTheme="minorHAnsi" w:eastAsiaTheme="minorHAnsi" w:hAnsiTheme="minorHAnsi" w:cstheme="minorBidi"/>
-          <w:kern w:val="2"/>
-          <w:lang w:eastAsia="en-US"/>
-          <w14:ligatures w14:val="standardContextual"/>
-        </w:rPr>
-        <w:t>(Double rating);</w:t>
-      </w:r>
-    </w:p>
-    <w:p>
-      <w:pPr>
-        <w:rPr>
-          <w:rFonts w:asciiTheme="minorHAnsi" w:eastAsiaTheme="minorHAnsi" w:hAnsiTheme="minorHAnsi" w:cstheme="minorBidi"/>
-          <w:kern w:val="2"/>
-          <w:lang w:eastAsia="en-US"/>
-          <w14:ligatures w14:val="standardContextual"/>
-        </w:rPr>
-      </w:pPr>
-    </w:p>
-    <w:p>
-      <w:pPr>
-        <w:rPr>
-          <w:rFonts w:asciiTheme="minorHAnsi" w:eastAsiaTheme="minorHAnsi" w:hAnsiTheme="minorHAnsi" w:cstheme="minorBidi"/>
-          <w:kern w:val="2"/>
-          <w:lang w:eastAsia="en-US"/>
-          <w14:ligatures w14:val="standardContextual"/>
-        </w:rPr>
-      </w:pPr>
-      <w:r>
-        <w:rPr>
-          <w:rFonts w:asciiTheme="minorHAnsi" w:eastAsiaTheme="minorHAnsi" w:hAnsiTheme="minorHAnsi" w:cstheme="minorBidi"/>
-          <w:kern w:val="2"/>
-          <w:lang w:eastAsia="en-US"/>
-          <w14:ligatures w14:val="standardContextual"/>
-        </w:rPr>
-        <w:t xml:space="preserve">    // count by rating is greater than or equal to a given value</w:t>
-      </w:r>
-    </w:p>
-    <w:p>
-      <w:pPr>
-        <w:rPr>
-          <w:rFonts w:asciiTheme="minorHAnsi" w:eastAsiaTheme="minorHAnsi" w:hAnsiTheme="minorHAnsi" w:cstheme="minorBidi"/>
-          <w:kern w:val="2"/>
-          <w:lang w:eastAsia="en-US"/>
-          <w14:ligatures w14:val="standardContextual"/>
-        </w:rPr>
-      </w:pPr>
-      <w:r>
-        <w:rPr>
-          <w:rFonts w:asciiTheme="minorHAnsi" w:eastAsiaTheme="minorHAnsi" w:hAnsiTheme="minorHAnsi" w:cstheme="minorBidi"/>
-          <w:kern w:val="2"/>
-          <w:lang w:eastAsia="en-US"/>
-          <w14:ligatures w14:val="standardContextual"/>
-        </w:rPr>
-        <w:t xml:space="preserve">    int </w:t>
-      </w:r>
-      <w:proofErr w:type="spellStart"/>
-      <w:r>
-        <w:rPr>
-          <w:rFonts w:asciiTheme="minorHAnsi" w:eastAsiaTheme="minorHAnsi" w:hAnsiTheme="minorHAnsi" w:cstheme="minorBidi"/>
-          <w:kern w:val="2"/>
-          <w:lang w:eastAsia="en-US"/>
-          <w14:ligatures w14:val="standardContextual"/>
-        </w:rPr>
-        <w:t>countByRatingGreaterThanEqual</w:t>
-      </w:r>
-      <w:proofErr w:type="spellEnd"/>
-      <w:r>
-        <w:rPr>
-          <w:rFonts w:asciiTheme="minorHAnsi" w:eastAsiaTheme="minorHAnsi" w:hAnsiTheme="minorHAnsi" w:cstheme="minorBidi"/>
-          <w:kern w:val="2"/>
-          <w:lang w:eastAsia="en-US"/>
-          <w14:ligatures w14:val="standardContextual"/>
-        </w:rPr>
-        <w:t>(Double rating);</w:t>
-      </w:r>
-    </w:p>
-    <w:p>
-      <w:pPr>
-        <w:rPr>
-          <w:rFonts w:asciiTheme="minorHAnsi" w:eastAsiaTheme="minorHAnsi" w:hAnsiTheme="minorHAnsi" w:cstheme="minorBidi"/>
-          <w:kern w:val="2"/>
-          <w:lang w:eastAsia="en-US"/>
-          <w14:ligatures w14:val="standardContextual"/>
-        </w:rPr>
-      </w:pPr>
-    </w:p>
-    <w:p>
-      <w:pPr>
-        <w:rPr>
-          <w:rFonts w:asciiTheme="minorHAnsi" w:eastAsiaTheme="minorHAnsi" w:hAnsiTheme="minorHAnsi" w:cstheme="minorBidi"/>
-          <w:kern w:val="2"/>
-          <w:lang w:eastAsia="en-US"/>
-          <w14:ligatures w14:val="standardContextual"/>
-        </w:rPr>
-      </w:pPr>
-      <w:r>
-        <w:rPr>
-          <w:rFonts w:asciiTheme="minorHAnsi" w:eastAsiaTheme="minorHAnsi" w:hAnsiTheme="minorHAnsi" w:cstheme="minorBidi"/>
-          <w:kern w:val="2"/>
-          <w:lang w:eastAsia="en-US"/>
-          <w14:ligatures w14:val="standardContextual"/>
-        </w:rPr>
-        <w:t xml:space="preserve">    // and so on for other properties and conditions</w:t>
-      </w:r>
-    </w:p>
-    <w:p>
-      <w:pPr>
-        <w:rPr>
-          <w:rFonts w:asciiTheme="minorHAnsi" w:eastAsiaTheme="minorHAnsi" w:hAnsiTheme="minorHAnsi" w:cstheme="minorBidi"/>
-          <w:kern w:val="2"/>
-          <w:lang w:eastAsia="en-US"/>
-          <w14:ligatures w14:val="standardContextual"/>
-        </w:rPr>
-      </w:pPr>
-    </w:p>
-    <w:p>
-      <w:pPr>
-        <w:rPr>
-          <w:rFonts w:asciiTheme="minorHAnsi" w:eastAsiaTheme="minorHAnsi" w:hAnsiTheme="minorHAnsi" w:cstheme="minorBidi"/>
-          <w:kern w:val="2"/>
-          <w:lang w:eastAsia="en-US"/>
-          <w14:ligatures w14:val="standardContextual"/>
-        </w:rPr>
-      </w:pPr>
-      <w:r>
-        <w:rPr>
-          <w:rFonts w:asciiTheme="minorHAnsi" w:eastAsiaTheme="minorHAnsi" w:hAnsiTheme="minorHAnsi" w:cstheme="minorBidi"/>
-          <w:kern w:val="2"/>
-          <w:lang w:eastAsia="en-US"/>
-          <w14:ligatures w14:val="standardContextual"/>
-        </w:rPr>
-        <w:t xml:space="preserve">    // get by </w:t>
-      </w:r>
-      <w:proofErr w:type="spellStart"/>
-      <w:r>
-        <w:rPr>
-          <w:rFonts w:asciiTheme="minorHAnsi" w:eastAsiaTheme="minorHAnsi" w:hAnsiTheme="minorHAnsi" w:cstheme="minorBidi"/>
-          <w:kern w:val="2"/>
-          <w:lang w:eastAsia="en-US"/>
-          <w14:ligatures w14:val="standardContextual"/>
-        </w:rPr>
-        <w:t>productTitle</w:t>
-      </w:r>
-      <w:proofErr w:type="spellEnd"/>
-      <w:r>
-        <w:rPr>
-          <w:rFonts w:asciiTheme="minorHAnsi" w:eastAsiaTheme="minorHAnsi" w:hAnsiTheme="minorHAnsi" w:cstheme="minorBidi"/>
-          <w:kern w:val="2"/>
-          <w:lang w:eastAsia="en-US"/>
-          <w14:ligatures w14:val="standardContextual"/>
-        </w:rPr>
-        <w:t xml:space="preserve"> and rating</w:t>
-      </w:r>
-    </w:p>
-    <w:p>
-      <w:pPr>
-        <w:rPr>
-          <w:rFonts w:asciiTheme="minorHAnsi" w:eastAsiaTheme="minorHAnsi" w:hAnsiTheme="minorHAnsi" w:cstheme="minorBidi"/>
-          <w:kern w:val="2"/>
-          <w:lang w:eastAsia="en-US"/>
-          <w14:ligatures w14:val="standardContextual"/>
-        </w:rPr>
-      </w:pPr>
-      <w:r>
-        <w:rPr>
-          <w:rFonts w:asciiTheme="minorHAnsi" w:eastAsiaTheme="minorHAnsi" w:hAnsiTheme="minorHAnsi" w:cstheme="minorBidi"/>
-          <w:kern w:val="2"/>
-          <w:lang w:eastAsia="en-US"/>
-          <w14:ligatures w14:val="standardContextual"/>
-        </w:rPr>
-        <w:t xml:space="preserve">    List&lt;Product&gt; </w:t>
-      </w:r>
-      <w:proofErr w:type="spellStart"/>
-      <w:r>
-        <w:rPr>
-          <w:rFonts w:asciiTheme="minorHAnsi" w:eastAsiaTheme="minorHAnsi" w:hAnsiTheme="minorHAnsi" w:cstheme="minorBidi"/>
-          <w:kern w:val="2"/>
-          <w:lang w:eastAsia="en-US"/>
-          <w14:ligatures w14:val="standardContextual"/>
-        </w:rPr>
-        <w:t>getByProductTitleAndRating</w:t>
-      </w:r>
-      <w:proofErr w:type="spellEnd"/>
-      <w:r>
-        <w:rPr>
-          <w:rFonts w:asciiTheme="minorHAnsi" w:eastAsiaTheme="minorHAnsi" w:hAnsiTheme="minorHAnsi" w:cstheme="minorBidi"/>
-          <w:kern w:val="2"/>
-          <w:lang w:eastAsia="en-US"/>
-          <w14:ligatures w14:val="standardContextual"/>
-        </w:rPr>
-        <w:t xml:space="preserve">(String </w:t>
-      </w:r>
-      <w:proofErr w:type="spellStart"/>
-      <w:r>
-        <w:rPr>
-          <w:rFonts w:asciiTheme="minorHAnsi" w:eastAsiaTheme="minorHAnsi" w:hAnsiTheme="minorHAnsi" w:cstheme="minorBidi"/>
-          <w:kern w:val="2"/>
-          <w:lang w:eastAsia="en-US"/>
-          <w14:ligatures w14:val="standardContextual"/>
-        </w:rPr>
-        <w:t>productTitle</w:t>
-      </w:r>
-      <w:proofErr w:type="spellEnd"/>
-      <w:r>
-        <w:rPr>
-          <w:rFonts w:asciiTheme="minorHAnsi" w:eastAsiaTheme="minorHAnsi" w:hAnsiTheme="minorHAnsi" w:cstheme="minorBidi"/>
-          <w:kern w:val="2"/>
-          <w:lang w:eastAsia="en-US"/>
-          <w14:ligatures w14:val="standardContextual"/>
-        </w:rPr>
-        <w:t>, Double rating);</w:t>
-      </w:r>
-    </w:p>
-    <w:p>
-      <w:pPr>
-        <w:rPr>
-          <w:rFonts w:asciiTheme="minorHAnsi" w:eastAsiaTheme="minorHAnsi" w:hAnsiTheme="minorHAnsi" w:cstheme="minorBidi"/>
-          <w:kern w:val="2"/>
-          <w:lang w:eastAsia="en-US"/>
-          <w14:ligatures w14:val="standardContextual"/>
-        </w:rPr>
-      </w:pPr>
-    </w:p>
-    <w:p>
-      <w:pPr>
-        <w:rPr>
-          <w:rFonts w:asciiTheme="minorHAnsi" w:eastAsiaTheme="minorHAnsi" w:hAnsiTheme="minorHAnsi" w:cstheme="minorBidi"/>
-          <w:kern w:val="2"/>
-          <w:lang w:eastAsia="en-US"/>
-          <w14:ligatures w14:val="standardContextual"/>
-        </w:rPr>
-      </w:pPr>
-      <w:r>
-        <w:rPr>
-          <w:rFonts w:asciiTheme="minorHAnsi" w:eastAsiaTheme="minorHAnsi" w:hAnsiTheme="minorHAnsi" w:cstheme="minorBidi"/>
-          <w:kern w:val="2"/>
-          <w:lang w:eastAsia="en-US"/>
-          <w14:ligatures w14:val="standardContextual"/>
-        </w:rPr>
-        <w:t xml:space="preserve">    // read by </w:t>
-      </w:r>
-      <w:proofErr w:type="spellStart"/>
-      <w:r>
-        <w:rPr>
-          <w:rFonts w:asciiTheme="minorHAnsi" w:eastAsiaTheme="minorHAnsi" w:hAnsiTheme="minorHAnsi" w:cstheme="minorBidi"/>
-          <w:kern w:val="2"/>
-          <w:lang w:eastAsia="en-US"/>
-          <w14:ligatures w14:val="standardContextual"/>
-        </w:rPr>
-        <w:t>productTitle</w:t>
-      </w:r>
-      <w:proofErr w:type="spellEnd"/>
-      <w:r>
-        <w:rPr>
-          <w:rFonts w:asciiTheme="minorHAnsi" w:eastAsiaTheme="minorHAnsi" w:hAnsiTheme="minorHAnsi" w:cstheme="minorBidi"/>
-          <w:kern w:val="2"/>
-          <w:lang w:eastAsia="en-US"/>
-          <w14:ligatures w14:val="standardContextual"/>
-        </w:rPr>
-        <w:t xml:space="preserve"> or description</w:t>
-      </w:r>
-    </w:p>
-    <w:p>
-      <w:pPr>
-        <w:rPr>
-          <w:rFonts w:asciiTheme="minorHAnsi" w:eastAsiaTheme="minorHAnsi" w:hAnsiTheme="minorHAnsi" w:cstheme="minorBidi"/>
-          <w:kern w:val="2"/>
-          <w:lang w:eastAsia="en-US"/>
-          <w14:ligatures w14:val="standardContextual"/>
-        </w:rPr>
-      </w:pPr>
-      <w:r>
-        <w:rPr>
-          <w:rFonts w:asciiTheme="minorHAnsi" w:eastAsiaTheme="minorHAnsi" w:hAnsiTheme="minorHAnsi" w:cstheme="minorBidi"/>
-          <w:kern w:val="2"/>
-          <w:lang w:eastAsia="en-US"/>
-          <w14:ligatures w14:val="standardContextual"/>
-        </w:rPr>
-        <w:t xml:space="preserve">    List&lt;Product&gt; </w:t>
-      </w:r>
-      <w:proofErr w:type="spellStart"/>
-      <w:r>
-        <w:rPr>
-          <w:rFonts w:asciiTheme="minorHAnsi" w:eastAsiaTheme="minorHAnsi" w:hAnsiTheme="minorHAnsi" w:cstheme="minorBidi"/>
-          <w:kern w:val="2"/>
-          <w:lang w:eastAsia="en-US"/>
-          <w14:ligatures w14:val="standardContextual"/>
-        </w:rPr>
-        <w:t>readByProductTitleOrDescription</w:t>
-      </w:r>
-      <w:proofErr w:type="spellEnd"/>
-      <w:r>
-        <w:rPr>
-          <w:rFonts w:asciiTheme="minorHAnsi" w:eastAsiaTheme="minorHAnsi" w:hAnsiTheme="minorHAnsi" w:cstheme="minorBidi"/>
-          <w:kern w:val="2"/>
-          <w:lang w:eastAsia="en-US"/>
-          <w14:ligatures w14:val="standardContextual"/>
-        </w:rPr>
-        <w:t xml:space="preserve">(String </w:t>
-      </w:r>
-      <w:proofErr w:type="spellStart"/>
-      <w:r>
-        <w:rPr>
-          <w:rFonts w:asciiTheme="minorHAnsi" w:eastAsiaTheme="minorHAnsi" w:hAnsiTheme="minorHAnsi" w:cstheme="minorBidi"/>
-          <w:kern w:val="2"/>
-          <w:lang w:eastAsia="en-US"/>
-          <w14:ligatures w14:val="standardContextual"/>
-        </w:rPr>
-        <w:t>productTitle</w:t>
-      </w:r>
-      <w:proofErr w:type="spellEnd"/>
-      <w:r>
-        <w:rPr>
-          <w:rFonts w:asciiTheme="minorHAnsi" w:eastAsiaTheme="minorHAnsi" w:hAnsiTheme="minorHAnsi" w:cstheme="minorBidi"/>
-          <w:kern w:val="2"/>
-          <w:lang w:eastAsia="en-US"/>
-          <w14:ligatures w14:val="standardContextual"/>
-        </w:rPr>
-        <w:t>, String description);</w:t>
-      </w:r>
-    </w:p>
-    <w:p>
-      <w:pPr>
-        <w:rPr>
-          <w:rFonts w:asciiTheme="minorHAnsi" w:eastAsiaTheme="minorHAnsi" w:hAnsiTheme="minorHAnsi" w:cstheme="minorBidi"/>
-          <w:kern w:val="2"/>
-          <w:lang w:eastAsia="en-US"/>
-          <w14:ligatures w14:val="standardContextual"/>
-        </w:rPr>
-      </w:pPr>
-    </w:p>
-    <w:p>
-      <w:pPr>
-        <w:rPr>
-          <w:rFonts w:asciiTheme="minorHAnsi" w:eastAsiaTheme="minorHAnsi" w:hAnsiTheme="minorHAnsi" w:cstheme="minorBidi"/>
-          <w:kern w:val="2"/>
-          <w:lang w:eastAsia="en-US"/>
-          <w14:ligatures w14:val="standardContextual"/>
-        </w:rPr>
-      </w:pPr>
-      <w:r>
-        <w:rPr>
-          <w:rFonts w:asciiTheme="minorHAnsi" w:eastAsiaTheme="minorHAnsi" w:hAnsiTheme="minorHAnsi" w:cstheme="minorBidi"/>
-          <w:kern w:val="2"/>
-          <w:lang w:eastAsia="en-US"/>
-          <w14:ligatures w14:val="standardContextual"/>
-        </w:rPr>
-        <w:t xml:space="preserve">    // count by </w:t>
-      </w:r>
-      <w:proofErr w:type="spellStart"/>
-      <w:r>
-        <w:rPr>
-          <w:rFonts w:asciiTheme="minorHAnsi" w:eastAsiaTheme="minorHAnsi" w:hAnsiTheme="minorHAnsi" w:cstheme="minorBidi"/>
-          <w:kern w:val="2"/>
-          <w:lang w:eastAsia="en-US"/>
-          <w14:ligatures w14:val="standardContextual"/>
-        </w:rPr>
-        <w:t>productTitle</w:t>
-      </w:r>
-      <w:proofErr w:type="spellEnd"/>
-    </w:p>
-    <w:p>
-      <w:pPr>
-        <w:rPr>
-          <w:rFonts w:asciiTheme="minorHAnsi" w:eastAsiaTheme="minorHAnsi" w:hAnsiTheme="minorHAnsi" w:cstheme="minorBidi"/>
-          <w:kern w:val="2"/>
-          <w:lang w:eastAsia="en-US"/>
-          <w14:ligatures w14:val="standardContextual"/>
-        </w:rPr>
-      </w:pPr>
-      <w:r>
-        <w:rPr>
-          <w:rFonts w:asciiTheme="minorHAnsi" w:eastAsiaTheme="minorHAnsi" w:hAnsiTheme="minorHAnsi" w:cstheme="minorBidi"/>
-          <w:kern w:val="2"/>
-          <w:lang w:eastAsia="en-US"/>
-          <w14:ligatures w14:val="standardContextual"/>
-        </w:rPr>
-        <w:t xml:space="preserve">    int </w:t>
-      </w:r>
-      <w:proofErr w:type="spellStart"/>
-      <w:r>
-        <w:rPr>
-          <w:rFonts w:asciiTheme="minorHAnsi" w:eastAsiaTheme="minorHAnsi" w:hAnsiTheme="minorHAnsi" w:cstheme="minorBidi"/>
-          <w:kern w:val="2"/>
-          <w:lang w:eastAsia="en-US"/>
-          <w14:ligatures w14:val="standardContextual"/>
-        </w:rPr>
-        <w:t>countByProductTitle</w:t>
-      </w:r>
-      <w:proofErr w:type="spellEnd"/>
-      <w:r>
-        <w:rPr>
-          <w:rFonts w:asciiTheme="minorHAnsi" w:eastAsiaTheme="minorHAnsi" w:hAnsiTheme="minorHAnsi" w:cstheme="minorBidi"/>
-          <w:kern w:val="2"/>
-          <w:lang w:eastAsia="en-US"/>
-          <w14:ligatures w14:val="standardContextual"/>
-        </w:rPr>
-        <w:t xml:space="preserve">(String </w:t>
-      </w:r>
-      <w:proofErr w:type="spellStart"/>
-      <w:r>
-        <w:rPr>
-          <w:rFonts w:asciiTheme="minorHAnsi" w:eastAsiaTheme="minorHAnsi" w:hAnsiTheme="minorHAnsi" w:cstheme="minorBidi"/>
-          <w:kern w:val="2"/>
-          <w:lang w:eastAsia="en-US"/>
-          <w14:ligatures w14:val="standardContextual"/>
-        </w:rPr>
-        <w:t>productTitle</w:t>
-      </w:r>
-      <w:proofErr w:type="spellEnd"/>
-      <w:r>
-        <w:rPr>
-          <w:rFonts w:asciiTheme="minorHAnsi" w:eastAsiaTheme="minorHAnsi" w:hAnsiTheme="minorHAnsi" w:cstheme="minorBidi"/>
-          <w:kern w:val="2"/>
-          <w:lang w:eastAsia="en-US"/>
-          <w14:ligatures w14:val="standardContextual"/>
-        </w:rPr>
-        <w:t>);</w:t>
-      </w:r>
-    </w:p>
-    <w:p>
-      <w:pPr>
-        <w:rPr>
-          <w:rFonts w:asciiTheme="minorHAnsi" w:eastAsiaTheme="minorHAnsi" w:hAnsiTheme="minorHAnsi" w:cstheme="minorBidi"/>
-          <w:kern w:val="2"/>
-          <w:lang w:eastAsia="en-US"/>
-          <w14:ligatures w14:val="standardContextual"/>
-        </w:rPr>
-      </w:pPr>
       <w:r>
         <w:rPr>
           <w:rFonts w:asciiTheme="minorHAnsi" w:eastAsiaTheme="minorHAnsi" w:hAnsiTheme="minorHAnsi" w:cstheme="minorBidi"/>
@@ -6281,410 +7436,6 @@
           <w14:ligatures w14:val="standardContextual"/>
         </w:rPr>
       </w:pPr>
-      <w:r>
-        <w:rPr>
-          <w:rFonts w:asciiTheme="minorHAnsi" w:eastAsiaTheme="minorHAnsi" w:hAnsiTheme="minorHAnsi" w:cstheme="minorBidi"/>
-          <w:kern w:val="2"/>
-          <w:lang w:eastAsia="en-US"/>
-          <w14:ligatures w14:val="standardContextual"/>
-        </w:rPr>
-        <w:t xml:space="preserve">    // and so on for other properties and conditions</w:t>
-      </w:r>
-    </w:p>
-    <w:p>
-      <w:pPr>
-        <w:rPr>
-          <w:rFonts w:asciiTheme="minorHAnsi" w:eastAsiaTheme="minorHAnsi" w:hAnsiTheme="minorHAnsi" w:cstheme="minorBidi"/>
-          <w:kern w:val="2"/>
-          <w:lang w:eastAsia="en-US"/>
-          <w14:ligatures w14:val="standardContextual"/>
-        </w:rPr>
-      </w:pPr>
-    </w:p>
-    <w:p>
-      <w:pPr>
-        <w:rPr>
-          <w:rFonts w:asciiTheme="minorHAnsi" w:eastAsiaTheme="minorHAnsi" w:hAnsiTheme="minorHAnsi" w:cstheme="minorBidi"/>
-          <w:kern w:val="2"/>
-          <w:lang w:eastAsia="en-US"/>
-          <w14:ligatures w14:val="standardContextual"/>
-        </w:rPr>
-      </w:pPr>
-      <w:r>
-        <w:rPr>
-          <w:rFonts w:asciiTheme="minorHAnsi" w:eastAsiaTheme="minorHAnsi" w:hAnsiTheme="minorHAnsi" w:cstheme="minorBidi"/>
-          <w:kern w:val="2"/>
-          <w:lang w:eastAsia="en-US"/>
-          <w14:ligatures w14:val="standardContextual"/>
-        </w:rPr>
-        <w:t xml:space="preserve">// find price by </w:t>
-      </w:r>
-      <w:proofErr w:type="spellStart"/>
-      <w:r>
-        <w:rPr>
-          <w:rFonts w:asciiTheme="minorHAnsi" w:eastAsiaTheme="minorHAnsi" w:hAnsiTheme="minorHAnsi" w:cstheme="minorBidi"/>
-          <w:kern w:val="2"/>
-          <w:lang w:eastAsia="en-US"/>
-          <w14:ligatures w14:val="standardContextual"/>
-        </w:rPr>
-        <w:t>productId</w:t>
-      </w:r>
-      <w:proofErr w:type="spellEnd"/>
-    </w:p>
-    <w:p>
-      <w:pPr>
-        <w:rPr>
-          <w:rFonts w:asciiTheme="minorHAnsi" w:eastAsiaTheme="minorHAnsi" w:hAnsiTheme="minorHAnsi" w:cstheme="minorBidi"/>
-          <w:kern w:val="2"/>
-          <w:lang w:eastAsia="en-US"/>
-          <w14:ligatures w14:val="standardContextual"/>
-        </w:rPr>
-      </w:pPr>
-      <w:r>
-        <w:rPr>
-          <w:rFonts w:asciiTheme="minorHAnsi" w:eastAsiaTheme="minorHAnsi" w:hAnsiTheme="minorHAnsi" w:cstheme="minorBidi"/>
-          <w:kern w:val="2"/>
-          <w:lang w:eastAsia="en-US"/>
-          <w14:ligatures w14:val="standardContextual"/>
-        </w:rPr>
-        <w:t xml:space="preserve">    @Query("SELECT </w:t>
-      </w:r>
-      <w:proofErr w:type="spellStart"/>
-      <w:r>
-        <w:rPr>
-          <w:rFonts w:asciiTheme="minorHAnsi" w:eastAsiaTheme="minorHAnsi" w:hAnsiTheme="minorHAnsi" w:cstheme="minorBidi"/>
-          <w:kern w:val="2"/>
-          <w:lang w:eastAsia="en-US"/>
-          <w14:ligatures w14:val="standardContextual"/>
-        </w:rPr>
-        <w:t>p.price</w:t>
-      </w:r>
-      <w:proofErr w:type="spellEnd"/>
-      <w:r>
-        <w:rPr>
-          <w:rFonts w:asciiTheme="minorHAnsi" w:eastAsiaTheme="minorHAnsi" w:hAnsiTheme="minorHAnsi" w:cstheme="minorBidi"/>
-          <w:kern w:val="2"/>
-          <w:lang w:eastAsia="en-US"/>
-          <w14:ligatures w14:val="standardContextual"/>
-        </w:rPr>
-        <w:t xml:space="preserve"> FROM Product p WHERE </w:t>
-      </w:r>
-      <w:proofErr w:type="spellStart"/>
-      <w:r>
-        <w:rPr>
-          <w:rFonts w:asciiTheme="minorHAnsi" w:eastAsiaTheme="minorHAnsi" w:hAnsiTheme="minorHAnsi" w:cstheme="minorBidi"/>
-          <w:kern w:val="2"/>
-          <w:lang w:eastAsia="en-US"/>
-          <w14:ligatures w14:val="standardContextual"/>
-        </w:rPr>
-        <w:t>p.productId</w:t>
-      </w:r>
-      <w:proofErr w:type="spellEnd"/>
-      <w:r>
-        <w:rPr>
-          <w:rFonts w:asciiTheme="minorHAnsi" w:eastAsiaTheme="minorHAnsi" w:hAnsiTheme="minorHAnsi" w:cstheme="minorBidi"/>
-          <w:kern w:val="2"/>
-          <w:lang w:eastAsia="en-US"/>
-          <w14:ligatures w14:val="standardContextual"/>
-        </w:rPr>
-        <w:t xml:space="preserve"> = :</w:t>
-      </w:r>
-      <w:proofErr w:type="spellStart"/>
-      <w:r>
-        <w:rPr>
-          <w:rFonts w:asciiTheme="minorHAnsi" w:eastAsiaTheme="minorHAnsi" w:hAnsiTheme="minorHAnsi" w:cstheme="minorBidi"/>
-          <w:kern w:val="2"/>
-          <w:lang w:eastAsia="en-US"/>
-          <w14:ligatures w14:val="standardContextual"/>
-        </w:rPr>
-        <w:t>productId</w:t>
-      </w:r>
-      <w:proofErr w:type="spellEnd"/>
-      <w:r>
-        <w:rPr>
-          <w:rFonts w:asciiTheme="minorHAnsi" w:eastAsiaTheme="minorHAnsi" w:hAnsiTheme="minorHAnsi" w:cstheme="minorBidi"/>
-          <w:kern w:val="2"/>
-          <w:lang w:eastAsia="en-US"/>
-          <w14:ligatures w14:val="standardContextual"/>
-        </w:rPr>
-        <w:t>")</w:t>
-      </w:r>
-    </w:p>
-    <w:p>
-      <w:pPr>
-        <w:rPr>
-          <w:rFonts w:asciiTheme="minorHAnsi" w:eastAsiaTheme="minorHAnsi" w:hAnsiTheme="minorHAnsi" w:cstheme="minorBidi"/>
-          <w:kern w:val="2"/>
-          <w:lang w:eastAsia="en-US"/>
-          <w14:ligatures w14:val="standardContextual"/>
-        </w:rPr>
-      </w:pPr>
-      <w:r>
-        <w:rPr>
-          <w:rFonts w:asciiTheme="minorHAnsi" w:eastAsiaTheme="minorHAnsi" w:hAnsiTheme="minorHAnsi" w:cstheme="minorBidi"/>
-          <w:kern w:val="2"/>
-          <w:lang w:eastAsia="en-US"/>
-          <w14:ligatures w14:val="standardContextual"/>
-        </w:rPr>
-        <w:t xml:space="preserve">    Price </w:t>
-      </w:r>
-      <w:proofErr w:type="spellStart"/>
-      <w:r>
-        <w:rPr>
-          <w:rFonts w:asciiTheme="minorHAnsi" w:eastAsiaTheme="minorHAnsi" w:hAnsiTheme="minorHAnsi" w:cstheme="minorBidi"/>
-          <w:kern w:val="2"/>
-          <w:lang w:eastAsia="en-US"/>
-          <w14:ligatures w14:val="standardContextual"/>
-        </w:rPr>
-        <w:t>findPriceByProductId</w:t>
-      </w:r>
-      <w:proofErr w:type="spellEnd"/>
-      <w:r>
-        <w:rPr>
-          <w:rFonts w:asciiTheme="minorHAnsi" w:eastAsiaTheme="minorHAnsi" w:hAnsiTheme="minorHAnsi" w:cstheme="minorBidi"/>
-          <w:kern w:val="2"/>
-          <w:lang w:eastAsia="en-US"/>
-          <w14:ligatures w14:val="standardContextual"/>
-        </w:rPr>
-        <w:t xml:space="preserve">(Integer </w:t>
-      </w:r>
-      <w:proofErr w:type="spellStart"/>
-      <w:r>
-        <w:rPr>
-          <w:rFonts w:asciiTheme="minorHAnsi" w:eastAsiaTheme="minorHAnsi" w:hAnsiTheme="minorHAnsi" w:cstheme="minorBidi"/>
-          <w:kern w:val="2"/>
-          <w:lang w:eastAsia="en-US"/>
-          <w14:ligatures w14:val="standardContextual"/>
-        </w:rPr>
-        <w:t>productId</w:t>
-      </w:r>
-      <w:proofErr w:type="spellEnd"/>
-      <w:r>
-        <w:rPr>
-          <w:rFonts w:asciiTheme="minorHAnsi" w:eastAsiaTheme="minorHAnsi" w:hAnsiTheme="minorHAnsi" w:cstheme="minorBidi"/>
-          <w:kern w:val="2"/>
-          <w:lang w:eastAsia="en-US"/>
-          <w14:ligatures w14:val="standardContextual"/>
-        </w:rPr>
-        <w:t>);</w:t>
-      </w:r>
-    </w:p>
-    <w:p>
-      <w:pPr>
-        <w:rPr>
-          <w:rFonts w:asciiTheme="minorHAnsi" w:eastAsiaTheme="minorHAnsi" w:hAnsiTheme="minorHAnsi" w:cstheme="minorBidi"/>
-          <w:kern w:val="2"/>
-          <w:lang w:eastAsia="en-US"/>
-          <w14:ligatures w14:val="standardContextual"/>
-        </w:rPr>
-      </w:pPr>
-    </w:p>
-    <w:p>
-      <w:pPr>
-        <w:rPr>
-          <w:rFonts w:asciiTheme="minorHAnsi" w:eastAsiaTheme="minorHAnsi" w:hAnsiTheme="minorHAnsi" w:cstheme="minorBidi"/>
-          <w:kern w:val="2"/>
-          <w:lang w:eastAsia="en-US"/>
-          <w14:ligatures w14:val="standardContextual"/>
-        </w:rPr>
-      </w:pPr>
-      <w:r>
-        <w:rPr>
-          <w:rFonts w:asciiTheme="minorHAnsi" w:eastAsiaTheme="minorHAnsi" w:hAnsiTheme="minorHAnsi" w:cstheme="minorBidi"/>
-          <w:kern w:val="2"/>
-          <w:lang w:eastAsia="en-US"/>
-          <w14:ligatures w14:val="standardContextual"/>
-        </w:rPr>
-        <w:t xml:space="preserve">    // find stock by </w:t>
-      </w:r>
-      <w:proofErr w:type="spellStart"/>
-      <w:r>
-        <w:rPr>
-          <w:rFonts w:asciiTheme="minorHAnsi" w:eastAsiaTheme="minorHAnsi" w:hAnsiTheme="minorHAnsi" w:cstheme="minorBidi"/>
-          <w:kern w:val="2"/>
-          <w:lang w:eastAsia="en-US"/>
-          <w14:ligatures w14:val="standardContextual"/>
-        </w:rPr>
-        <w:t>productId</w:t>
-      </w:r>
-      <w:proofErr w:type="spellEnd"/>
-    </w:p>
-    <w:p>
-      <w:pPr>
-        <w:rPr>
-          <w:rFonts w:asciiTheme="minorHAnsi" w:eastAsiaTheme="minorHAnsi" w:hAnsiTheme="minorHAnsi" w:cstheme="minorBidi"/>
-          <w:kern w:val="2"/>
-          <w:lang w:eastAsia="en-US"/>
-          <w14:ligatures w14:val="standardContextual"/>
-        </w:rPr>
-      </w:pPr>
-      <w:r>
-        <w:rPr>
-          <w:rFonts w:asciiTheme="minorHAnsi" w:eastAsiaTheme="minorHAnsi" w:hAnsiTheme="minorHAnsi" w:cstheme="minorBidi"/>
-          <w:kern w:val="2"/>
-          <w:lang w:eastAsia="en-US"/>
-          <w14:ligatures w14:val="standardContextual"/>
-        </w:rPr>
-        <w:t xml:space="preserve">    @Query("SELECT </w:t>
-      </w:r>
-      <w:proofErr w:type="spellStart"/>
-      <w:r>
-        <w:rPr>
-          <w:rFonts w:asciiTheme="minorHAnsi" w:eastAsiaTheme="minorHAnsi" w:hAnsiTheme="minorHAnsi" w:cstheme="minorBidi"/>
-          <w:kern w:val="2"/>
-          <w:lang w:eastAsia="en-US"/>
-          <w14:ligatures w14:val="standardContextual"/>
-        </w:rPr>
-        <w:t>p.stock</w:t>
-      </w:r>
-      <w:proofErr w:type="spellEnd"/>
-      <w:r>
-        <w:rPr>
-          <w:rFonts w:asciiTheme="minorHAnsi" w:eastAsiaTheme="minorHAnsi" w:hAnsiTheme="minorHAnsi" w:cstheme="minorBidi"/>
-          <w:kern w:val="2"/>
-          <w:lang w:eastAsia="en-US"/>
-          <w14:ligatures w14:val="standardContextual"/>
-        </w:rPr>
-        <w:t xml:space="preserve"> FROM Product p WHERE </w:t>
-      </w:r>
-      <w:proofErr w:type="spellStart"/>
-      <w:r>
-        <w:rPr>
-          <w:rFonts w:asciiTheme="minorHAnsi" w:eastAsiaTheme="minorHAnsi" w:hAnsiTheme="minorHAnsi" w:cstheme="minorBidi"/>
-          <w:kern w:val="2"/>
-          <w:lang w:eastAsia="en-US"/>
-          <w14:ligatures w14:val="standardContextual"/>
-        </w:rPr>
-        <w:t>p.productId</w:t>
-      </w:r>
-      <w:proofErr w:type="spellEnd"/>
-      <w:r>
-        <w:rPr>
-          <w:rFonts w:asciiTheme="minorHAnsi" w:eastAsiaTheme="minorHAnsi" w:hAnsiTheme="minorHAnsi" w:cstheme="minorBidi"/>
-          <w:kern w:val="2"/>
-          <w:lang w:eastAsia="en-US"/>
-          <w14:ligatures w14:val="standardContextual"/>
-        </w:rPr>
-        <w:t xml:space="preserve"> = :</w:t>
-      </w:r>
-      <w:proofErr w:type="spellStart"/>
-      <w:r>
-        <w:rPr>
-          <w:rFonts w:asciiTheme="minorHAnsi" w:eastAsiaTheme="minorHAnsi" w:hAnsiTheme="minorHAnsi" w:cstheme="minorBidi"/>
-          <w:kern w:val="2"/>
-          <w:lang w:eastAsia="en-US"/>
-          <w14:ligatures w14:val="standardContextual"/>
-        </w:rPr>
-        <w:t>productId</w:t>
-      </w:r>
-      <w:proofErr w:type="spellEnd"/>
-      <w:r>
-        <w:rPr>
-          <w:rFonts w:asciiTheme="minorHAnsi" w:eastAsiaTheme="minorHAnsi" w:hAnsiTheme="minorHAnsi" w:cstheme="minorBidi"/>
-          <w:kern w:val="2"/>
-          <w:lang w:eastAsia="en-US"/>
-          <w14:ligatures w14:val="standardContextual"/>
-        </w:rPr>
-        <w:t>")</w:t>
-      </w:r>
-    </w:p>
-    <w:p>
-      <w:pPr>
-        <w:rPr>
-          <w:rFonts w:asciiTheme="minorHAnsi" w:eastAsiaTheme="minorHAnsi" w:hAnsiTheme="minorHAnsi" w:cstheme="minorBidi"/>
-          <w:kern w:val="2"/>
-          <w:lang w:eastAsia="en-US"/>
-          <w14:ligatures w14:val="standardContextual"/>
-        </w:rPr>
-      </w:pPr>
-      <w:r>
-        <w:rPr>
-          <w:rFonts w:asciiTheme="minorHAnsi" w:eastAsiaTheme="minorHAnsi" w:hAnsiTheme="minorHAnsi" w:cstheme="minorBidi"/>
-          <w:kern w:val="2"/>
-          <w:lang w:eastAsia="en-US"/>
-          <w14:ligatures w14:val="standardContextual"/>
-        </w:rPr>
-        <w:t xml:space="preserve">    Stock </w:t>
-      </w:r>
-      <w:proofErr w:type="spellStart"/>
-      <w:r>
-        <w:rPr>
-          <w:rFonts w:asciiTheme="minorHAnsi" w:eastAsiaTheme="minorHAnsi" w:hAnsiTheme="minorHAnsi" w:cstheme="minorBidi"/>
-          <w:kern w:val="2"/>
-          <w:lang w:eastAsia="en-US"/>
-          <w14:ligatures w14:val="standardContextual"/>
-        </w:rPr>
-        <w:t>findStockByProductId</w:t>
-      </w:r>
-      <w:proofErr w:type="spellEnd"/>
-      <w:r>
-        <w:rPr>
-          <w:rFonts w:asciiTheme="minorHAnsi" w:eastAsiaTheme="minorHAnsi" w:hAnsiTheme="minorHAnsi" w:cstheme="minorBidi"/>
-          <w:kern w:val="2"/>
-          <w:lang w:eastAsia="en-US"/>
-          <w14:ligatures w14:val="standardContextual"/>
-        </w:rPr>
-        <w:t xml:space="preserve">(Integer </w:t>
-      </w:r>
-      <w:proofErr w:type="spellStart"/>
-      <w:r>
-        <w:rPr>
-          <w:rFonts w:asciiTheme="minorHAnsi" w:eastAsiaTheme="minorHAnsi" w:hAnsiTheme="minorHAnsi" w:cstheme="minorBidi"/>
-          <w:kern w:val="2"/>
-          <w:lang w:eastAsia="en-US"/>
-          <w14:ligatures w14:val="standardContextual"/>
-        </w:rPr>
-        <w:t>productId</w:t>
-      </w:r>
-      <w:proofErr w:type="spellEnd"/>
-      <w:r>
-        <w:rPr>
-          <w:rFonts w:asciiTheme="minorHAnsi" w:eastAsiaTheme="minorHAnsi" w:hAnsiTheme="minorHAnsi" w:cstheme="minorBidi"/>
-          <w:kern w:val="2"/>
-          <w:lang w:eastAsia="en-US"/>
-          <w14:ligatures w14:val="standardContextual"/>
-        </w:rPr>
-        <w:t>);</w:t>
-      </w:r>
-    </w:p>
-    <w:p>
-      <w:pPr>
-        <w:rPr>
-          <w:rFonts w:asciiTheme="minorHAnsi" w:eastAsiaTheme="minorHAnsi" w:hAnsiTheme="minorHAnsi" w:cstheme="minorBidi"/>
-          <w:kern w:val="2"/>
-          <w:lang w:eastAsia="en-US"/>
-          <w14:ligatures w14:val="standardContextual"/>
-        </w:rPr>
-      </w:pPr>
-      <w:r>
-        <w:rPr>
-          <w:rFonts w:asciiTheme="minorHAnsi" w:eastAsiaTheme="minorHAnsi" w:hAnsiTheme="minorHAnsi" w:cstheme="minorBidi"/>
-          <w:kern w:val="2"/>
-          <w:lang w:eastAsia="en-US"/>
-          <w14:ligatures w14:val="standardContextual"/>
-        </w:rPr>
-        <w:t>}</w:t>
-      </w:r>
-    </w:p>
-    <w:p>
-      <w:pPr>
-        <w:rPr>
-          <w:rFonts w:asciiTheme="minorHAnsi" w:eastAsiaTheme="minorHAnsi" w:hAnsiTheme="minorHAnsi" w:cstheme="minorBidi"/>
-          <w:kern w:val="2"/>
-          <w:lang w:eastAsia="en-US"/>
-          <w14:ligatures w14:val="standardContextual"/>
-        </w:rPr>
-      </w:pPr>
-    </w:p>
-    <w:p>
-      <w:pPr>
-        <w:rPr>
-          <w:rFonts w:asciiTheme="minorHAnsi" w:eastAsiaTheme="minorHAnsi" w:hAnsiTheme="minorHAnsi" w:cstheme="minorBidi"/>
-          <w:kern w:val="2"/>
-          <w:lang w:eastAsia="en-US"/>
-          <w14:ligatures w14:val="standardContextual"/>
-        </w:rPr>
-      </w:pPr>
     </w:p>
     <w:p>
       <w:pPr>
@@ -6736,6 +7487,7 @@
     </w:p>
     <w:p>
       <w:r>
+        <w:lastRenderedPageBreak/>
         <w:t xml:space="preserve">Here's an overview of the </w:t>
       </w:r>
       <w:r>
@@ -6844,7 +7596,6 @@
     </w:p>
     <w:p>
       <w:r>
-        <w:lastRenderedPageBreak/>
         <w:t xml:space="preserve">The </w:t>
       </w:r>
       <w:r>
@@ -7246,13 +7997,7 @@
     </w:p>
     <w:p>
       <w:r>
-        <w:t>Named parameters are generally recommended over positional parameters in Spring Data JPA due to several reasons:</w:t>
-      </w:r>
-      <w:r>
-        <w:t xml:space="preserve"> </w:t>
-      </w:r>
-      <w:r>
-        <w:t>t's important to note that positional parameters are indexed starting from 1, not 0. Make sure the position in the query matches the order of the method parameters.</w:t>
+        <w:t>Named parameters are generally recommended over positional parameters in Spring Data JPA due to several reasons: t's important to note that positional parameters are indexed starting from 1, not 0. Make sure the position in the query matches the order of the method parameters.</w:t>
       </w:r>
     </w:p>
     <w:p/>
@@ -7264,11 +8009,7 @@
         </w:numPr>
       </w:pPr>
       <w:r>
-        <w:t xml:space="preserve">Readability and Maintainability: Named parameters provide better readability, making the query more understandable. They can be directly associated with method </w:t>
-      </w:r>
-      <w:r>
-        <w:lastRenderedPageBreak/>
-        <w:t xml:space="preserve">parameters using the </w:t>
+        <w:t xml:space="preserve">Readability and Maintainability: Named parameters provide better readability, making the query more understandable. They can be directly associated with method parameters using the </w:t>
       </w:r>
       <w:r>
         <w:rPr>
@@ -7659,30 +8400,709 @@
           <w:b/>
           <w:bCs/>
         </w:rPr>
+        <w:t xml:space="preserve">Step 3: Configure </w:t>
+      </w:r>
+      <w:proofErr w:type="spellStart"/>
+      <w:r>
+        <w:rPr>
+          <w:b/>
+          <w:bCs/>
+        </w:rPr>
+        <w:t>DataSources</w:t>
+      </w:r>
+      <w:proofErr w:type="spellEnd"/>
+    </w:p>
+    <w:p>
+      <w:r>
+        <w:t xml:space="preserve">Create two configuration classes, each configuring a </w:t>
+      </w:r>
+      <w:proofErr w:type="spellStart"/>
+      <w:r>
+        <w:rPr>
+          <w:b/>
+          <w:bCs/>
+        </w:rPr>
+        <w:t>DataSource</w:t>
+      </w:r>
+      <w:proofErr w:type="spellEnd"/>
+      <w:r>
+        <w:t xml:space="preserve">, </w:t>
+      </w:r>
+      <w:proofErr w:type="spellStart"/>
+      <w:r>
+        <w:rPr>
+          <w:b/>
+          <w:bCs/>
+        </w:rPr>
+        <w:t>EntityManager</w:t>
+      </w:r>
+      <w:proofErr w:type="spellEnd"/>
+      <w:r>
+        <w:t xml:space="preserve">, </w:t>
+      </w:r>
+      <w:proofErr w:type="spellStart"/>
+      <w:r>
+        <w:rPr>
+          <w:b/>
+          <w:bCs/>
+        </w:rPr>
+        <w:t>TransactionManager</w:t>
+      </w:r>
+      <w:proofErr w:type="spellEnd"/>
+      <w:r>
+        <w:t xml:space="preserve">, and </w:t>
+      </w:r>
+      <w:proofErr w:type="spellStart"/>
+      <w:r>
+        <w:rPr>
+          <w:b/>
+          <w:bCs/>
+        </w:rPr>
+        <w:t>JpaRepository</w:t>
+      </w:r>
+      <w:proofErr w:type="spellEnd"/>
+      <w:r>
+        <w:t>.</w:t>
+      </w:r>
+    </w:p>
+    <w:p>
+      <w:r>
+        <w:t>@Configuration</w:t>
+      </w:r>
+    </w:p>
+    <w:p>
+      <w:r>
+        <w:t>@EnableTransactionManagement</w:t>
+      </w:r>
+    </w:p>
+    <w:p>
+      <w:r>
+        <w:t>@EnableJpaRepositories(</w:t>
+      </w:r>
+    </w:p>
+    <w:p>
+      <w:r>
+        <w:t xml:space="preserve">  </w:t>
+      </w:r>
+      <w:proofErr w:type="spellStart"/>
+      <w:r>
+        <w:t>basePackages</w:t>
+      </w:r>
+      <w:proofErr w:type="spellEnd"/>
+      <w:r>
+        <w:t xml:space="preserve"> = "com.example.repository.db1",</w:t>
+      </w:r>
+    </w:p>
+    <w:p>
+      <w:r>
+        <w:t xml:space="preserve">  </w:t>
+      </w:r>
+      <w:proofErr w:type="spellStart"/>
+      <w:r>
+        <w:t>entityManagerFactoryRef</w:t>
+      </w:r>
+      <w:proofErr w:type="spellEnd"/>
+      <w:r>
+        <w:t xml:space="preserve"> = "db1EntityManager",</w:t>
+      </w:r>
+    </w:p>
+    <w:p>
+      <w:r>
+        <w:t xml:space="preserve">  </w:t>
+      </w:r>
+      <w:proofErr w:type="spellStart"/>
+      <w:r>
+        <w:t>transactionManagerRef</w:t>
+      </w:r>
+      <w:proofErr w:type="spellEnd"/>
+      <w:r>
+        <w:t xml:space="preserve"> = "db1TransactionManager"</w:t>
+      </w:r>
+    </w:p>
+    <w:p>
+      <w:r>
+        <w:t>)</w:t>
+      </w:r>
+    </w:p>
+    <w:p>
+      <w:r>
+        <w:t>public class DB1Config {</w:t>
+      </w:r>
+    </w:p>
+    <w:p/>
+    <w:p>
+      <w:r>
+        <w:t xml:space="preserve">  @Primary</w:t>
+      </w:r>
+    </w:p>
+    <w:p>
+      <w:r>
+        <w:t xml:space="preserve">  @Bean(name = "db1DataSource")</w:t>
+      </w:r>
+    </w:p>
+    <w:p>
+      <w:r>
+        <w:t xml:space="preserve">  @ConfigurationProperties(prefix = "spring.datasource.db1")</w:t>
+      </w:r>
+    </w:p>
+    <w:p>
+      <w:r>
+        <w:t xml:space="preserve">  public </w:t>
+      </w:r>
+      <w:proofErr w:type="spellStart"/>
+      <w:r>
+        <w:t>DataSource</w:t>
+      </w:r>
+      <w:proofErr w:type="spellEnd"/>
+      <w:r>
+        <w:t xml:space="preserve"> </w:t>
+      </w:r>
+      <w:proofErr w:type="spellStart"/>
+      <w:r>
+        <w:t>dataSource</w:t>
+      </w:r>
+      <w:proofErr w:type="spellEnd"/>
+      <w:r>
+        <w:t>() {</w:t>
+      </w:r>
+    </w:p>
+    <w:p>
+      <w:r>
+        <w:t xml:space="preserve">    return </w:t>
+      </w:r>
+      <w:proofErr w:type="spellStart"/>
+      <w:r>
+        <w:t>DataSourceBuilder.create</w:t>
+      </w:r>
+      <w:proofErr w:type="spellEnd"/>
+      <w:r>
+        <w:t>().build();</w:t>
+      </w:r>
+    </w:p>
+    <w:p>
+      <w:r>
+        <w:t xml:space="preserve">  }</w:t>
+      </w:r>
+    </w:p>
+    <w:p/>
+    <w:p>
+      <w:r>
+        <w:t xml:space="preserve">  @Primary</w:t>
+      </w:r>
+    </w:p>
+    <w:p>
+      <w:r>
+        <w:t xml:space="preserve">  @Bean(name = "db1EntityManager")</w:t>
+      </w:r>
+    </w:p>
+    <w:p>
+      <w:r>
+        <w:t xml:space="preserve">  public </w:t>
+      </w:r>
+      <w:proofErr w:type="spellStart"/>
+      <w:r>
+        <w:t>LocalContainerEntityManagerFactoryBean</w:t>
+      </w:r>
+      <w:proofErr w:type="spellEnd"/>
+      <w:r>
+        <w:t xml:space="preserve"> </w:t>
+      </w:r>
+      <w:proofErr w:type="spellStart"/>
+      <w:r>
+        <w:t>entityManagerFactory</w:t>
+      </w:r>
+      <w:proofErr w:type="spellEnd"/>
+      <w:r>
+        <w:t>(</w:t>
+      </w:r>
+      <w:proofErr w:type="spellStart"/>
+      <w:r>
+        <w:t>EntityManagerFactoryBuilder</w:t>
+      </w:r>
+      <w:proofErr w:type="spellEnd"/>
+      <w:r>
+        <w:t xml:space="preserve"> builder) {</w:t>
+      </w:r>
+    </w:p>
+    <w:p>
+      <w:r>
+        <w:t xml:space="preserve">    return builder</w:t>
+      </w:r>
+    </w:p>
+    <w:p>
+      <w:r>
+        <w:t xml:space="preserve">        .</w:t>
+      </w:r>
+      <w:proofErr w:type="spellStart"/>
+      <w:r>
+        <w:t>dataSource</w:t>
+      </w:r>
+      <w:proofErr w:type="spellEnd"/>
+      <w:r>
+        <w:t>(</w:t>
+      </w:r>
+      <w:proofErr w:type="spellStart"/>
+      <w:r>
+        <w:t>dataSource</w:t>
+      </w:r>
+      <w:proofErr w:type="spellEnd"/>
+      <w:r>
+        <w:t>())</w:t>
+      </w:r>
+    </w:p>
+    <w:p>
+      <w:r>
+        <w:t xml:space="preserve">        .packages("com.example.model.db1")</w:t>
+      </w:r>
+    </w:p>
+    <w:p>
+      <w:r>
+        <w:t xml:space="preserve">        .</w:t>
+      </w:r>
+      <w:proofErr w:type="spellStart"/>
+      <w:r>
+        <w:t>persistenceUnit</w:t>
+      </w:r>
+      <w:proofErr w:type="spellEnd"/>
+      <w:r>
+        <w:t>("db1")</w:t>
+      </w:r>
+    </w:p>
+    <w:p>
+      <w:r>
+        <w:t xml:space="preserve">        .build();</w:t>
+      </w:r>
+    </w:p>
+    <w:p>
+      <w:r>
+        <w:t xml:space="preserve">  }</w:t>
+      </w:r>
+    </w:p>
+    <w:p/>
+    <w:p>
+      <w:r>
+        <w:t xml:space="preserve">  @Primary</w:t>
+      </w:r>
+    </w:p>
+    <w:p>
+      <w:r>
+        <w:t xml:space="preserve">  @Bean(name = "db1TransactionManager")</w:t>
+      </w:r>
+    </w:p>
+    <w:p>
+      <w:r>
+        <w:t xml:space="preserve">  public </w:t>
+      </w:r>
+      <w:proofErr w:type="spellStart"/>
+      <w:r>
+        <w:t>PlatformTransactionManager</w:t>
+      </w:r>
+      <w:proofErr w:type="spellEnd"/>
+      <w:r>
+        <w:t xml:space="preserve"> </w:t>
+      </w:r>
+      <w:proofErr w:type="spellStart"/>
+      <w:r>
+        <w:t>transactionManager</w:t>
+      </w:r>
+      <w:proofErr w:type="spellEnd"/>
+      <w:r>
+        <w:t>() {</w:t>
+      </w:r>
+    </w:p>
+    <w:p>
+      <w:r>
+        <w:t xml:space="preserve">    return new JpaTransactionManager(entityManagerFactory(builder).getObject());</w:t>
+      </w:r>
+    </w:p>
+    <w:p>
+      <w:r>
+        <w:t xml:space="preserve">  }</w:t>
+      </w:r>
+    </w:p>
+    <w:p>
+      <w:r>
+        <w:t>}</w:t>
+      </w:r>
+    </w:p>
+    <w:p/>
+    <w:p>
+      <w:r>
+        <w:rPr>
+          <w:b/>
+          <w:bCs/>
+        </w:rPr>
+        <w:t>Step 4: Create Entities and Repositories</w:t>
+      </w:r>
+    </w:p>
+    <w:p>
+      <w:r>
+        <w:t>Create your entities and repositories under the packages you specified in your configuration (</w:t>
+      </w:r>
+      <w:r>
+        <w:rPr>
+          <w:b/>
+          <w:bCs/>
+        </w:rPr>
+        <w:t>com.example.model.db1</w:t>
+      </w:r>
+      <w:r>
+        <w:t xml:space="preserve">, </w:t>
+      </w:r>
+      <w:r>
+        <w:rPr>
+          <w:b/>
+          <w:bCs/>
+        </w:rPr>
+        <w:t>com.example.repository.db1</w:t>
+      </w:r>
+      <w:r>
+        <w:t xml:space="preserve">, </w:t>
+      </w:r>
+      <w:r>
+        <w:rPr>
+          <w:b/>
+          <w:bCs/>
+        </w:rPr>
+        <w:t>com.example.model.db2</w:t>
+      </w:r>
+      <w:r>
+        <w:t xml:space="preserve">, and </w:t>
+      </w:r>
+      <w:r>
+        <w:rPr>
+          <w:b/>
+          <w:bCs/>
+        </w:rPr>
+        <w:t>com.example.repository.db2</w:t>
+      </w:r>
+      <w:r>
+        <w:t>).</w:t>
+      </w:r>
+    </w:p>
+    <w:p>
+      <w:r>
+        <w:t xml:space="preserve">Ensure that each repository extends </w:t>
+      </w:r>
+      <w:proofErr w:type="spellStart"/>
+      <w:r>
+        <w:rPr>
+          <w:b/>
+          <w:bCs/>
+        </w:rPr>
+        <w:t>JpaRepository</w:t>
+      </w:r>
+      <w:proofErr w:type="spellEnd"/>
+      <w:r>
+        <w:t xml:space="preserve"> and is placed in the correct package so that it can use the correct </w:t>
+      </w:r>
+      <w:proofErr w:type="spellStart"/>
+      <w:r>
+        <w:rPr>
+          <w:b/>
+          <w:bCs/>
+        </w:rPr>
+        <w:t>EntityManagerFactory</w:t>
+      </w:r>
+      <w:proofErr w:type="spellEnd"/>
+      <w:r>
+        <w:t xml:space="preserve"> and </w:t>
+      </w:r>
+      <w:proofErr w:type="spellStart"/>
+      <w:r>
+        <w:rPr>
+          <w:b/>
+          <w:bCs/>
+        </w:rPr>
+        <w:t>PlatformTransactionManager</w:t>
+      </w:r>
+      <w:proofErr w:type="spellEnd"/>
+      <w:r>
+        <w:t>.</w:t>
+      </w:r>
+    </w:p>
+    <w:p>
+      <w:r>
         <w:lastRenderedPageBreak/>
-        <w:t xml:space="preserve">Step 3: Configure </w:t>
-      </w:r>
-      <w:proofErr w:type="spellStart"/>
-      <w:r>
-        <w:rPr>
-          <w:b/>
-          <w:bCs/>
-        </w:rPr>
-        <w:t>DataSources</w:t>
-      </w:r>
-      <w:proofErr w:type="spellEnd"/>
-    </w:p>
-    <w:p>
-      <w:r>
-        <w:t xml:space="preserve">Create two configuration classes, each configuring a </w:t>
-      </w:r>
-      <w:proofErr w:type="spellStart"/>
-      <w:r>
-        <w:rPr>
-          <w:b/>
-          <w:bCs/>
-        </w:rPr>
-        <w:t>DataSource</w:t>
+        <w:t>This configuration allows you to connect to multiple databases within the same application.</w:t>
+      </w:r>
+    </w:p>
+    <w:p/>
+    <w:p>
+      <w:r>
+        <w:t xml:space="preserve">Assuming you have an </w:t>
+      </w:r>
+      <w:r>
+        <w:rPr>
+          <w:b/>
+          <w:bCs/>
+        </w:rPr>
+        <w:t>Employee</w:t>
+      </w:r>
+      <w:r>
+        <w:t xml:space="preserve"> entity in each database and you have put these entities in the "com.example.model.db1" and "com.example.model.db2" packages respectively, the repositories would look like this:</w:t>
+      </w:r>
+    </w:p>
+    <w:p>
+      <w:proofErr w:type="spellStart"/>
+      <w:r>
+        <w:rPr>
+          <w:b/>
+          <w:bCs/>
+        </w:rPr>
+        <w:t>EmployeeRepository</w:t>
+      </w:r>
+      <w:proofErr w:type="spellEnd"/>
+      <w:r>
+        <w:rPr>
+          <w:b/>
+          <w:bCs/>
+        </w:rPr>
+        <w:t xml:space="preserve"> for DB1</w:t>
+      </w:r>
+    </w:p>
+    <w:p>
+      <w:r>
+        <w:t xml:space="preserve">Create a new interface </w:t>
+      </w:r>
+      <w:proofErr w:type="spellStart"/>
+      <w:r>
+        <w:rPr>
+          <w:b/>
+          <w:bCs/>
+        </w:rPr>
+        <w:t>EmployeeRepository</w:t>
+      </w:r>
+      <w:proofErr w:type="spellEnd"/>
+      <w:r>
+        <w:t xml:space="preserve"> in the package </w:t>
+      </w:r>
+      <w:r>
+        <w:rPr>
+          <w:b/>
+          <w:bCs/>
+        </w:rPr>
+        <w:t>com.example.repository.db1</w:t>
+      </w:r>
+      <w:r>
+        <w:t>. Here is the code:</w:t>
+      </w:r>
+    </w:p>
+    <w:p>
+      <w:r>
+        <w:t>package com.example.repository.db1;</w:t>
+      </w:r>
+    </w:p>
+    <w:p/>
+    <w:p>
+      <w:r>
+        <w:t>import com.example.model.db1.Employee;</w:t>
+      </w:r>
+    </w:p>
+    <w:p>
+      <w:r>
+        <w:t xml:space="preserve">import </w:t>
+      </w:r>
+      <w:proofErr w:type="spellStart"/>
+      <w:r>
+        <w:t>org.springframework.data.jpa.repository.JpaRepository</w:t>
+      </w:r>
+      <w:proofErr w:type="spellEnd"/>
+      <w:r>
+        <w:t>;</w:t>
+      </w:r>
+    </w:p>
+    <w:p>
+      <w:r>
+        <w:t xml:space="preserve">import </w:t>
+      </w:r>
+      <w:proofErr w:type="spellStart"/>
+      <w:r>
+        <w:t>org.springframework.stereotype.Repository</w:t>
+      </w:r>
+      <w:proofErr w:type="spellEnd"/>
+      <w:r>
+        <w:t>;</w:t>
+      </w:r>
+    </w:p>
+    <w:p/>
+    <w:p>
+      <w:r>
+        <w:t>@Repository</w:t>
+      </w:r>
+    </w:p>
+    <w:p>
+      <w:r>
+        <w:t xml:space="preserve">public interface </w:t>
+      </w:r>
+      <w:proofErr w:type="spellStart"/>
+      <w:r>
+        <w:t>EmployeeRepository</w:t>
+      </w:r>
+      <w:proofErr w:type="spellEnd"/>
+      <w:r>
+        <w:t xml:space="preserve"> extends </w:t>
+      </w:r>
+      <w:proofErr w:type="spellStart"/>
+      <w:r>
+        <w:t>JpaRepository</w:t>
+      </w:r>
+      <w:proofErr w:type="spellEnd"/>
+      <w:r>
+        <w:t>&lt;Employee, Long&gt; {</w:t>
+      </w:r>
+    </w:p>
+    <w:p>
+      <w:r>
+        <w:t xml:space="preserve">  // Define your custom methods here if needed</w:t>
+      </w:r>
+    </w:p>
+    <w:p>
+      <w:r>
+        <w:t>}</w:t>
+      </w:r>
+    </w:p>
+    <w:p/>
+    <w:p>
+      <w:proofErr w:type="spellStart"/>
+      <w:r>
+        <w:rPr>
+          <w:b/>
+          <w:bCs/>
+        </w:rPr>
+        <w:t>EmployeeRepository</w:t>
+      </w:r>
+      <w:proofErr w:type="spellEnd"/>
+      <w:r>
+        <w:rPr>
+          <w:b/>
+          <w:bCs/>
+        </w:rPr>
+        <w:t xml:space="preserve"> for DB2</w:t>
+      </w:r>
+    </w:p>
+    <w:p>
+      <w:r>
+        <w:t xml:space="preserve">Similarly, create a new interface </w:t>
+      </w:r>
+      <w:proofErr w:type="spellStart"/>
+      <w:r>
+        <w:rPr>
+          <w:b/>
+          <w:bCs/>
+        </w:rPr>
+        <w:t>EmployeeRepository</w:t>
+      </w:r>
+      <w:proofErr w:type="spellEnd"/>
+      <w:r>
+        <w:t xml:space="preserve"> in the package </w:t>
+      </w:r>
+      <w:r>
+        <w:rPr>
+          <w:b/>
+          <w:bCs/>
+        </w:rPr>
+        <w:t>com.example.repository.db2</w:t>
+      </w:r>
+      <w:r>
+        <w:t>. Here is the code:</w:t>
+      </w:r>
+    </w:p>
+    <w:p/>
+    <w:p>
+      <w:r>
+        <w:t>package com.example.repository.db2;</w:t>
+      </w:r>
+    </w:p>
+    <w:p/>
+    <w:p>
+      <w:r>
+        <w:t>import com.example.model.db2.Employee;</w:t>
+      </w:r>
+    </w:p>
+    <w:p>
+      <w:r>
+        <w:t xml:space="preserve">import </w:t>
+      </w:r>
+      <w:proofErr w:type="spellStart"/>
+      <w:r>
+        <w:t>org.springframework.data.jpa.repository.JpaRepository</w:t>
+      </w:r>
+      <w:proofErr w:type="spellEnd"/>
+      <w:r>
+        <w:t>;</w:t>
+      </w:r>
+    </w:p>
+    <w:p>
+      <w:r>
+        <w:t xml:space="preserve">import </w:t>
+      </w:r>
+      <w:proofErr w:type="spellStart"/>
+      <w:r>
+        <w:t>org.springframework.stereotype.Repository</w:t>
+      </w:r>
+      <w:proofErr w:type="spellEnd"/>
+      <w:r>
+        <w:t>;</w:t>
+      </w:r>
+    </w:p>
+    <w:p/>
+    <w:p>
+      <w:r>
+        <w:t>@Repository</w:t>
+      </w:r>
+    </w:p>
+    <w:p>
+      <w:r>
+        <w:t xml:space="preserve">public interface </w:t>
+      </w:r>
+      <w:proofErr w:type="spellStart"/>
+      <w:r>
+        <w:t>EmployeeRepository</w:t>
+      </w:r>
+      <w:proofErr w:type="spellEnd"/>
+      <w:r>
+        <w:t xml:space="preserve"> extends </w:t>
+      </w:r>
+      <w:proofErr w:type="spellStart"/>
+      <w:r>
+        <w:t>JpaRepository</w:t>
+      </w:r>
+      <w:proofErr w:type="spellEnd"/>
+      <w:r>
+        <w:t>&lt;Employee, Long&gt; {</w:t>
+      </w:r>
+    </w:p>
+    <w:p>
+      <w:r>
+        <w:t xml:space="preserve">  // Define your custom methods here if needed</w:t>
+      </w:r>
+    </w:p>
+    <w:p>
+      <w:r>
+        <w:t>}</w:t>
+      </w:r>
+    </w:p>
+    <w:p/>
+    <w:p>
+      <w:r>
+        <w:t xml:space="preserve">Remember to adjust your model classes, their locations, and the identifier type based on your application. </w:t>
+      </w:r>
+      <w:proofErr w:type="spellStart"/>
+      <w:r>
+        <w:t>JpaRepository</w:t>
+      </w:r>
+      <w:proofErr w:type="spellEnd"/>
+      <w:r>
+        <w:t xml:space="preserve"> provides basic CRUD operations as well as some common operations such as </w:t>
+      </w:r>
+      <w:proofErr w:type="spellStart"/>
+      <w:r>
+        <w:rPr>
+          <w:b/>
+          <w:bCs/>
+        </w:rPr>
+        <w:t>findAll</w:t>
       </w:r>
       <w:proofErr w:type="spellEnd"/>
       <w:r>
@@ -7694,1036 +9114,357 @@
           <w:b/>
           <w:bCs/>
         </w:rPr>
-        <w:t>EntityManager</w:t>
+        <w:t>deleteAll</w:t>
       </w:r>
       <w:proofErr w:type="spellEnd"/>
       <w:r>
         <w:t xml:space="preserve">, </w:t>
       </w:r>
-      <w:proofErr w:type="spellStart"/>
-      <w:r>
-        <w:rPr>
-          <w:b/>
-          <w:bCs/>
-        </w:rPr>
-        <w:t>TransactionManager</w:t>
-      </w:r>
-      <w:proofErr w:type="spellEnd"/>
-      <w:r>
-        <w:t xml:space="preserve">, and </w:t>
-      </w:r>
-      <w:proofErr w:type="spellStart"/>
-      <w:r>
-        <w:rPr>
-          <w:b/>
-          <w:bCs/>
-        </w:rPr>
-        <w:t>JpaRepository</w:t>
-      </w:r>
-      <w:proofErr w:type="spellEnd"/>
-      <w:r>
-        <w:t>.</w:t>
-      </w:r>
-    </w:p>
-    <w:p>
-      <w:r>
-        <w:t>@Configuration</w:t>
-      </w:r>
-    </w:p>
-    <w:p>
-      <w:r>
-        <w:t>@EnableTransactionManagement</w:t>
-      </w:r>
-    </w:p>
-    <w:p>
-      <w:r>
-        <w:t>@EnableJpaRepositories(</w:t>
-      </w:r>
-    </w:p>
-    <w:p>
-      <w:r>
-        <w:t xml:space="preserve">  </w:t>
-      </w:r>
-      <w:proofErr w:type="spellStart"/>
-      <w:r>
-        <w:t>basePackages</w:t>
-      </w:r>
-      <w:proofErr w:type="spellEnd"/>
-      <w:r>
-        <w:t xml:space="preserve"> = "com.example.repository.db1",</w:t>
-      </w:r>
-    </w:p>
-    <w:p>
-      <w:r>
-        <w:t xml:space="preserve">  </w:t>
-      </w:r>
-      <w:proofErr w:type="spellStart"/>
-      <w:r>
-        <w:t>entityManagerFactoryRef</w:t>
-      </w:r>
-      <w:proofErr w:type="spellEnd"/>
-      <w:r>
-        <w:t xml:space="preserve"> = "db1EntityManager",</w:t>
-      </w:r>
-    </w:p>
-    <w:p>
-      <w:r>
-        <w:t xml:space="preserve">  </w:t>
-      </w:r>
-      <w:proofErr w:type="spellStart"/>
-      <w:r>
-        <w:t>transactionManagerRef</w:t>
-      </w:r>
-      <w:proofErr w:type="spellEnd"/>
-      <w:r>
-        <w:t xml:space="preserve"> = "db1TransactionManager"</w:t>
-      </w:r>
-    </w:p>
-    <w:p>
-      <w:r>
-        <w:t>)</w:t>
-      </w:r>
-    </w:p>
-    <w:p>
-      <w:r>
-        <w:t>public class DB1Config {</w:t>
+      <w:r>
+        <w:rPr>
+          <w:b/>
+          <w:bCs/>
+        </w:rPr>
+        <w:t>count</w:t>
+      </w:r>
+      <w:r>
+        <w:t>, etc. If you need more complex queries, you can define them as methods in your repository interface. Spring Data JPA will create the implementation automatically.</w:t>
       </w:r>
     </w:p>
     <w:p/>
     <w:p>
-      <w:r>
-        <w:t xml:space="preserve">  @Primary</w:t>
-      </w:r>
-    </w:p>
-    <w:p>
-      <w:r>
-        <w:t xml:space="preserve">  @Bean(name = "db1DataSource")</w:t>
-      </w:r>
-    </w:p>
-    <w:p>
-      <w:r>
-        <w:t xml:space="preserve">  @ConfigurationProperties(prefix = "spring.datasource.db1")</w:t>
-      </w:r>
-    </w:p>
-    <w:p>
-      <w:r>
-        <w:t xml:space="preserve">  public </w:t>
-      </w:r>
-      <w:proofErr w:type="spellStart"/>
-      <w:r>
-        <w:t>DataSource</w:t>
-      </w:r>
-      <w:proofErr w:type="spellEnd"/>
-      <w:r>
-        <w:t xml:space="preserve"> </w:t>
-      </w:r>
-      <w:proofErr w:type="spellStart"/>
-      <w:r>
-        <w:t>dataSource</w:t>
-      </w:r>
-      <w:proofErr w:type="spellEnd"/>
-      <w:r>
-        <w:t>() {</w:t>
-      </w:r>
-    </w:p>
-    <w:p>
-      <w:r>
-        <w:t xml:space="preserve">    return </w:t>
-      </w:r>
-      <w:proofErr w:type="spellStart"/>
-      <w:r>
-        <w:t>DataSourceBuilder.create</w:t>
-      </w:r>
-      <w:proofErr w:type="spellEnd"/>
-      <w:r>
-        <w:t>().build();</w:t>
-      </w:r>
-    </w:p>
-    <w:p>
-      <w:r>
-        <w:t xml:space="preserve">  }</w:t>
+      <w:proofErr w:type="spellStart"/>
+      <w:r>
+        <w:rPr>
+          <w:b/>
+          <w:bCs/>
+        </w:rPr>
+        <w:t>EmployeeService</w:t>
+      </w:r>
+      <w:proofErr w:type="spellEnd"/>
+      <w:r>
+        <w:t xml:space="preserve"> that interacts with both databases:</w:t>
+      </w:r>
+    </w:p>
+    <w:p>
+      <w:r>
+        <w:t>import com.example.model.db1.Employee as EmployeeDb1;</w:t>
+      </w:r>
+    </w:p>
+    <w:p>
+      <w:r>
+        <w:t>import com.example.model.db2.Employee as EmployeeDb2;</w:t>
+      </w:r>
+    </w:p>
+    <w:p>
+      <w:r>
+        <w:t>import com.example.repository.db1.EmployeeRepository as EmployeeRepositoryDb1;</w:t>
+      </w:r>
+    </w:p>
+    <w:p>
+      <w:r>
+        <w:t>import com.example.repository.db2.EmployeeRepository as EmployeeRepositoryDb2;</w:t>
       </w:r>
     </w:p>
     <w:p/>
     <w:p>
       <w:r>
-        <w:t xml:space="preserve">  @Primary</w:t>
-      </w:r>
-    </w:p>
-    <w:p>
-      <w:r>
-        <w:t xml:space="preserve">  @Bean(name = "db1EntityManager")</w:t>
-      </w:r>
-    </w:p>
-    <w:p>
-      <w:r>
-        <w:t xml:space="preserve">  public </w:t>
-      </w:r>
-      <w:proofErr w:type="spellStart"/>
-      <w:r>
-        <w:t>LocalContainerEntityManagerFactoryBean</w:t>
-      </w:r>
-      <w:proofErr w:type="spellEnd"/>
-      <w:r>
-        <w:t xml:space="preserve"> </w:t>
-      </w:r>
-      <w:proofErr w:type="spellStart"/>
-      <w:r>
-        <w:t>entityManagerFactory</w:t>
-      </w:r>
-      <w:proofErr w:type="spellEnd"/>
-      <w:r>
-        <w:t>(</w:t>
-      </w:r>
-      <w:proofErr w:type="spellStart"/>
-      <w:r>
-        <w:t>EntityManagerFactoryBuilder</w:t>
-      </w:r>
-      <w:proofErr w:type="spellEnd"/>
-      <w:r>
-        <w:t xml:space="preserve"> builder) {</w:t>
-      </w:r>
-    </w:p>
-    <w:p>
-      <w:r>
-        <w:t xml:space="preserve">    return builder</w:t>
-      </w:r>
-    </w:p>
-    <w:p>
-      <w:r>
-        <w:t xml:space="preserve">        .</w:t>
-      </w:r>
-      <w:proofErr w:type="spellStart"/>
-      <w:r>
-        <w:t>dataSource</w:t>
-      </w:r>
-      <w:proofErr w:type="spellEnd"/>
-      <w:r>
-        <w:t>(</w:t>
-      </w:r>
-      <w:proofErr w:type="spellStart"/>
-      <w:r>
-        <w:t>dataSource</w:t>
-      </w:r>
-      <w:proofErr w:type="spellEnd"/>
-      <w:r>
-        <w:t>())</w:t>
-      </w:r>
-    </w:p>
-    <w:p>
-      <w:r>
-        <w:t xml:space="preserve">        .packages("com.example.model.db1")</w:t>
-      </w:r>
-    </w:p>
-    <w:p>
-      <w:r>
-        <w:t xml:space="preserve">        .</w:t>
-      </w:r>
-      <w:proofErr w:type="spellStart"/>
-      <w:r>
-        <w:t>persistenceUnit</w:t>
-      </w:r>
-      <w:proofErr w:type="spellEnd"/>
-      <w:r>
-        <w:t>("db1")</w:t>
-      </w:r>
-    </w:p>
-    <w:p>
-      <w:r>
-        <w:t xml:space="preserve">        .build();</w:t>
-      </w:r>
-    </w:p>
-    <w:p>
-      <w:r>
-        <w:t xml:space="preserve">  }</w:t>
+        <w:t xml:space="preserve">import </w:t>
+      </w:r>
+      <w:proofErr w:type="spellStart"/>
+      <w:r>
+        <w:t>org.springframework.beans.factory.annotation.Autowired</w:t>
+      </w:r>
+      <w:proofErr w:type="spellEnd"/>
+      <w:r>
+        <w:t>;</w:t>
+      </w:r>
+    </w:p>
+    <w:p>
+      <w:r>
+        <w:t xml:space="preserve">import </w:t>
+      </w:r>
+      <w:proofErr w:type="spellStart"/>
+      <w:r>
+        <w:t>org.springframework.stereotype.Service</w:t>
+      </w:r>
+      <w:proofErr w:type="spellEnd"/>
+      <w:r>
+        <w:t>;</w:t>
+      </w:r>
+    </w:p>
+    <w:p>
+      <w:r>
+        <w:t xml:space="preserve">import </w:t>
+      </w:r>
+      <w:proofErr w:type="spellStart"/>
+      <w:r>
+        <w:t>org.springframework.transaction.annotation.Transactional</w:t>
+      </w:r>
+      <w:proofErr w:type="spellEnd"/>
+      <w:r>
+        <w:t>;</w:t>
       </w:r>
     </w:p>
     <w:p/>
     <w:p>
       <w:r>
-        <w:t xml:space="preserve">  @Primary</w:t>
-      </w:r>
-    </w:p>
-    <w:p>
-      <w:r>
-        <w:t xml:space="preserve">  @Bean(name = "db1TransactionManager")</w:t>
-      </w:r>
-    </w:p>
-    <w:p>
-      <w:r>
-        <w:t xml:space="preserve">  public </w:t>
-      </w:r>
-      <w:proofErr w:type="spellStart"/>
-      <w:r>
-        <w:t>PlatformTransactionManager</w:t>
-      </w:r>
-      <w:proofErr w:type="spellEnd"/>
-      <w:r>
-        <w:t xml:space="preserve"> </w:t>
-      </w:r>
-      <w:proofErr w:type="spellStart"/>
-      <w:r>
-        <w:t>transactionManager</w:t>
-      </w:r>
-      <w:proofErr w:type="spellEnd"/>
-      <w:r>
-        <w:t>() {</w:t>
-      </w:r>
-    </w:p>
-    <w:p>
-      <w:r>
-        <w:t xml:space="preserve">    return new JpaTransactionManager(entityManagerFactory(builder).getObject());</w:t>
-      </w:r>
-    </w:p>
-    <w:p>
-      <w:r>
-        <w:t xml:space="preserve">  }</w:t>
-      </w:r>
-    </w:p>
-    <w:p>
-      <w:r>
-        <w:t>}</w:t>
+        <w:t xml:space="preserve">import </w:t>
+      </w:r>
+      <w:proofErr w:type="spellStart"/>
+      <w:r>
+        <w:t>java.util.List</w:t>
+      </w:r>
+      <w:proofErr w:type="spellEnd"/>
+      <w:r>
+        <w:t>;</w:t>
+      </w:r>
+    </w:p>
+    <w:p>
+      <w:r>
+        <w:lastRenderedPageBreak/>
+        <w:t xml:space="preserve">import </w:t>
+      </w:r>
+      <w:proofErr w:type="spellStart"/>
+      <w:r>
+        <w:t>java.util.Optional</w:t>
+      </w:r>
+      <w:proofErr w:type="spellEnd"/>
+      <w:r>
+        <w:t>;</w:t>
       </w:r>
     </w:p>
     <w:p/>
     <w:p>
       <w:r>
-        <w:rPr>
-          <w:b/>
-          <w:bCs/>
-        </w:rPr>
-        <w:t>Step 4: Create Entities and Repositories</w:t>
-      </w:r>
-    </w:p>
-    <w:p>
-      <w:r>
-        <w:t>Create your entities and repositories under the packages you specified in your configuration (</w:t>
-      </w:r>
-      <w:r>
-        <w:rPr>
-          <w:b/>
-          <w:bCs/>
-        </w:rPr>
-        <w:t>com.example.model.db1</w:t>
-      </w:r>
-      <w:r>
-        <w:t xml:space="preserve">, </w:t>
-      </w:r>
-      <w:r>
-        <w:rPr>
-          <w:b/>
-          <w:bCs/>
-        </w:rPr>
-        <w:t>com.example.repository.db1</w:t>
-      </w:r>
-      <w:r>
-        <w:t xml:space="preserve">, </w:t>
-      </w:r>
-      <w:r>
-        <w:rPr>
-          <w:b/>
-          <w:bCs/>
-        </w:rPr>
-        <w:t>com.example.model.db2</w:t>
-      </w:r>
-      <w:r>
-        <w:t xml:space="preserve">, and </w:t>
-      </w:r>
-      <w:r>
-        <w:rPr>
-          <w:b/>
-          <w:bCs/>
-        </w:rPr>
-        <w:t>com.example.repository.db2</w:t>
-      </w:r>
-      <w:r>
-        <w:t>).</w:t>
-      </w:r>
-    </w:p>
-    <w:p>
-      <w:r>
-        <w:t xml:space="preserve">Ensure that each repository extends </w:t>
-      </w:r>
-      <w:proofErr w:type="spellStart"/>
-      <w:r>
-        <w:rPr>
-          <w:b/>
-          <w:bCs/>
-        </w:rPr>
-        <w:t>JpaRepository</w:t>
-      </w:r>
-      <w:proofErr w:type="spellEnd"/>
-      <w:r>
-        <w:t xml:space="preserve"> and is placed in the correct package so that it can use the correct </w:t>
-      </w:r>
-      <w:proofErr w:type="spellStart"/>
-      <w:r>
-        <w:rPr>
-          <w:b/>
-          <w:bCs/>
-        </w:rPr>
-        <w:t>EntityManagerFactory</w:t>
-      </w:r>
-      <w:proofErr w:type="spellEnd"/>
-      <w:r>
-        <w:t xml:space="preserve"> and </w:t>
-      </w:r>
-      <w:proofErr w:type="spellStart"/>
-      <w:r>
-        <w:rPr>
-          <w:b/>
-          <w:bCs/>
-        </w:rPr>
-        <w:t>PlatformTransactionManager</w:t>
-      </w:r>
-      <w:proofErr w:type="spellEnd"/>
-      <w:r>
-        <w:t>.</w:t>
-      </w:r>
-    </w:p>
-    <w:p>
-      <w:r>
-        <w:t>This configuration allows you to connect to multiple databases within the same application.</w:t>
+        <w:t>@Service</w:t>
+      </w:r>
+    </w:p>
+    <w:p>
+      <w:r>
+        <w:t xml:space="preserve">public class </w:t>
+      </w:r>
+      <w:proofErr w:type="spellStart"/>
+      <w:r>
+        <w:t>EmployeeService</w:t>
+      </w:r>
+      <w:proofErr w:type="spellEnd"/>
+      <w:r>
+        <w:t xml:space="preserve"> {</w:t>
       </w:r>
     </w:p>
     <w:p/>
     <w:p>
       <w:r>
-        <w:t xml:space="preserve">Assuming you have an </w:t>
-      </w:r>
-      <w:r>
-        <w:rPr>
-          <w:b/>
-          <w:bCs/>
-        </w:rPr>
-        <w:t>Employee</w:t>
-      </w:r>
-      <w:r>
-        <w:t xml:space="preserve"> entity in each database and you have put these entities in the "com.example.model.db1" and "com.example.model.db2" packages respectively, the repositories would look like this:</w:t>
-      </w:r>
-    </w:p>
-    <w:p>
-      <w:proofErr w:type="spellStart"/>
-      <w:r>
-        <w:rPr>
-          <w:b/>
-          <w:bCs/>
-        </w:rPr>
-        <w:t>EmployeeRepository</w:t>
-      </w:r>
-      <w:proofErr w:type="spellEnd"/>
-      <w:r>
-        <w:rPr>
-          <w:b/>
-          <w:bCs/>
-        </w:rPr>
-        <w:t xml:space="preserve"> for DB1</w:t>
-      </w:r>
-    </w:p>
+        <w:t xml:space="preserve">    private final EmployeeRepositoryDb1 </w:t>
+      </w:r>
+      <w:proofErr w:type="spellStart"/>
+      <w:r>
+        <w:t>employeeRepositoryDb1</w:t>
+      </w:r>
+      <w:proofErr w:type="spellEnd"/>
+      <w:r>
+        <w:t>;</w:t>
+      </w:r>
+    </w:p>
+    <w:p>
+      <w:r>
+        <w:t xml:space="preserve">    private final EmployeeRepositoryDb2 </w:t>
+      </w:r>
+      <w:proofErr w:type="spellStart"/>
+      <w:r>
+        <w:t>employeeRepositoryDb2</w:t>
+      </w:r>
+      <w:proofErr w:type="spellEnd"/>
+      <w:r>
+        <w:t>;</w:t>
+      </w:r>
+    </w:p>
+    <w:p/>
+    <w:p>
+      <w:r>
+        <w:t xml:space="preserve">    @Autowired</w:t>
+      </w:r>
+    </w:p>
+    <w:p>
+      <w:r>
+        <w:t xml:space="preserve">    public </w:t>
+      </w:r>
+      <w:proofErr w:type="spellStart"/>
+      <w:r>
+        <w:t>EmployeeService</w:t>
+      </w:r>
+      <w:proofErr w:type="spellEnd"/>
+      <w:r>
+        <w:t>(EmployeeRepositoryDb1 employeeRepositoryDb1, EmployeeRepositoryDb2 employeeRepositoryDb2) {</w:t>
+      </w:r>
+    </w:p>
+    <w:p>
+      <w:r>
+        <w:t xml:space="preserve">        this.employeeRepositoryDb1 = employeeRepositoryDb1;</w:t>
+      </w:r>
+    </w:p>
+    <w:p>
+      <w:r>
+        <w:t xml:space="preserve">        this.employeeRepositoryDb2 = employeeRepositoryDb2;</w:t>
+      </w:r>
+    </w:p>
+    <w:p>
+      <w:r>
+        <w:t xml:space="preserve">    }</w:t>
+      </w:r>
+    </w:p>
+    <w:p/>
+    <w:p>
+      <w:r>
+        <w:t xml:space="preserve">    @Transactional("db1TransactionManager")</w:t>
+      </w:r>
+    </w:p>
+    <w:p>
+      <w:r>
+        <w:t xml:space="preserve">    public List&lt;EmployeeDb1&gt; getAllEmployeesDb1() {</w:t>
+      </w:r>
+    </w:p>
+    <w:p>
+      <w:r>
+        <w:t xml:space="preserve">        return employeeRepositoryDb1.findAll();</w:t>
+      </w:r>
+    </w:p>
+    <w:p>
+      <w:r>
+        <w:t xml:space="preserve">    }</w:t>
+      </w:r>
+    </w:p>
+    <w:p/>
+    <w:p>
+      <w:r>
+        <w:t xml:space="preserve">    @Transactional("db2TransactionManager")</w:t>
+      </w:r>
+    </w:p>
+    <w:p>
+      <w:r>
+        <w:t xml:space="preserve">    public List&lt;EmployeeDb2&gt; getAllEmployeesDb2() {</w:t>
+      </w:r>
+    </w:p>
+    <w:p>
+      <w:r>
+        <w:t xml:space="preserve">        return employeeRepositoryDb2.findAll();</w:t>
+      </w:r>
+    </w:p>
+    <w:p>
+      <w:r>
+        <w:t xml:space="preserve">    }</w:t>
+      </w:r>
+    </w:p>
+    <w:p/>
+    <w:p>
+      <w:r>
+        <w:t xml:space="preserve">    @Transactional("db1TransactionManager")</w:t>
+      </w:r>
+    </w:p>
+    <w:p>
+      <w:r>
+        <w:t xml:space="preserve">    public Optional&lt;EmployeeDb1&gt; getEmployeeByIdDb1(Long id) {</w:t>
+      </w:r>
+    </w:p>
+    <w:p>
+      <w:r>
+        <w:t xml:space="preserve">        return employeeRepositoryDb1.findById(id);</w:t>
+      </w:r>
+    </w:p>
+    <w:p>
+      <w:r>
+        <w:t xml:space="preserve">    }</w:t>
+      </w:r>
+    </w:p>
+    <w:p/>
+    <w:p>
+      <w:r>
+        <w:t xml:space="preserve">    @Transactional("db2TransactionManager")</w:t>
+      </w:r>
+    </w:p>
+    <w:p>
+      <w:r>
+        <w:t xml:space="preserve">    public Optional&lt;EmployeeDb2&gt; getEmployeeByIdDb2(Long id) {</w:t>
+      </w:r>
+    </w:p>
+    <w:p>
+      <w:r>
+        <w:t xml:space="preserve">        return employeeRepositoryDb2.findById(id);</w:t>
+      </w:r>
+    </w:p>
+    <w:p>
+      <w:r>
+        <w:t xml:space="preserve">    }</w:t>
+      </w:r>
+    </w:p>
+    <w:p/>
+    <w:p>
+      <w:r>
+        <w:t xml:space="preserve">    @Transactional("db1TransactionManager")</w:t>
+      </w:r>
+    </w:p>
+    <w:p>
+      <w:r>
+        <w:t xml:space="preserve">    public EmployeeDb1 saveEmployeeDb1(EmployeeDb1 employee) {</w:t>
+      </w:r>
+    </w:p>
+    <w:p>
+      <w:r>
+        <w:t xml:space="preserve">        return employeeRepositoryDb1.save(employee);</w:t>
+      </w:r>
+    </w:p>
+    <w:p>
+      <w:r>
+        <w:t xml:space="preserve">    }</w:t>
+      </w:r>
+    </w:p>
+    <w:p/>
+    <w:p>
+      <w:r>
+        <w:t xml:space="preserve">    @Transactional("db2TransactionManager")</w:t>
+      </w:r>
+    </w:p>
+    <w:p>
+      <w:r>
+        <w:t xml:space="preserve">    public EmployeeDb2 saveEmployeeDb2(EmployeeDb2 employee) {</w:t>
+      </w:r>
+    </w:p>
+    <w:p>
+      <w:r>
+        <w:t xml:space="preserve">        return employeeRepositoryDb2.save(employee);</w:t>
+      </w:r>
+    </w:p>
+    <w:p>
+      <w:r>
+        <w:t xml:space="preserve">    }</w:t>
+      </w:r>
+    </w:p>
+    <w:p/>
+    <w:p>
+      <w:r>
+        <w:t xml:space="preserve">    @Transactional("db1TransactionManager")</w:t>
+      </w:r>
+    </w:p>
+    <w:p>
+      <w:r>
+        <w:t xml:space="preserve">    public void deleteEmployeeDb1(Long id) {</w:t>
+      </w:r>
+    </w:p>
+    <w:p>
+      <w:r>
+        <w:t xml:space="preserve">        employeeRepositoryDb1.deleteById(id);</w:t>
+      </w:r>
+    </w:p>
+    <w:p>
+      <w:r>
+        <w:t xml:space="preserve">    }</w:t>
+      </w:r>
+    </w:p>
+    <w:p/>
     <w:p>
       <w:r>
         <w:lastRenderedPageBreak/>
-        <w:t xml:space="preserve">Create a new interface </w:t>
-      </w:r>
-      <w:proofErr w:type="spellStart"/>
-      <w:r>
-        <w:rPr>
-          <w:b/>
-          <w:bCs/>
-        </w:rPr>
-        <w:t>EmployeeRepository</w:t>
-      </w:r>
-      <w:proofErr w:type="spellEnd"/>
-      <w:r>
-        <w:t xml:space="preserve"> in the package </w:t>
-      </w:r>
-      <w:r>
-        <w:rPr>
-          <w:b/>
-          <w:bCs/>
-        </w:rPr>
-        <w:t>com.example.repository.db1</w:t>
-      </w:r>
-      <w:r>
-        <w:t>. Here is the code:</w:t>
-      </w:r>
-    </w:p>
-    <w:p>
-      <w:r>
-        <w:t>package com.example.repository.db1;</w:t>
-      </w:r>
-    </w:p>
-    <w:p/>
-    <w:p>
-      <w:r>
-        <w:t>import com.example.model.db1.Employee;</w:t>
-      </w:r>
-    </w:p>
-    <w:p>
-      <w:r>
-        <w:t xml:space="preserve">import </w:t>
-      </w:r>
-      <w:proofErr w:type="spellStart"/>
-      <w:r>
-        <w:t>org.springframework.data.jpa.repository.JpaRepository</w:t>
-      </w:r>
-      <w:proofErr w:type="spellEnd"/>
-      <w:r>
-        <w:t>;</w:t>
-      </w:r>
-    </w:p>
-    <w:p>
-      <w:r>
-        <w:t xml:space="preserve">import </w:t>
-      </w:r>
-      <w:proofErr w:type="spellStart"/>
-      <w:r>
-        <w:t>org.springframework.stereotype.Repository</w:t>
-      </w:r>
-      <w:proofErr w:type="spellEnd"/>
-      <w:r>
-        <w:t>;</w:t>
-      </w:r>
-    </w:p>
-    <w:p/>
-    <w:p>
-      <w:r>
-        <w:t>@Repository</w:t>
-      </w:r>
-    </w:p>
-    <w:p>
-      <w:r>
-        <w:t xml:space="preserve">public interface </w:t>
-      </w:r>
-      <w:proofErr w:type="spellStart"/>
-      <w:r>
-        <w:t>EmployeeRepository</w:t>
-      </w:r>
-      <w:proofErr w:type="spellEnd"/>
-      <w:r>
-        <w:t xml:space="preserve"> extends </w:t>
-      </w:r>
-      <w:proofErr w:type="spellStart"/>
-      <w:r>
-        <w:t>JpaRepository</w:t>
-      </w:r>
-      <w:proofErr w:type="spellEnd"/>
-      <w:r>
-        <w:t>&lt;Employee, Long&gt; {</w:t>
-      </w:r>
-    </w:p>
-    <w:p>
-      <w:r>
-        <w:t xml:space="preserve">  // Define your custom methods here if needed</w:t>
-      </w:r>
-    </w:p>
-    <w:p>
-      <w:r>
-        <w:t>}</w:t>
-      </w:r>
-    </w:p>
-    <w:p/>
-    <w:p>
-      <w:proofErr w:type="spellStart"/>
-      <w:r>
-        <w:rPr>
-          <w:b/>
-          <w:bCs/>
-        </w:rPr>
-        <w:t>EmployeeRepository</w:t>
-      </w:r>
-      <w:proofErr w:type="spellEnd"/>
-      <w:r>
-        <w:rPr>
-          <w:b/>
-          <w:bCs/>
-        </w:rPr>
-        <w:t xml:space="preserve"> for DB2</w:t>
-      </w:r>
-    </w:p>
-    <w:p>
-      <w:r>
-        <w:t xml:space="preserve">Similarly, create a new interface </w:t>
-      </w:r>
-      <w:proofErr w:type="spellStart"/>
-      <w:r>
-        <w:rPr>
-          <w:b/>
-          <w:bCs/>
-        </w:rPr>
-        <w:t>EmployeeRepository</w:t>
-      </w:r>
-      <w:proofErr w:type="spellEnd"/>
-      <w:r>
-        <w:t xml:space="preserve"> in the package </w:t>
-      </w:r>
-      <w:r>
-        <w:rPr>
-          <w:b/>
-          <w:bCs/>
-        </w:rPr>
-        <w:t>com.example.repository.db2</w:t>
-      </w:r>
-      <w:r>
-        <w:t>. Here is the code:</w:t>
-      </w:r>
-    </w:p>
-    <w:p/>
-    <w:p>
-      <w:r>
-        <w:t>package com.example.repository.db2;</w:t>
-      </w:r>
-    </w:p>
-    <w:p/>
-    <w:p>
-      <w:r>
-        <w:t>import com.example.model.db2.Employee;</w:t>
-      </w:r>
-    </w:p>
-    <w:p>
-      <w:r>
-        <w:t xml:space="preserve">import </w:t>
-      </w:r>
-      <w:proofErr w:type="spellStart"/>
-      <w:r>
-        <w:t>org.springframework.data.jpa.repository.JpaRepository</w:t>
-      </w:r>
-      <w:proofErr w:type="spellEnd"/>
-      <w:r>
-        <w:t>;</w:t>
-      </w:r>
-    </w:p>
-    <w:p>
-      <w:r>
-        <w:t xml:space="preserve">import </w:t>
-      </w:r>
-      <w:proofErr w:type="spellStart"/>
-      <w:r>
-        <w:t>org.springframework.stereotype.Repository</w:t>
-      </w:r>
-      <w:proofErr w:type="spellEnd"/>
-      <w:r>
-        <w:t>;</w:t>
-      </w:r>
-    </w:p>
-    <w:p/>
-    <w:p>
-      <w:r>
-        <w:t>@Repository</w:t>
-      </w:r>
-    </w:p>
-    <w:p>
-      <w:r>
-        <w:t xml:space="preserve">public interface </w:t>
-      </w:r>
-      <w:proofErr w:type="spellStart"/>
-      <w:r>
-        <w:t>EmployeeRepository</w:t>
-      </w:r>
-      <w:proofErr w:type="spellEnd"/>
-      <w:r>
-        <w:t xml:space="preserve"> extends </w:t>
-      </w:r>
-      <w:proofErr w:type="spellStart"/>
-      <w:r>
-        <w:t>JpaRepository</w:t>
-      </w:r>
-      <w:proofErr w:type="spellEnd"/>
-      <w:r>
-        <w:t>&lt;Employee, Long&gt; {</w:t>
-      </w:r>
-    </w:p>
-    <w:p>
-      <w:r>
-        <w:t xml:space="preserve">  // Define your custom methods here if needed</w:t>
-      </w:r>
-    </w:p>
-    <w:p>
-      <w:r>
-        <w:t>}</w:t>
-      </w:r>
-    </w:p>
-    <w:p/>
-    <w:p>
-      <w:r>
-        <w:t xml:space="preserve">Remember to adjust your model classes, their locations, and the identifier type based on your application. </w:t>
-      </w:r>
-      <w:proofErr w:type="spellStart"/>
-      <w:r>
-        <w:t>JpaRepository</w:t>
-      </w:r>
-      <w:proofErr w:type="spellEnd"/>
-      <w:r>
-        <w:t xml:space="preserve"> provides basic CRUD operations as well as some common operations such as </w:t>
-      </w:r>
-      <w:proofErr w:type="spellStart"/>
-      <w:r>
-        <w:rPr>
-          <w:b/>
-          <w:bCs/>
-        </w:rPr>
-        <w:t>findAll</w:t>
-      </w:r>
-      <w:proofErr w:type="spellEnd"/>
-      <w:r>
-        <w:t xml:space="preserve">, </w:t>
-      </w:r>
-      <w:proofErr w:type="spellStart"/>
-      <w:r>
-        <w:rPr>
-          <w:b/>
-          <w:bCs/>
-        </w:rPr>
-        <w:t>deleteAll</w:t>
-      </w:r>
-      <w:proofErr w:type="spellEnd"/>
-      <w:r>
-        <w:t xml:space="preserve">, </w:t>
-      </w:r>
-      <w:r>
-        <w:rPr>
-          <w:b/>
-          <w:bCs/>
-        </w:rPr>
-        <w:t>count</w:t>
-      </w:r>
-      <w:r>
-        <w:t>, etc. If you need more complex queries, you can define them as methods in your repository interface. Spring Data JPA will create the implementation automatically.</w:t>
-      </w:r>
-    </w:p>
-    <w:p/>
-    <w:p>
-      <w:proofErr w:type="spellStart"/>
-      <w:r>
-        <w:rPr>
-          <w:b/>
-          <w:bCs/>
-        </w:rPr>
-        <w:t>EmployeeService</w:t>
-      </w:r>
-      <w:proofErr w:type="spellEnd"/>
-      <w:r>
-        <w:t xml:space="preserve"> that interacts with both databases:</w:t>
-      </w:r>
-    </w:p>
-    <w:p>
-      <w:r>
-        <w:t>import com.example.model.db1.Employee as EmployeeDb1;</w:t>
-      </w:r>
-    </w:p>
-    <w:p>
-      <w:r>
-        <w:t>import com.example.model.db2.Employee as EmployeeDb2;</w:t>
-      </w:r>
-    </w:p>
-    <w:p>
-      <w:r>
-        <w:t>import com.example.repository.db1.EmployeeRepository as EmployeeRepositoryDb1;</w:t>
-      </w:r>
-    </w:p>
-    <w:p>
-      <w:r>
-        <w:t>import com.example.repository.db2.EmployeeRepository as EmployeeRepositoryDb2;</w:t>
-      </w:r>
-    </w:p>
-    <w:p/>
-    <w:p>
-      <w:r>
-        <w:t xml:space="preserve">import </w:t>
-      </w:r>
-      <w:proofErr w:type="spellStart"/>
-      <w:r>
-        <w:t>org.springframework.beans.factory.annotation.Autowired</w:t>
-      </w:r>
-      <w:proofErr w:type="spellEnd"/>
-      <w:r>
-        <w:t>;</w:t>
-      </w:r>
-    </w:p>
-    <w:p>
-      <w:r>
-        <w:t xml:space="preserve">import </w:t>
-      </w:r>
-      <w:proofErr w:type="spellStart"/>
-      <w:r>
-        <w:t>org.springframework.stereotype.Service</w:t>
-      </w:r>
-      <w:proofErr w:type="spellEnd"/>
-      <w:r>
-        <w:t>;</w:t>
-      </w:r>
-    </w:p>
-    <w:p>
-      <w:r>
-        <w:t xml:space="preserve">import </w:t>
-      </w:r>
-      <w:proofErr w:type="spellStart"/>
-      <w:r>
-        <w:t>org.springframework.transaction.annotation.Transactional</w:t>
-      </w:r>
-      <w:proofErr w:type="spellEnd"/>
-      <w:r>
-        <w:t>;</w:t>
-      </w:r>
-    </w:p>
-    <w:p/>
-    <w:p>
-      <w:r>
-        <w:t xml:space="preserve">import </w:t>
-      </w:r>
-      <w:proofErr w:type="spellStart"/>
-      <w:r>
-        <w:t>java.util.List</w:t>
-      </w:r>
-      <w:proofErr w:type="spellEnd"/>
-      <w:r>
-        <w:t>;</w:t>
-      </w:r>
-    </w:p>
-    <w:p>
-      <w:r>
-        <w:t xml:space="preserve">import </w:t>
-      </w:r>
-      <w:proofErr w:type="spellStart"/>
-      <w:r>
-        <w:t>java.util.Optional</w:t>
-      </w:r>
-      <w:proofErr w:type="spellEnd"/>
-      <w:r>
-        <w:t>;</w:t>
-      </w:r>
-    </w:p>
-    <w:p/>
-    <w:p>
-      <w:r>
-        <w:t>@Service</w:t>
-      </w:r>
-    </w:p>
-    <w:p>
-      <w:r>
-        <w:t xml:space="preserve">public class </w:t>
-      </w:r>
-      <w:proofErr w:type="spellStart"/>
-      <w:r>
-        <w:t>EmployeeService</w:t>
-      </w:r>
-      <w:proofErr w:type="spellEnd"/>
-      <w:r>
-        <w:t xml:space="preserve"> {</w:t>
-      </w:r>
-    </w:p>
-    <w:p/>
-    <w:p>
-      <w:r>
-        <w:lastRenderedPageBreak/>
-        <w:t xml:space="preserve">    private final EmployeeRepositoryDb1 </w:t>
-      </w:r>
-      <w:proofErr w:type="spellStart"/>
-      <w:r>
-        <w:t>employeeRepositoryDb1</w:t>
-      </w:r>
-      <w:proofErr w:type="spellEnd"/>
-      <w:r>
-        <w:t>;</w:t>
-      </w:r>
-    </w:p>
-    <w:p>
-      <w:r>
-        <w:t xml:space="preserve">    private final EmployeeRepositoryDb2 </w:t>
-      </w:r>
-      <w:proofErr w:type="spellStart"/>
-      <w:r>
-        <w:t>employeeRepositoryDb2</w:t>
-      </w:r>
-      <w:proofErr w:type="spellEnd"/>
-      <w:r>
-        <w:t>;</w:t>
-      </w:r>
-    </w:p>
-    <w:p/>
-    <w:p>
-      <w:r>
-        <w:t xml:space="preserve">    @Autowired</w:t>
-      </w:r>
-    </w:p>
-    <w:p>
-      <w:r>
-        <w:t xml:space="preserve">    public </w:t>
-      </w:r>
-      <w:proofErr w:type="spellStart"/>
-      <w:r>
-        <w:t>EmployeeService</w:t>
-      </w:r>
-      <w:proofErr w:type="spellEnd"/>
-      <w:r>
-        <w:t>(EmployeeRepositoryDb1 employeeRepositoryDb1, EmployeeRepositoryDb2 employeeRepositoryDb2) {</w:t>
-      </w:r>
-    </w:p>
-    <w:p>
-      <w:r>
-        <w:t xml:space="preserve">        this.employeeRepositoryDb1 = employeeRepositoryDb1;</w:t>
-      </w:r>
-    </w:p>
-    <w:p>
-      <w:r>
-        <w:t xml:space="preserve">        this.employeeRepositoryDb2 = employeeRepositoryDb2;</w:t>
-      </w:r>
-    </w:p>
-    <w:p>
-      <w:r>
-        <w:t xml:space="preserve">    }</w:t>
-      </w:r>
-    </w:p>
-    <w:p/>
-    <w:p>
-      <w:r>
-        <w:t xml:space="preserve">    @Transactional("db1TransactionManager")</w:t>
-      </w:r>
-    </w:p>
-    <w:p>
-      <w:r>
-        <w:t xml:space="preserve">    public List&lt;EmployeeDb1&gt; getAllEmployeesDb1() {</w:t>
-      </w:r>
-    </w:p>
-    <w:p>
-      <w:r>
-        <w:t xml:space="preserve">        return employeeRepositoryDb1.findAll();</w:t>
-      </w:r>
-    </w:p>
-    <w:p>
-      <w:r>
-        <w:t xml:space="preserve">    }</w:t>
-      </w:r>
-    </w:p>
-    <w:p/>
-    <w:p>
-      <w:r>
-        <w:t xml:space="preserve">    @Transactional("db2TransactionManager")</w:t>
-      </w:r>
-    </w:p>
-    <w:p>
-      <w:r>
-        <w:t xml:space="preserve">    public List&lt;EmployeeDb2&gt; getAllEmployeesDb2() {</w:t>
-      </w:r>
-    </w:p>
-    <w:p>
-      <w:r>
-        <w:t xml:space="preserve">        return employeeRepositoryDb2.findAll();</w:t>
-      </w:r>
-    </w:p>
-    <w:p>
-      <w:r>
-        <w:t xml:space="preserve">    }</w:t>
-      </w:r>
-    </w:p>
-    <w:p/>
-    <w:p>
-      <w:r>
-        <w:t xml:space="preserve">    @Transactional("db1TransactionManager")</w:t>
-      </w:r>
-    </w:p>
-    <w:p>
-      <w:r>
-        <w:t xml:space="preserve">    public Optional&lt;EmployeeDb1&gt; getEmployeeByIdDb1(Long id) {</w:t>
-      </w:r>
-    </w:p>
-    <w:p>
-      <w:r>
-        <w:t xml:space="preserve">        return employeeRepositoryDb1.findById(id);</w:t>
-      </w:r>
-    </w:p>
-    <w:p>
-      <w:r>
-        <w:t xml:space="preserve">    }</w:t>
-      </w:r>
-    </w:p>
-    <w:p/>
-    <w:p>
-      <w:r>
-        <w:t xml:space="preserve">    @Transactional("db2TransactionManager")</w:t>
-      </w:r>
-    </w:p>
-    <w:p>
-      <w:r>
-        <w:t xml:space="preserve">    public Optional&lt;EmployeeDb2&gt; getEmployeeByIdDb2(Long id) {</w:t>
-      </w:r>
-    </w:p>
-    <w:p>
-      <w:r>
-        <w:t xml:space="preserve">        return employeeRepositoryDb2.findById(id);</w:t>
-      </w:r>
-    </w:p>
-    <w:p>
-      <w:r>
-        <w:t xml:space="preserve">    }</w:t>
-      </w:r>
-    </w:p>
-    <w:p/>
-    <w:p>
-      <w:r>
-        <w:t xml:space="preserve">    @Transactional("db1TransactionManager")</w:t>
-      </w:r>
-    </w:p>
-    <w:p>
-      <w:r>
-        <w:t xml:space="preserve">    public EmployeeDb1 saveEmployeeDb1(EmployeeDb1 employee) {</w:t>
-      </w:r>
-    </w:p>
-    <w:p>
-      <w:r>
-        <w:t xml:space="preserve">        return employeeRepositoryDb1.save(employee);</w:t>
-      </w:r>
-    </w:p>
-    <w:p>
-      <w:r>
-        <w:t xml:space="preserve">    }</w:t>
-      </w:r>
-    </w:p>
-    <w:p/>
-    <w:p>
-      <w:r>
-        <w:t xml:space="preserve">    @Transactional("db2TransactionManager")</w:t>
-      </w:r>
-    </w:p>
-    <w:p>
-      <w:r>
-        <w:t xml:space="preserve">    public EmployeeDb2 saveEmployeeDb2(EmployeeDb2 employee) {</w:t>
-      </w:r>
-    </w:p>
-    <w:p>
-      <w:r>
-        <w:t xml:space="preserve">        return employeeRepositoryDb2.save(employee);</w:t>
-      </w:r>
-    </w:p>
-    <w:p>
-      <w:r>
-        <w:t xml:space="preserve">    }</w:t>
-      </w:r>
-    </w:p>
-    <w:p/>
-    <w:p>
-      <w:r>
-        <w:t xml:space="preserve">    @Transactional("db1TransactionManager")</w:t>
-      </w:r>
-    </w:p>
-    <w:p>
-      <w:r>
-        <w:t xml:space="preserve">    public void deleteEmployeeDb1(Long id) {</w:t>
-      </w:r>
-    </w:p>
-    <w:p>
-      <w:r>
-        <w:t xml:space="preserve">        employeeRepositoryDb1.deleteById(id);</w:t>
-      </w:r>
-    </w:p>
-    <w:p>
-      <w:r>
-        <w:t xml:space="preserve">    }</w:t>
-      </w:r>
-    </w:p>
-    <w:p/>
-    <w:p>
-      <w:r>
         <w:t xml:space="preserve">    @Transactional("db2TransactionManager")</w:t>
       </w:r>
     </w:p>
@@ -8852,7 +9593,7 @@
     <w:p/>
     <w:sectPr>
       <w:pgSz w:w="11906" w:h="16838"/>
-      <w:pgMar w:top="1440" w:right="1440" w:bottom="1440" w:left="1440" w:header="708" w:footer="708" w:gutter="0"/>
+      <w:pgMar w:top="1440" w:right="827" w:bottom="1440" w:left="1440" w:header="708" w:footer="708" w:gutter="0"/>
       <w:cols w:space="708"/>
       <w:docGrid w:linePitch="360"/>
     </w:sectPr>
@@ -9202,6 +9943,95 @@
     </w:lvl>
   </w:abstractNum>
   <w:abstractNum w:abstractNumId="3" w15:restartNumberingAfterBreak="0">
+    <w:nsid w:val="5DC10DED"/>
+    <w:multiLevelType w:val="hybridMultilevel"/>
+    <w:tmpl w:val="592C5E40"/>
+    <w:lvl w:ilvl="0" w:tplc="0809000F">
+      <w:start w:val="1"/>
+      <w:numFmt w:val="decimal"/>
+      <w:lvlText w:val="%1."/>
+      <w:lvlJc w:val="left"/>
+      <w:pPr>
+        <w:ind w:left="720" w:hanging="360"/>
+      </w:pPr>
+      <w:rPr>
+        <w:rFonts w:hint="default"/>
+      </w:rPr>
+    </w:lvl>
+    <w:lvl w:ilvl="1" w:tplc="08090019">
+      <w:start w:val="1"/>
+      <w:numFmt w:val="lowerLetter"/>
+      <w:lvlText w:val="%2."/>
+      <w:lvlJc w:val="left"/>
+      <w:pPr>
+        <w:ind w:left="1440" w:hanging="360"/>
+      </w:pPr>
+    </w:lvl>
+    <w:lvl w:ilvl="2" w:tplc="0809001B" w:tentative="1">
+      <w:start w:val="1"/>
+      <w:numFmt w:val="lowerRoman"/>
+      <w:lvlText w:val="%3."/>
+      <w:lvlJc w:val="right"/>
+      <w:pPr>
+        <w:ind w:left="2160" w:hanging="180"/>
+      </w:pPr>
+    </w:lvl>
+    <w:lvl w:ilvl="3" w:tplc="0809000F" w:tentative="1">
+      <w:start w:val="1"/>
+      <w:numFmt w:val="decimal"/>
+      <w:lvlText w:val="%4."/>
+      <w:lvlJc w:val="left"/>
+      <w:pPr>
+        <w:ind w:left="2880" w:hanging="360"/>
+      </w:pPr>
+    </w:lvl>
+    <w:lvl w:ilvl="4" w:tplc="08090019" w:tentative="1">
+      <w:start w:val="1"/>
+      <w:numFmt w:val="lowerLetter"/>
+      <w:lvlText w:val="%5."/>
+      <w:lvlJc w:val="left"/>
+      <w:pPr>
+        <w:ind w:left="3600" w:hanging="360"/>
+      </w:pPr>
+    </w:lvl>
+    <w:lvl w:ilvl="5" w:tplc="0809001B" w:tentative="1">
+      <w:start w:val="1"/>
+      <w:numFmt w:val="lowerRoman"/>
+      <w:lvlText w:val="%6."/>
+      <w:lvlJc w:val="right"/>
+      <w:pPr>
+        <w:ind w:left="4320" w:hanging="180"/>
+      </w:pPr>
+    </w:lvl>
+    <w:lvl w:ilvl="6" w:tplc="0809000F" w:tentative="1">
+      <w:start w:val="1"/>
+      <w:numFmt w:val="decimal"/>
+      <w:lvlText w:val="%7."/>
+      <w:lvlJc w:val="left"/>
+      <w:pPr>
+        <w:ind w:left="5040" w:hanging="360"/>
+      </w:pPr>
+    </w:lvl>
+    <w:lvl w:ilvl="7" w:tplc="08090019" w:tentative="1">
+      <w:start w:val="1"/>
+      <w:numFmt w:val="lowerLetter"/>
+      <w:lvlText w:val="%8."/>
+      <w:lvlJc w:val="left"/>
+      <w:pPr>
+        <w:ind w:left="5760" w:hanging="360"/>
+      </w:pPr>
+    </w:lvl>
+    <w:lvl w:ilvl="8" w:tplc="0809001B" w:tentative="1">
+      <w:start w:val="1"/>
+      <w:numFmt w:val="lowerRoman"/>
+      <w:lvlText w:val="%9."/>
+      <w:lvlJc w:val="right"/>
+      <w:pPr>
+        <w:ind w:left="6480" w:hanging="180"/>
+      </w:pPr>
+    </w:lvl>
+  </w:abstractNum>
+  <w:abstractNum w:abstractNumId="4" w15:restartNumberingAfterBreak="0">
     <w:nsid w:val="63921E00"/>
     <w:multiLevelType w:val="multilevel"/>
     <w:tmpl w:val="146CB43C"/>
@@ -9350,7 +10180,7 @@
       </w:rPr>
     </w:lvl>
   </w:abstractNum>
-  <w:abstractNum w:abstractNumId="4" w15:restartNumberingAfterBreak="0">
+  <w:abstractNum w:abstractNumId="5" w15:restartNumberingAfterBreak="0">
     <w:nsid w:val="6AB56437"/>
     <w:multiLevelType w:val="multilevel"/>
     <w:tmpl w:val="CBDC4BDA"/>
@@ -9463,7 +10293,120 @@
       </w:pPr>
     </w:lvl>
   </w:abstractNum>
-  <w:abstractNum w:abstractNumId="5" w15:restartNumberingAfterBreak="0">
+  <w:abstractNum w:abstractNumId="6" w15:restartNumberingAfterBreak="0">
+    <w:nsid w:val="6C676D7A"/>
+    <w:multiLevelType w:val="multilevel"/>
+    <w:tmpl w:val="74D234CA"/>
+    <w:lvl w:ilvl="0">
+      <w:start w:val="1"/>
+      <w:numFmt w:val="decimal"/>
+      <w:lvlText w:val="%1."/>
+      <w:lvlJc w:val="left"/>
+      <w:pPr>
+        <w:tabs>
+          <w:tab w:val="num" w:pos="720"/>
+        </w:tabs>
+        <w:ind w:left="720" w:hanging="360"/>
+      </w:pPr>
+    </w:lvl>
+    <w:lvl w:ilvl="1" w:tentative="1">
+      <w:start w:val="1"/>
+      <w:numFmt w:val="decimal"/>
+      <w:lvlText w:val="%2."/>
+      <w:lvlJc w:val="left"/>
+      <w:pPr>
+        <w:tabs>
+          <w:tab w:val="num" w:pos="1440"/>
+        </w:tabs>
+        <w:ind w:left="1440" w:hanging="360"/>
+      </w:pPr>
+    </w:lvl>
+    <w:lvl w:ilvl="2" w:tentative="1">
+      <w:start w:val="1"/>
+      <w:numFmt w:val="decimal"/>
+      <w:lvlText w:val="%3."/>
+      <w:lvlJc w:val="left"/>
+      <w:pPr>
+        <w:tabs>
+          <w:tab w:val="num" w:pos="2160"/>
+        </w:tabs>
+        <w:ind w:left="2160" w:hanging="360"/>
+      </w:pPr>
+    </w:lvl>
+    <w:lvl w:ilvl="3" w:tentative="1">
+      <w:start w:val="1"/>
+      <w:numFmt w:val="decimal"/>
+      <w:lvlText w:val="%4."/>
+      <w:lvlJc w:val="left"/>
+      <w:pPr>
+        <w:tabs>
+          <w:tab w:val="num" w:pos="2880"/>
+        </w:tabs>
+        <w:ind w:left="2880" w:hanging="360"/>
+      </w:pPr>
+    </w:lvl>
+    <w:lvl w:ilvl="4" w:tentative="1">
+      <w:start w:val="1"/>
+      <w:numFmt w:val="decimal"/>
+      <w:lvlText w:val="%5."/>
+      <w:lvlJc w:val="left"/>
+      <w:pPr>
+        <w:tabs>
+          <w:tab w:val="num" w:pos="3600"/>
+        </w:tabs>
+        <w:ind w:left="3600" w:hanging="360"/>
+      </w:pPr>
+    </w:lvl>
+    <w:lvl w:ilvl="5" w:tentative="1">
+      <w:start w:val="1"/>
+      <w:numFmt w:val="decimal"/>
+      <w:lvlText w:val="%6."/>
+      <w:lvlJc w:val="left"/>
+      <w:pPr>
+        <w:tabs>
+          <w:tab w:val="num" w:pos="4320"/>
+        </w:tabs>
+        <w:ind w:left="4320" w:hanging="360"/>
+      </w:pPr>
+    </w:lvl>
+    <w:lvl w:ilvl="6" w:tentative="1">
+      <w:start w:val="1"/>
+      <w:numFmt w:val="decimal"/>
+      <w:lvlText w:val="%7."/>
+      <w:lvlJc w:val="left"/>
+      <w:pPr>
+        <w:tabs>
+          <w:tab w:val="num" w:pos="5040"/>
+        </w:tabs>
+        <w:ind w:left="5040" w:hanging="360"/>
+      </w:pPr>
+    </w:lvl>
+    <w:lvl w:ilvl="7" w:tentative="1">
+      <w:start w:val="1"/>
+      <w:numFmt w:val="decimal"/>
+      <w:lvlText w:val="%8."/>
+      <w:lvlJc w:val="left"/>
+      <w:pPr>
+        <w:tabs>
+          <w:tab w:val="num" w:pos="5760"/>
+        </w:tabs>
+        <w:ind w:left="5760" w:hanging="360"/>
+      </w:pPr>
+    </w:lvl>
+    <w:lvl w:ilvl="8" w:tentative="1">
+      <w:start w:val="1"/>
+      <w:numFmt w:val="decimal"/>
+      <w:lvlText w:val="%9."/>
+      <w:lvlJc w:val="left"/>
+      <w:pPr>
+        <w:tabs>
+          <w:tab w:val="num" w:pos="6480"/>
+        </w:tabs>
+        <w:ind w:left="6480" w:hanging="360"/>
+      </w:pPr>
+    </w:lvl>
+  </w:abstractNum>
+  <w:abstractNum w:abstractNumId="7" w15:restartNumberingAfterBreak="0">
     <w:nsid w:val="6EB44F39"/>
     <w:multiLevelType w:val="multilevel"/>
     <w:tmpl w:val="EFB48032"/>
@@ -9580,7 +10523,7 @@
     <w:abstractNumId w:val="1"/>
   </w:num>
   <w:num w:numId="2" w16cid:durableId="1850170385">
-    <w:abstractNumId w:val="3"/>
+    <w:abstractNumId w:val="4"/>
   </w:num>
   <w:num w:numId="3" w16cid:durableId="684092512">
     <w:abstractNumId w:val="2"/>
@@ -9589,10 +10532,16 @@
     <w:abstractNumId w:val="0"/>
   </w:num>
   <w:num w:numId="5" w16cid:durableId="1004742495">
-    <w:abstractNumId w:val="4"/>
+    <w:abstractNumId w:val="5"/>
   </w:num>
   <w:num w:numId="6" w16cid:durableId="336427245">
-    <w:abstractNumId w:val="5"/>
+    <w:abstractNumId w:val="7"/>
+  </w:num>
+  <w:num w:numId="7" w16cid:durableId="1307508931">
+    <w:abstractNumId w:val="6"/>
+  </w:num>
+  <w:num w:numId="8" w16cid:durableId="2096784585">
+    <w:abstractNumId w:val="3"/>
   </w:num>
 </w:numbering>
 </file>
@@ -9993,7 +10942,7 @@
   <w:style w:type="paragraph" w:default="1" w:styleId="Normal">
     <w:name w:val="Normal"/>
     <w:qFormat/>
-    <w:rsid w:val="00027808"/>
+    <w:rsid w:val="00C51919"/>
     <w:rPr>
       <w:rFonts w:ascii="Times New Roman" w:eastAsia="Times New Roman" w:hAnsi="Times New Roman" w:cs="Times New Roman"/>
       <w:kern w:val="0"/>
@@ -10063,6 +11012,17 @@
       <w:iCs/>
       <w:spacing w:val="5"/>
     </w:rPr>
+  </w:style>
+  <w:style w:type="paragraph" w:styleId="ListParagraph">
+    <w:name w:val="List Paragraph"/>
+    <w:basedOn w:val="Normal"/>
+    <w:uiPriority w:val="34"/>
+    <w:qFormat/>
+    <w:rsid w:val="00C51919"/>
+    <w:pPr>
+      <w:ind w:left="720"/>
+      <w:contextualSpacing/>
+    </w:pPr>
   </w:style>
 </w:styles>
 </file>

--- a/docs/Spring Data.docx
+++ b/docs/Spring Data.docx
@@ -2087,7 +2087,7 @@
           <w:b/>
           <w:bCs/>
         </w:rPr>
-        <w:t>findCustomerByFirstNameOrLastName</w:t>
+        <w:t>findByFirstNameOrLastName</w:t>
       </w:r>
       <w:proofErr w:type="spellEnd"/>
       <w:r>
@@ -10953,6 +10953,7 @@
   <w:style w:type="character" w:default="1" w:styleId="DefaultParagraphFont">
     <w:name w:val="Default Paragraph Font"/>
     <w:uiPriority w:val="1"/>
+    <w:semiHidden/>
     <w:unhideWhenUsed/>
   </w:style>
   <w:style w:type="table" w:default="1" w:styleId="TableNormal">
